--- a/invoices/2021-11/invoice-2021-11-01.docx
+++ b/invoices/2021-11/invoice-2021-11-01.docx
@@ -129,7 +129,7 @@
           <w:sz w:val="72"/>
           <w:szCs w:val="72"/>
         </w:rPr>
-        <w:t>30</w:t>
+        <w:t>02</w:t>
       </w:r>
       <w:r>
         <w:rPr>
@@ -143,7 +143,7 @@
           <w:sz w:val="72"/>
           <w:szCs w:val="72"/>
         </w:rPr>
-        <w:t>1</w:t>
+        <w:t>2</w:t>
       </w:r>
       <w:r>
         <w:rPr>
@@ -3589,19 +3589,12 @@
           <w:szCs w:val="28"/>
         </w:rPr>
         <w:lastRenderedPageBreak/>
-        <w:t>Declarations</w:t>
-      </w:r>
-      <w:r>
-        <w:rPr>
-          <w:sz w:val="28"/>
-          <w:szCs w:val="28"/>
-        </w:rPr>
-        <w:t>:</w:t>
+        <w:t>Declarations:</w:t>
       </w:r>
     </w:p>
     <w:tbl>
       <w:tblPr>
-        <w:tblW w:w="5180" w:type="dxa"/>
+        <w:tblW w:w="5379" w:type="dxa"/>
         <w:tblCellMar>
           <w:left w:w="0" w:type="dxa"/>
           <w:right w:w="0" w:type="dxa"/>
@@ -3611,15 +3604,18 @@
       <w:tblGrid>
         <w:gridCol w:w="1270"/>
         <w:gridCol w:w="1422"/>
-        <w:gridCol w:w="2488"/>
+        <w:gridCol w:w="1212"/>
+        <w:gridCol w:w="1475"/>
       </w:tblGrid>
       <w:tr>
         <w:trPr>
+          <w:gridAfter w:val="1"/>
+          <w:wAfter w:w="1475" w:type="dxa"/>
           <w:trHeight w:val="315"/>
         </w:trPr>
         <w:tc>
           <w:tcPr>
-            <w:tcW w:w="1422" w:type="dxa"/>
+            <w:tcW w:w="1270" w:type="dxa"/>
             <w:tcBorders>
               <w:top w:val="single" w:sz="6" w:space="0" w:color="CCCCCC"/>
               <w:left w:val="single" w:sz="6" w:space="0" w:color="CCCCCC"/>
@@ -3673,7 +3669,7 @@
         </w:tc>
         <w:tc>
           <w:tcPr>
-            <w:tcW w:w="867" w:type="dxa"/>
+            <w:tcW w:w="1422" w:type="dxa"/>
             <w:tcBorders>
               <w:top w:val="single" w:sz="6" w:space="0" w:color="CCCCCC"/>
               <w:left w:val="single" w:sz="6" w:space="0" w:color="CCCCCC"/>
@@ -3716,7 +3712,7 @@
         </w:tc>
         <w:tc>
           <w:tcPr>
-            <w:tcW w:w="2891" w:type="dxa"/>
+            <w:tcW w:w="1212" w:type="dxa"/>
             <w:tcBorders>
               <w:top w:val="single" w:sz="6" w:space="0" w:color="CCCCCC"/>
               <w:left w:val="single" w:sz="6" w:space="0" w:color="CCCCCC"/>
@@ -3764,6 +3760,46 @@
         </w:trPr>
         <w:tc>
           <w:tcPr>
+            <w:tcW w:w="1270" w:type="dxa"/>
+            <w:tcBorders>
+              <w:top w:val="single" w:sz="6" w:space="0" w:color="CCCCCC"/>
+              <w:left w:val="single" w:sz="6" w:space="0" w:color="CCCCCC"/>
+              <w:bottom w:val="single" w:sz="6" w:space="0" w:color="CCCCCC"/>
+              <w:right w:val="single" w:sz="6" w:space="0" w:color="CCCCCC"/>
+            </w:tcBorders>
+            <w:shd w:val="clear" w:color="auto" w:fill="B7E1CD"/>
+            <w:tcMar>
+              <w:top w:w="30" w:type="dxa"/>
+              <w:left w:w="45" w:type="dxa"/>
+              <w:bottom w:w="30" w:type="dxa"/>
+              <w:right w:w="45" w:type="dxa"/>
+            </w:tcMar>
+            <w:vAlign w:val="bottom"/>
+          </w:tcPr>
+          <w:p>
+            <w:pPr>
+              <w:spacing w:after="0" w:line="240" w:lineRule="auto"/>
+              <w:jc w:val="right"/>
+              <w:rPr>
+                <w:rFonts w:ascii="Arial" w:eastAsia="Times New Roman" w:hAnsi="Arial" w:cs="Arial"/>
+                <w:sz w:val="20"/>
+                <w:szCs w:val="20"/>
+                <w:lang w:eastAsia="en-GB"/>
+              </w:rPr>
+            </w:pPr>
+            <w:r>
+              <w:rPr>
+                <w:rFonts w:ascii="Arial" w:eastAsia="Times New Roman" w:hAnsi="Arial" w:cs="Arial"/>
+                <w:sz w:val="20"/>
+                <w:szCs w:val="20"/>
+                <w:lang w:eastAsia="en-GB"/>
+              </w:rPr>
+              <w:t>4-Oct-2021</w:t>
+            </w:r>
+          </w:p>
+        </w:tc>
+        <w:tc>
+          <w:tcPr>
             <w:tcW w:w="1422" w:type="dxa"/>
             <w:tcBorders>
               <w:top w:val="single" w:sz="6" w:space="0" w:color="CCCCCC"/>
@@ -3771,7 +3807,6 @@
               <w:bottom w:val="single" w:sz="6" w:space="0" w:color="CCCCCC"/>
               <w:right w:val="single" w:sz="6" w:space="0" w:color="CCCCCC"/>
             </w:tcBorders>
-            <w:shd w:val="clear" w:color="auto" w:fill="B7E1CD"/>
             <w:tcMar>
               <w:top w:w="30" w:type="dxa"/>
               <w:left w:w="45" w:type="dxa"/>
@@ -3798,79 +3833,14 @@
                 <w:szCs w:val="20"/>
                 <w:lang w:eastAsia="en-GB"/>
               </w:rPr>
-              <w:t>4</w:t>
-            </w:r>
-            <w:r>
-              <w:rPr>
-                <w:rFonts w:ascii="Arial" w:eastAsia="Times New Roman" w:hAnsi="Arial" w:cs="Arial"/>
-                <w:sz w:val="20"/>
-                <w:szCs w:val="20"/>
-                <w:lang w:eastAsia="en-GB"/>
-              </w:rPr>
-              <w:t>-</w:t>
-            </w:r>
-            <w:r>
-              <w:rPr>
-                <w:rFonts w:ascii="Arial" w:eastAsia="Times New Roman" w:hAnsi="Arial" w:cs="Arial"/>
-                <w:sz w:val="20"/>
-                <w:szCs w:val="20"/>
-                <w:lang w:eastAsia="en-GB"/>
-              </w:rPr>
-              <w:t>Oct</w:t>
-            </w:r>
-            <w:r>
-              <w:rPr>
-                <w:rFonts w:ascii="Arial" w:eastAsia="Times New Roman" w:hAnsi="Arial" w:cs="Arial"/>
-                <w:sz w:val="20"/>
-                <w:szCs w:val="20"/>
-                <w:lang w:eastAsia="en-GB"/>
-              </w:rPr>
-              <w:t>-2021</w:t>
-            </w:r>
-          </w:p>
-        </w:tc>
-        <w:tc>
-          <w:tcPr>
-            <w:tcW w:w="867" w:type="dxa"/>
-            <w:tcBorders>
-              <w:top w:val="single" w:sz="6" w:space="0" w:color="CCCCCC"/>
-              <w:left w:val="single" w:sz="6" w:space="0" w:color="CCCCCC"/>
-              <w:bottom w:val="single" w:sz="6" w:space="0" w:color="CCCCCC"/>
-              <w:right w:val="single" w:sz="6" w:space="0" w:color="CCCCCC"/>
-            </w:tcBorders>
-            <w:tcMar>
-              <w:top w:w="30" w:type="dxa"/>
-              <w:left w:w="45" w:type="dxa"/>
-              <w:bottom w:w="30" w:type="dxa"/>
-              <w:right w:w="45" w:type="dxa"/>
-            </w:tcMar>
-            <w:vAlign w:val="bottom"/>
-          </w:tcPr>
-          <w:p>
-            <w:pPr>
-              <w:spacing w:after="0" w:line="240" w:lineRule="auto"/>
-              <w:jc w:val="right"/>
-              <w:rPr>
-                <w:rFonts w:ascii="Arial" w:eastAsia="Times New Roman" w:hAnsi="Arial" w:cs="Arial"/>
-                <w:sz w:val="20"/>
-                <w:szCs w:val="20"/>
-                <w:lang w:eastAsia="en-GB"/>
-              </w:rPr>
-            </w:pPr>
-            <w:r>
-              <w:rPr>
-                <w:rFonts w:ascii="Arial" w:eastAsia="Times New Roman" w:hAnsi="Arial" w:cs="Arial"/>
-                <w:sz w:val="20"/>
-                <w:szCs w:val="20"/>
-                <w:lang w:eastAsia="en-GB"/>
-              </w:rPr>
               <w:t>263.97</w:t>
             </w:r>
           </w:p>
         </w:tc>
         <w:tc>
           <w:tcPr>
-            <w:tcW w:w="2891" w:type="dxa"/>
+            <w:tcW w:w="2687" w:type="dxa"/>
+            <w:gridSpan w:val="2"/>
             <w:tcBorders>
               <w:top w:val="single" w:sz="6" w:space="0" w:color="CCCCCC"/>
               <w:left w:val="single" w:sz="6" w:space="0" w:color="CCCCCC"/>
@@ -3913,6 +3883,46 @@
         </w:trPr>
         <w:tc>
           <w:tcPr>
+            <w:tcW w:w="1270" w:type="dxa"/>
+            <w:tcBorders>
+              <w:top w:val="single" w:sz="6" w:space="0" w:color="CCCCCC"/>
+              <w:left w:val="single" w:sz="6" w:space="0" w:color="CCCCCC"/>
+              <w:bottom w:val="single" w:sz="6" w:space="0" w:color="CCCCCC"/>
+              <w:right w:val="single" w:sz="6" w:space="0" w:color="CCCCCC"/>
+            </w:tcBorders>
+            <w:shd w:val="clear" w:color="auto" w:fill="B7E1CD"/>
+            <w:tcMar>
+              <w:top w:w="30" w:type="dxa"/>
+              <w:left w:w="45" w:type="dxa"/>
+              <w:bottom w:w="30" w:type="dxa"/>
+              <w:right w:w="45" w:type="dxa"/>
+            </w:tcMar>
+            <w:vAlign w:val="bottom"/>
+          </w:tcPr>
+          <w:p>
+            <w:pPr>
+              <w:spacing w:after="0" w:line="240" w:lineRule="auto"/>
+              <w:jc w:val="right"/>
+              <w:rPr>
+                <w:rFonts w:ascii="Arial" w:eastAsia="Times New Roman" w:hAnsi="Arial" w:cs="Arial"/>
+                <w:sz w:val="20"/>
+                <w:szCs w:val="20"/>
+                <w:lang w:eastAsia="en-GB"/>
+              </w:rPr>
+            </w:pPr>
+            <w:r>
+              <w:rPr>
+                <w:rFonts w:ascii="Arial" w:eastAsia="Times New Roman" w:hAnsi="Arial" w:cs="Arial"/>
+                <w:sz w:val="20"/>
+                <w:szCs w:val="20"/>
+                <w:lang w:eastAsia="en-GB"/>
+              </w:rPr>
+              <w:t>3-Nov-2021</w:t>
+            </w:r>
+          </w:p>
+        </w:tc>
+        <w:tc>
+          <w:tcPr>
             <w:tcW w:w="1422" w:type="dxa"/>
             <w:tcBorders>
               <w:top w:val="single" w:sz="6" w:space="0" w:color="CCCCCC"/>
@@ -3920,6 +3930,97 @@
               <w:bottom w:val="single" w:sz="6" w:space="0" w:color="CCCCCC"/>
               <w:right w:val="single" w:sz="6" w:space="0" w:color="CCCCCC"/>
             </w:tcBorders>
+            <w:tcMar>
+              <w:top w:w="30" w:type="dxa"/>
+              <w:left w:w="45" w:type="dxa"/>
+              <w:bottom w:w="30" w:type="dxa"/>
+              <w:right w:w="45" w:type="dxa"/>
+            </w:tcMar>
+            <w:vAlign w:val="bottom"/>
+          </w:tcPr>
+          <w:p>
+            <w:pPr>
+              <w:spacing w:after="0" w:line="240" w:lineRule="auto"/>
+              <w:jc w:val="right"/>
+              <w:rPr>
+                <w:rFonts w:ascii="Arial" w:eastAsia="Times New Roman" w:hAnsi="Arial" w:cs="Arial"/>
+                <w:sz w:val="20"/>
+                <w:szCs w:val="20"/>
+                <w:lang w:eastAsia="en-GB"/>
+              </w:rPr>
+            </w:pPr>
+            <w:r>
+              <w:rPr>
+                <w:rFonts w:ascii="Arial" w:eastAsia="Times New Roman" w:hAnsi="Arial" w:cs="Arial"/>
+                <w:sz w:val="20"/>
+                <w:szCs w:val="20"/>
+                <w:lang w:eastAsia="en-GB"/>
+              </w:rPr>
+              <w:t>5</w:t>
+            </w:r>
+            <w:r>
+              <w:rPr>
+                <w:rFonts w:ascii="Arial" w:eastAsia="Times New Roman" w:hAnsi="Arial" w:cs="Arial"/>
+                <w:sz w:val="20"/>
+                <w:szCs w:val="20"/>
+                <w:lang w:eastAsia="en-GB"/>
+              </w:rPr>
+              <w:t>0,00</w:t>
+            </w:r>
+          </w:p>
+        </w:tc>
+        <w:tc>
+          <w:tcPr>
+            <w:tcW w:w="2687" w:type="dxa"/>
+            <w:gridSpan w:val="2"/>
+            <w:tcBorders>
+              <w:top w:val="single" w:sz="6" w:space="0" w:color="CCCCCC"/>
+              <w:left w:val="single" w:sz="6" w:space="0" w:color="CCCCCC"/>
+              <w:bottom w:val="single" w:sz="6" w:space="0" w:color="CCCCCC"/>
+              <w:right w:val="single" w:sz="6" w:space="0" w:color="CCCCCC"/>
+            </w:tcBorders>
+            <w:tcMar>
+              <w:top w:w="30" w:type="dxa"/>
+              <w:left w:w="45" w:type="dxa"/>
+              <w:bottom w:w="30" w:type="dxa"/>
+              <w:right w:w="45" w:type="dxa"/>
+            </w:tcMar>
+            <w:vAlign w:val="bottom"/>
+          </w:tcPr>
+          <w:p>
+            <w:pPr>
+              <w:spacing w:after="0" w:line="240" w:lineRule="auto"/>
+              <w:rPr>
+                <w:rFonts w:ascii="Arial" w:eastAsia="Times New Roman" w:hAnsi="Arial" w:cs="Arial"/>
+                <w:sz w:val="20"/>
+                <w:szCs w:val="20"/>
+                <w:lang w:eastAsia="en-GB"/>
+              </w:rPr>
+            </w:pPr>
+            <w:proofErr w:type="spellStart"/>
+            <w:r>
+              <w:t>Akeeba</w:t>
+            </w:r>
+            <w:proofErr w:type="spellEnd"/>
+            <w:r>
+              <w:t xml:space="preserve"> Backup for Joomla</w:t>
+            </w:r>
+          </w:p>
+        </w:tc>
+      </w:tr>
+      <w:tr>
+        <w:trPr>
+          <w:trHeight w:val="880"/>
+        </w:trPr>
+        <w:tc>
+          <w:tcPr>
+            <w:tcW w:w="1270" w:type="dxa"/>
+            <w:tcBorders>
+              <w:top w:val="single" w:sz="6" w:space="0" w:color="CCCCCC"/>
+              <w:left w:val="single" w:sz="6" w:space="0" w:color="CCCCCC"/>
+              <w:bottom w:val="single" w:sz="6" w:space="0" w:color="CCCCCC"/>
+              <w:right w:val="single" w:sz="6" w:space="0" w:color="CCCCCC"/>
+            </w:tcBorders>
             <w:shd w:val="clear" w:color="auto" w:fill="B7E1CD"/>
             <w:tcMar>
               <w:top w:w="30" w:type="dxa"/>
@@ -3947,22 +4048,13 @@
                 <w:szCs w:val="20"/>
                 <w:lang w:eastAsia="en-GB"/>
               </w:rPr>
-              <w:t>14</w:t>
-            </w:r>
-            <w:r>
-              <w:rPr>
-                <w:rFonts w:ascii="Arial" w:eastAsia="Times New Roman" w:hAnsi="Arial" w:cs="Arial"/>
-                <w:sz w:val="20"/>
-                <w:szCs w:val="20"/>
-                <w:lang w:eastAsia="en-GB"/>
-              </w:rPr>
-              <w:t>-Nov-2021</w:t>
-            </w:r>
-          </w:p>
-        </w:tc>
-        <w:tc>
-          <w:tcPr>
-            <w:tcW w:w="867" w:type="dxa"/>
+              <w:t>8-Nov-2021</w:t>
+            </w:r>
+          </w:p>
+        </w:tc>
+        <w:tc>
+          <w:tcPr>
+            <w:tcW w:w="1422" w:type="dxa"/>
             <w:tcBorders>
               <w:top w:val="single" w:sz="6" w:space="0" w:color="CCCCCC"/>
               <w:left w:val="single" w:sz="6" w:space="0" w:color="CCCCCC"/>
@@ -3995,45 +4087,48 @@
                 <w:szCs w:val="20"/>
                 <w:lang w:eastAsia="en-GB"/>
               </w:rPr>
-              <w:t>76.40</w:t>
-            </w:r>
-          </w:p>
-        </w:tc>
-        <w:tc>
-          <w:tcPr>
-            <w:tcW w:w="2891" w:type="dxa"/>
-            <w:tcBorders>
-              <w:top w:val="single" w:sz="6" w:space="0" w:color="CCCCCC"/>
-              <w:left w:val="single" w:sz="6" w:space="0" w:color="CCCCCC"/>
-              <w:bottom w:val="single" w:sz="6" w:space="0" w:color="CCCCCC"/>
-              <w:right w:val="single" w:sz="6" w:space="0" w:color="CCCCCC"/>
-            </w:tcBorders>
-            <w:tcMar>
-              <w:top w:w="30" w:type="dxa"/>
-              <w:left w:w="45" w:type="dxa"/>
-              <w:bottom w:w="30" w:type="dxa"/>
-              <w:right w:w="45" w:type="dxa"/>
-            </w:tcMar>
-            <w:vAlign w:val="bottom"/>
-          </w:tcPr>
-          <w:p>
-            <w:pPr>
-              <w:spacing w:after="0" w:line="240" w:lineRule="auto"/>
-              <w:rPr>
-                <w:rFonts w:ascii="Arial" w:eastAsia="Times New Roman" w:hAnsi="Arial" w:cs="Arial"/>
-                <w:sz w:val="20"/>
-                <w:szCs w:val="20"/>
-                <w:lang w:eastAsia="en-GB"/>
-              </w:rPr>
-            </w:pPr>
-            <w:r>
-              <w:rPr>
-                <w:rFonts w:ascii="Arial" w:eastAsia="Times New Roman" w:hAnsi="Arial" w:cs="Arial"/>
-                <w:sz w:val="20"/>
-                <w:szCs w:val="20"/>
-                <w:lang w:eastAsia="en-GB"/>
-              </w:rPr>
-              <w:t>Taxi Bordeaux -&gt; airport</w:t>
+              <w:t>17.64</w:t>
+            </w:r>
+          </w:p>
+        </w:tc>
+        <w:tc>
+          <w:tcPr>
+            <w:tcW w:w="2687" w:type="dxa"/>
+            <w:gridSpan w:val="2"/>
+            <w:tcBorders>
+              <w:top w:val="single" w:sz="6" w:space="0" w:color="CCCCCC"/>
+              <w:left w:val="single" w:sz="6" w:space="0" w:color="CCCCCC"/>
+              <w:bottom w:val="single" w:sz="6" w:space="0" w:color="CCCCCC"/>
+              <w:right w:val="single" w:sz="6" w:space="0" w:color="CCCCCC"/>
+            </w:tcBorders>
+            <w:tcMar>
+              <w:top w:w="30" w:type="dxa"/>
+              <w:left w:w="45" w:type="dxa"/>
+              <w:bottom w:w="30" w:type="dxa"/>
+              <w:right w:w="45" w:type="dxa"/>
+            </w:tcMar>
+            <w:vAlign w:val="bottom"/>
+          </w:tcPr>
+          <w:p>
+            <w:r>
+              <w:rPr>
+                <w:color w:val="2C2E2F"/>
+              </w:rPr>
+              <w:t xml:space="preserve">ET </w:t>
+            </w:r>
+            <w:proofErr w:type="spellStart"/>
+            <w:r>
+              <w:rPr>
+                <w:color w:val="2C2E2F"/>
+              </w:rPr>
+              <w:t>Notarix</w:t>
+            </w:r>
+            <w:proofErr w:type="spellEnd"/>
+            <w:r>
+              <w:rPr>
+                <w:color w:val="2C2E2F"/>
+              </w:rPr>
+              <w:t xml:space="preserve"> – Free Professional Notary Joomla Templates - Pro Unlimited</w:t>
             </w:r>
           </w:p>
         </w:tc>
@@ -4044,6 +4139,46 @@
         </w:trPr>
         <w:tc>
           <w:tcPr>
+            <w:tcW w:w="1270" w:type="dxa"/>
+            <w:tcBorders>
+              <w:top w:val="single" w:sz="6" w:space="0" w:color="CCCCCC"/>
+              <w:left w:val="single" w:sz="6" w:space="0" w:color="CCCCCC"/>
+              <w:bottom w:val="single" w:sz="6" w:space="0" w:color="CCCCCC"/>
+              <w:right w:val="single" w:sz="6" w:space="0" w:color="CCCCCC"/>
+            </w:tcBorders>
+            <w:shd w:val="clear" w:color="auto" w:fill="B7E1CD"/>
+            <w:tcMar>
+              <w:top w:w="30" w:type="dxa"/>
+              <w:left w:w="45" w:type="dxa"/>
+              <w:bottom w:w="30" w:type="dxa"/>
+              <w:right w:w="45" w:type="dxa"/>
+            </w:tcMar>
+            <w:vAlign w:val="bottom"/>
+          </w:tcPr>
+          <w:p>
+            <w:pPr>
+              <w:spacing w:after="0" w:line="240" w:lineRule="auto"/>
+              <w:jc w:val="right"/>
+              <w:rPr>
+                <w:rFonts w:ascii="Arial" w:eastAsia="Times New Roman" w:hAnsi="Arial" w:cs="Arial"/>
+                <w:sz w:val="20"/>
+                <w:szCs w:val="20"/>
+                <w:lang w:eastAsia="en-GB"/>
+              </w:rPr>
+            </w:pPr>
+            <w:r>
+              <w:rPr>
+                <w:rFonts w:ascii="Arial" w:eastAsia="Times New Roman" w:hAnsi="Arial" w:cs="Arial"/>
+                <w:sz w:val="20"/>
+                <w:szCs w:val="20"/>
+                <w:lang w:eastAsia="en-GB"/>
+              </w:rPr>
+              <w:t>8-Nov-2021</w:t>
+            </w:r>
+          </w:p>
+        </w:tc>
+        <w:tc>
+          <w:tcPr>
             <w:tcW w:w="1422" w:type="dxa"/>
             <w:tcBorders>
               <w:top w:val="single" w:sz="6" w:space="0" w:color="CCCCCC"/>
@@ -4051,15 +4186,13 @@
               <w:bottom w:val="single" w:sz="6" w:space="0" w:color="CCCCCC"/>
               <w:right w:val="single" w:sz="6" w:space="0" w:color="CCCCCC"/>
             </w:tcBorders>
-            <w:shd w:val="clear" w:color="auto" w:fill="B7E1CD"/>
-            <w:tcMar>
-              <w:top w:w="30" w:type="dxa"/>
-              <w:left w:w="45" w:type="dxa"/>
-              <w:bottom w:w="30" w:type="dxa"/>
-              <w:right w:w="45" w:type="dxa"/>
-            </w:tcMar>
-            <w:vAlign w:val="bottom"/>
-            <w:hideMark/>
+            <w:tcMar>
+              <w:top w:w="30" w:type="dxa"/>
+              <w:left w:w="45" w:type="dxa"/>
+              <w:bottom w:w="30" w:type="dxa"/>
+              <w:right w:w="45" w:type="dxa"/>
+            </w:tcMar>
+            <w:vAlign w:val="bottom"/>
           </w:tcPr>
           <w:p>
             <w:pPr>
@@ -4079,131 +4212,46 @@
                 <w:szCs w:val="20"/>
                 <w:lang w:eastAsia="en-GB"/>
               </w:rPr>
-              <w:t>14</w:t>
-            </w:r>
-            <w:r>
-              <w:rPr>
-                <w:rFonts w:ascii="Arial" w:eastAsia="Times New Roman" w:hAnsi="Arial" w:cs="Arial"/>
-                <w:sz w:val="20"/>
-                <w:szCs w:val="20"/>
-                <w:lang w:eastAsia="en-GB"/>
-              </w:rPr>
-              <w:t>-Nov</w:t>
-            </w:r>
-            <w:r>
-              <w:rPr>
-                <w:rFonts w:ascii="Arial" w:eastAsia="Times New Roman" w:hAnsi="Arial" w:cs="Arial"/>
-                <w:sz w:val="20"/>
-                <w:szCs w:val="20"/>
-                <w:lang w:eastAsia="en-GB"/>
-              </w:rPr>
-              <w:t>-2021</w:t>
-            </w:r>
-          </w:p>
-        </w:tc>
-        <w:tc>
-          <w:tcPr>
-            <w:tcW w:w="867" w:type="dxa"/>
-            <w:tcBorders>
-              <w:top w:val="single" w:sz="6" w:space="0" w:color="CCCCCC"/>
-              <w:left w:val="single" w:sz="6" w:space="0" w:color="CCCCCC"/>
-              <w:bottom w:val="single" w:sz="6" w:space="0" w:color="CCCCCC"/>
-              <w:right w:val="single" w:sz="6" w:space="0" w:color="CCCCCC"/>
-            </w:tcBorders>
-            <w:tcMar>
-              <w:top w:w="30" w:type="dxa"/>
-              <w:left w:w="45" w:type="dxa"/>
-              <w:bottom w:w="30" w:type="dxa"/>
-              <w:right w:w="45" w:type="dxa"/>
-            </w:tcMar>
-            <w:vAlign w:val="bottom"/>
-            <w:hideMark/>
-          </w:tcPr>
-          <w:p>
-            <w:pPr>
-              <w:spacing w:after="0" w:line="240" w:lineRule="auto"/>
-              <w:jc w:val="right"/>
-              <w:rPr>
-                <w:rFonts w:ascii="Arial" w:eastAsia="Times New Roman" w:hAnsi="Arial" w:cs="Arial"/>
-                <w:sz w:val="20"/>
-                <w:szCs w:val="20"/>
-                <w:lang w:eastAsia="en-GB"/>
-              </w:rPr>
-            </w:pPr>
-            <w:r>
-              <w:rPr>
-                <w:rFonts w:ascii="Arial" w:eastAsia="Times New Roman" w:hAnsi="Arial" w:cs="Arial"/>
-                <w:sz w:val="20"/>
-                <w:szCs w:val="20"/>
-                <w:lang w:eastAsia="en-GB"/>
-              </w:rPr>
-              <w:t>49.02</w:t>
-            </w:r>
-          </w:p>
-        </w:tc>
-        <w:tc>
-          <w:tcPr>
-            <w:tcW w:w="2891" w:type="dxa"/>
-            <w:tcBorders>
-              <w:top w:val="single" w:sz="6" w:space="0" w:color="CCCCCC"/>
-              <w:left w:val="single" w:sz="6" w:space="0" w:color="CCCCCC"/>
-              <w:bottom w:val="single" w:sz="6" w:space="0" w:color="CCCCCC"/>
-              <w:right w:val="single" w:sz="6" w:space="0" w:color="CCCCCC"/>
-            </w:tcBorders>
-            <w:tcMar>
-              <w:top w:w="30" w:type="dxa"/>
-              <w:left w:w="45" w:type="dxa"/>
-              <w:bottom w:w="30" w:type="dxa"/>
-              <w:right w:w="45" w:type="dxa"/>
-            </w:tcMar>
-            <w:vAlign w:val="bottom"/>
-            <w:hideMark/>
-          </w:tcPr>
-          <w:p>
-            <w:pPr>
-              <w:spacing w:after="0" w:line="240" w:lineRule="auto"/>
-              <w:rPr>
-                <w:rFonts w:ascii="Arial" w:eastAsia="Times New Roman" w:hAnsi="Arial" w:cs="Arial"/>
-                <w:sz w:val="20"/>
-                <w:szCs w:val="20"/>
-                <w:lang w:eastAsia="en-GB"/>
-              </w:rPr>
-            </w:pPr>
-            <w:r>
-              <w:rPr>
-                <w:rFonts w:ascii="Arial" w:eastAsia="Times New Roman" w:hAnsi="Arial" w:cs="Arial"/>
-                <w:sz w:val="20"/>
-                <w:szCs w:val="20"/>
-                <w:lang w:eastAsia="en-GB"/>
-              </w:rPr>
-              <w:t>Taxi airport</w:t>
-            </w:r>
-            <w:r>
-              <w:rPr>
-                <w:rFonts w:ascii="Arial" w:eastAsia="Times New Roman" w:hAnsi="Arial" w:cs="Arial"/>
-                <w:sz w:val="20"/>
-                <w:szCs w:val="20"/>
-                <w:lang w:eastAsia="en-GB"/>
-              </w:rPr>
-              <w:t xml:space="preserve"> -&gt; </w:t>
-            </w:r>
-            <w:r>
-              <w:rPr>
-                <w:rFonts w:ascii="Arial" w:eastAsia="Times New Roman" w:hAnsi="Arial" w:cs="Arial"/>
-                <w:sz w:val="20"/>
-                <w:szCs w:val="20"/>
-                <w:lang w:eastAsia="en-GB"/>
-              </w:rPr>
-              <w:t>Gothenburg</w:t>
-            </w:r>
-            <w:r>
-              <w:rPr>
-                <w:rFonts w:ascii="Arial" w:eastAsia="Times New Roman" w:hAnsi="Arial" w:cs="Arial"/>
-                <w:sz w:val="20"/>
-                <w:szCs w:val="20"/>
-                <w:lang w:eastAsia="en-GB"/>
-              </w:rPr>
-              <w:t xml:space="preserve"> </w:t>
+              <w:t>29.00</w:t>
+            </w:r>
+          </w:p>
+        </w:tc>
+        <w:tc>
+          <w:tcPr>
+            <w:tcW w:w="2687" w:type="dxa"/>
+            <w:gridSpan w:val="2"/>
+            <w:tcBorders>
+              <w:top w:val="single" w:sz="6" w:space="0" w:color="CCCCCC"/>
+              <w:left w:val="single" w:sz="6" w:space="0" w:color="CCCCCC"/>
+              <w:bottom w:val="single" w:sz="6" w:space="0" w:color="CCCCCC"/>
+              <w:right w:val="single" w:sz="6" w:space="0" w:color="CCCCCC"/>
+            </w:tcBorders>
+            <w:tcMar>
+              <w:top w:w="30" w:type="dxa"/>
+              <w:left w:w="45" w:type="dxa"/>
+              <w:bottom w:w="30" w:type="dxa"/>
+              <w:right w:w="45" w:type="dxa"/>
+            </w:tcMar>
+            <w:vAlign w:val="bottom"/>
+          </w:tcPr>
+          <w:p>
+            <w:pPr>
+              <w:spacing w:after="0" w:line="240" w:lineRule="auto"/>
+              <w:rPr>
+                <w:rFonts w:ascii="Arial" w:eastAsia="Times New Roman" w:hAnsi="Arial" w:cs="Arial"/>
+                <w:sz w:val="20"/>
+                <w:szCs w:val="20"/>
+                <w:lang w:eastAsia="en-GB"/>
+              </w:rPr>
+            </w:pPr>
+            <w:r>
+              <w:rPr>
+                <w:rFonts w:ascii="Arial" w:eastAsia="Times New Roman" w:hAnsi="Arial" w:cs="Arial"/>
+                <w:sz w:val="20"/>
+                <w:szCs w:val="20"/>
+                <w:lang w:eastAsia="en-GB"/>
+              </w:rPr>
+              <w:t>Joomla JCE Editor</w:t>
             </w:r>
           </w:p>
         </w:tc>
@@ -4214,6 +4262,46 @@
         </w:trPr>
         <w:tc>
           <w:tcPr>
+            <w:tcW w:w="1270" w:type="dxa"/>
+            <w:tcBorders>
+              <w:top w:val="single" w:sz="6" w:space="0" w:color="CCCCCC"/>
+              <w:left w:val="single" w:sz="6" w:space="0" w:color="CCCCCC"/>
+              <w:bottom w:val="single" w:sz="6" w:space="0" w:color="CCCCCC"/>
+              <w:right w:val="single" w:sz="6" w:space="0" w:color="CCCCCC"/>
+            </w:tcBorders>
+            <w:shd w:val="clear" w:color="auto" w:fill="B7E1CD"/>
+            <w:tcMar>
+              <w:top w:w="30" w:type="dxa"/>
+              <w:left w:w="45" w:type="dxa"/>
+              <w:bottom w:w="30" w:type="dxa"/>
+              <w:right w:w="45" w:type="dxa"/>
+            </w:tcMar>
+            <w:vAlign w:val="bottom"/>
+          </w:tcPr>
+          <w:p>
+            <w:pPr>
+              <w:spacing w:after="0" w:line="240" w:lineRule="auto"/>
+              <w:jc w:val="right"/>
+              <w:rPr>
+                <w:rFonts w:ascii="Arial" w:eastAsia="Times New Roman" w:hAnsi="Arial" w:cs="Arial"/>
+                <w:sz w:val="20"/>
+                <w:szCs w:val="20"/>
+                <w:lang w:eastAsia="en-GB"/>
+              </w:rPr>
+            </w:pPr>
+            <w:r>
+              <w:rPr>
+                <w:rFonts w:ascii="Arial" w:eastAsia="Times New Roman" w:hAnsi="Arial" w:cs="Arial"/>
+                <w:sz w:val="20"/>
+                <w:szCs w:val="20"/>
+                <w:lang w:eastAsia="en-GB"/>
+              </w:rPr>
+              <w:t>14-Nov-2021</w:t>
+            </w:r>
+          </w:p>
+        </w:tc>
+        <w:tc>
+          <w:tcPr>
             <w:tcW w:w="1422" w:type="dxa"/>
             <w:tcBorders>
               <w:top w:val="single" w:sz="6" w:space="0" w:color="CCCCCC"/>
@@ -4221,15 +4309,13 @@
               <w:bottom w:val="single" w:sz="6" w:space="0" w:color="CCCCCC"/>
               <w:right w:val="single" w:sz="6" w:space="0" w:color="CCCCCC"/>
             </w:tcBorders>
-            <w:shd w:val="clear" w:color="auto" w:fill="B7E1CD"/>
-            <w:tcMar>
-              <w:top w:w="30" w:type="dxa"/>
-              <w:left w:w="45" w:type="dxa"/>
-              <w:bottom w:w="30" w:type="dxa"/>
-              <w:right w:w="45" w:type="dxa"/>
-            </w:tcMar>
-            <w:vAlign w:val="bottom"/>
-            <w:hideMark/>
+            <w:tcMar>
+              <w:top w:w="30" w:type="dxa"/>
+              <w:left w:w="45" w:type="dxa"/>
+              <w:bottom w:w="30" w:type="dxa"/>
+              <w:right w:w="45" w:type="dxa"/>
+            </w:tcMar>
+            <w:vAlign w:val="bottom"/>
           </w:tcPr>
           <w:p>
             <w:pPr>
@@ -4249,122 +4335,46 @@
                 <w:szCs w:val="20"/>
                 <w:lang w:eastAsia="en-GB"/>
               </w:rPr>
-              <w:t>18</w:t>
-            </w:r>
-            <w:r>
-              <w:rPr>
-                <w:rFonts w:ascii="Arial" w:eastAsia="Times New Roman" w:hAnsi="Arial" w:cs="Arial"/>
-                <w:sz w:val="20"/>
-                <w:szCs w:val="20"/>
-                <w:lang w:eastAsia="en-GB"/>
-              </w:rPr>
-              <w:t>-Nov</w:t>
-            </w:r>
-            <w:r>
-              <w:rPr>
-                <w:rFonts w:ascii="Arial" w:eastAsia="Times New Roman" w:hAnsi="Arial" w:cs="Arial"/>
-                <w:sz w:val="20"/>
-                <w:szCs w:val="20"/>
-                <w:lang w:eastAsia="en-GB"/>
-              </w:rPr>
-              <w:t>-2021</w:t>
-            </w:r>
-          </w:p>
-        </w:tc>
-        <w:tc>
-          <w:tcPr>
-            <w:tcW w:w="867" w:type="dxa"/>
-            <w:tcBorders>
-              <w:top w:val="single" w:sz="6" w:space="0" w:color="CCCCCC"/>
-              <w:left w:val="single" w:sz="6" w:space="0" w:color="CCCCCC"/>
-              <w:bottom w:val="single" w:sz="6" w:space="0" w:color="CCCCCC"/>
-              <w:right w:val="single" w:sz="6" w:space="0" w:color="CCCCCC"/>
-            </w:tcBorders>
-            <w:tcMar>
-              <w:top w:w="30" w:type="dxa"/>
-              <w:left w:w="45" w:type="dxa"/>
-              <w:bottom w:w="30" w:type="dxa"/>
-              <w:right w:w="45" w:type="dxa"/>
-            </w:tcMar>
-            <w:vAlign w:val="bottom"/>
-            <w:hideMark/>
-          </w:tcPr>
-          <w:p>
-            <w:pPr>
-              <w:spacing w:after="0" w:line="240" w:lineRule="auto"/>
-              <w:jc w:val="right"/>
-              <w:rPr>
-                <w:rFonts w:ascii="Arial" w:eastAsia="Times New Roman" w:hAnsi="Arial" w:cs="Arial"/>
-                <w:sz w:val="20"/>
-                <w:szCs w:val="20"/>
-                <w:lang w:eastAsia="en-GB"/>
-              </w:rPr>
-            </w:pPr>
-            <w:r>
-              <w:rPr>
-                <w:rFonts w:ascii="Arial" w:eastAsia="Times New Roman" w:hAnsi="Arial" w:cs="Arial"/>
-                <w:sz w:val="20"/>
-                <w:szCs w:val="20"/>
-                <w:lang w:eastAsia="en-GB"/>
-              </w:rPr>
-              <w:t>12.1</w:t>
-            </w:r>
-            <w:r>
-              <w:rPr>
-                <w:rFonts w:ascii="Arial" w:eastAsia="Times New Roman" w:hAnsi="Arial" w:cs="Arial"/>
-                <w:sz w:val="20"/>
-                <w:szCs w:val="20"/>
-                <w:lang w:eastAsia="en-GB"/>
-              </w:rPr>
-              <w:t>8</w:t>
-            </w:r>
-          </w:p>
-        </w:tc>
-        <w:tc>
-          <w:tcPr>
-            <w:tcW w:w="2891" w:type="dxa"/>
-            <w:tcBorders>
-              <w:top w:val="single" w:sz="6" w:space="0" w:color="CCCCCC"/>
-              <w:left w:val="single" w:sz="6" w:space="0" w:color="CCCCCC"/>
-              <w:bottom w:val="single" w:sz="6" w:space="0" w:color="CCCCCC"/>
-              <w:right w:val="single" w:sz="6" w:space="0" w:color="CCCCCC"/>
-            </w:tcBorders>
-            <w:tcMar>
-              <w:top w:w="30" w:type="dxa"/>
-              <w:left w:w="45" w:type="dxa"/>
-              <w:bottom w:w="30" w:type="dxa"/>
-              <w:right w:w="45" w:type="dxa"/>
-            </w:tcMar>
-            <w:vAlign w:val="bottom"/>
-            <w:hideMark/>
-          </w:tcPr>
-          <w:p>
-            <w:pPr>
-              <w:spacing w:after="0" w:line="240" w:lineRule="auto"/>
-              <w:rPr>
-                <w:rFonts w:ascii="Arial" w:eastAsia="Times New Roman" w:hAnsi="Arial" w:cs="Arial"/>
-                <w:sz w:val="20"/>
-                <w:szCs w:val="20"/>
-                <w:lang w:eastAsia="en-GB"/>
-              </w:rPr>
-            </w:pPr>
-            <w:r>
-              <w:rPr>
-                <w:rFonts w:ascii="Arial" w:eastAsia="Times New Roman" w:hAnsi="Arial" w:cs="Arial"/>
-                <w:sz w:val="20"/>
-                <w:szCs w:val="20"/>
-                <w:lang w:eastAsia="en-GB"/>
-              </w:rPr>
-              <w:t xml:space="preserve">Taxi </w:t>
-            </w:r>
-            <w:r>
-              <w:rPr>
-                <w:rFonts w:ascii="Arial" w:eastAsia="Times New Roman" w:hAnsi="Arial" w:cs="Arial"/>
-                <w:sz w:val="20"/>
-                <w:szCs w:val="20"/>
-                <w:lang w:eastAsia="en-GB"/>
-              </w:rPr>
-              <w:t>Gothenburg</w:t>
+              <w:t>76.40</w:t>
+            </w:r>
+          </w:p>
+        </w:tc>
+        <w:tc>
+          <w:tcPr>
+            <w:tcW w:w="2687" w:type="dxa"/>
+            <w:gridSpan w:val="2"/>
+            <w:tcBorders>
+              <w:top w:val="single" w:sz="6" w:space="0" w:color="CCCCCC"/>
+              <w:left w:val="single" w:sz="6" w:space="0" w:color="CCCCCC"/>
+              <w:bottom w:val="single" w:sz="6" w:space="0" w:color="CCCCCC"/>
+              <w:right w:val="single" w:sz="6" w:space="0" w:color="CCCCCC"/>
+            </w:tcBorders>
+            <w:tcMar>
+              <w:top w:w="30" w:type="dxa"/>
+              <w:left w:w="45" w:type="dxa"/>
+              <w:bottom w:w="30" w:type="dxa"/>
+              <w:right w:w="45" w:type="dxa"/>
+            </w:tcMar>
+            <w:vAlign w:val="bottom"/>
+          </w:tcPr>
+          <w:p>
+            <w:pPr>
+              <w:spacing w:after="0" w:line="240" w:lineRule="auto"/>
+              <w:rPr>
+                <w:rFonts w:ascii="Arial" w:eastAsia="Times New Roman" w:hAnsi="Arial" w:cs="Arial"/>
+                <w:sz w:val="20"/>
+                <w:szCs w:val="20"/>
+                <w:lang w:eastAsia="en-GB"/>
+              </w:rPr>
+            </w:pPr>
+            <w:r>
+              <w:rPr>
+                <w:rFonts w:ascii="Arial" w:eastAsia="Times New Roman" w:hAnsi="Arial" w:cs="Arial"/>
+                <w:sz w:val="20"/>
+                <w:szCs w:val="20"/>
+                <w:lang w:eastAsia="en-GB"/>
+              </w:rPr>
+              <w:t>Taxi Bordeaux -&gt; airport</w:t>
             </w:r>
           </w:p>
         </w:tc>
@@ -4375,6 +4385,56 @@
         </w:trPr>
         <w:tc>
           <w:tcPr>
+            <w:tcW w:w="1270" w:type="dxa"/>
+            <w:tcBorders>
+              <w:top w:val="single" w:sz="6" w:space="0" w:color="CCCCCC"/>
+              <w:left w:val="single" w:sz="6" w:space="0" w:color="CCCCCC"/>
+              <w:bottom w:val="single" w:sz="6" w:space="0" w:color="CCCCCC"/>
+              <w:right w:val="single" w:sz="6" w:space="0" w:color="CCCCCC"/>
+            </w:tcBorders>
+            <w:shd w:val="clear" w:color="auto" w:fill="B7E1CD"/>
+            <w:tcMar>
+              <w:top w:w="30" w:type="dxa"/>
+              <w:left w:w="45" w:type="dxa"/>
+              <w:bottom w:w="30" w:type="dxa"/>
+              <w:right w:w="45" w:type="dxa"/>
+            </w:tcMar>
+            <w:vAlign w:val="bottom"/>
+            <w:hideMark/>
+          </w:tcPr>
+          <w:p>
+            <w:pPr>
+              <w:spacing w:after="0" w:line="240" w:lineRule="auto"/>
+              <w:jc w:val="right"/>
+              <w:rPr>
+                <w:rFonts w:ascii="Arial" w:eastAsia="Times New Roman" w:hAnsi="Arial" w:cs="Arial"/>
+                <w:sz w:val="20"/>
+                <w:szCs w:val="20"/>
+                <w:lang w:eastAsia="en-GB"/>
+              </w:rPr>
+            </w:pPr>
+            <w:r>
+              <w:rPr>
+                <w:rFonts w:ascii="Arial" w:eastAsia="Times New Roman" w:hAnsi="Arial" w:cs="Arial"/>
+                <w:sz w:val="20"/>
+                <w:szCs w:val="20"/>
+                <w:lang w:eastAsia="en-GB"/>
+              </w:rPr>
+              <w:t>14-Nov</w:t>
+            </w:r>
+            <w:r>
+              <w:rPr>
+                <w:rFonts w:ascii="Arial" w:eastAsia="Times New Roman" w:hAnsi="Arial" w:cs="Arial"/>
+                <w:sz w:val="20"/>
+                <w:szCs w:val="20"/>
+                <w:lang w:eastAsia="en-GB"/>
+              </w:rPr>
+              <w:t>-2021</w:t>
+            </w:r>
+          </w:p>
+        </w:tc>
+        <w:tc>
+          <w:tcPr>
             <w:tcW w:w="1422" w:type="dxa"/>
             <w:tcBorders>
               <w:top w:val="single" w:sz="6" w:space="0" w:color="CCCCCC"/>
@@ -4382,7 +4442,6 @@
               <w:bottom w:val="single" w:sz="6" w:space="0" w:color="CCCCCC"/>
               <w:right w:val="single" w:sz="6" w:space="0" w:color="CCCCCC"/>
             </w:tcBorders>
-            <w:shd w:val="clear" w:color="auto" w:fill="B7E1CD"/>
             <w:tcMar>
               <w:top w:w="30" w:type="dxa"/>
               <w:left w:w="45" w:type="dxa"/>
@@ -4410,113 +4469,47 @@
                 <w:szCs w:val="20"/>
                 <w:lang w:eastAsia="en-GB"/>
               </w:rPr>
-              <w:t>19</w:t>
-            </w:r>
-            <w:r>
-              <w:rPr>
-                <w:rFonts w:ascii="Arial" w:eastAsia="Times New Roman" w:hAnsi="Arial" w:cs="Arial"/>
-                <w:sz w:val="20"/>
-                <w:szCs w:val="20"/>
-                <w:lang w:eastAsia="en-GB"/>
-              </w:rPr>
-              <w:t>-Nov</w:t>
-            </w:r>
-            <w:r>
-              <w:rPr>
-                <w:rFonts w:ascii="Arial" w:eastAsia="Times New Roman" w:hAnsi="Arial" w:cs="Arial"/>
-                <w:sz w:val="20"/>
-                <w:szCs w:val="20"/>
-                <w:lang w:eastAsia="en-GB"/>
-              </w:rPr>
-              <w:t>-2021</w:t>
-            </w:r>
-          </w:p>
-        </w:tc>
-        <w:tc>
-          <w:tcPr>
-            <w:tcW w:w="867" w:type="dxa"/>
-            <w:tcBorders>
-              <w:top w:val="single" w:sz="6" w:space="0" w:color="CCCCCC"/>
-              <w:left w:val="single" w:sz="6" w:space="0" w:color="CCCCCC"/>
-              <w:bottom w:val="single" w:sz="6" w:space="0" w:color="CCCCCC"/>
-              <w:right w:val="single" w:sz="6" w:space="0" w:color="CCCCCC"/>
-            </w:tcBorders>
-            <w:tcMar>
-              <w:top w:w="30" w:type="dxa"/>
-              <w:left w:w="45" w:type="dxa"/>
-              <w:bottom w:w="30" w:type="dxa"/>
-              <w:right w:w="45" w:type="dxa"/>
-            </w:tcMar>
-            <w:vAlign w:val="bottom"/>
-            <w:hideMark/>
-          </w:tcPr>
-          <w:p>
-            <w:pPr>
-              <w:spacing w:after="0" w:line="240" w:lineRule="auto"/>
-              <w:jc w:val="right"/>
-              <w:rPr>
-                <w:rFonts w:ascii="Arial" w:eastAsia="Times New Roman" w:hAnsi="Arial" w:cs="Arial"/>
-                <w:sz w:val="20"/>
-                <w:szCs w:val="20"/>
-                <w:lang w:eastAsia="en-GB"/>
-              </w:rPr>
-            </w:pPr>
-            <w:r>
-              <w:rPr>
-                <w:rFonts w:ascii="Arial" w:eastAsia="Times New Roman" w:hAnsi="Arial" w:cs="Arial"/>
-                <w:sz w:val="20"/>
-                <w:szCs w:val="20"/>
-                <w:lang w:eastAsia="en-GB"/>
-              </w:rPr>
-              <w:t>46.09</w:t>
-            </w:r>
-          </w:p>
-        </w:tc>
-        <w:tc>
-          <w:tcPr>
-            <w:tcW w:w="2891" w:type="dxa"/>
-            <w:tcBorders>
-              <w:top w:val="single" w:sz="6" w:space="0" w:color="CCCCCC"/>
-              <w:left w:val="single" w:sz="6" w:space="0" w:color="CCCCCC"/>
-              <w:bottom w:val="single" w:sz="6" w:space="0" w:color="CCCCCC"/>
-              <w:right w:val="single" w:sz="6" w:space="0" w:color="CCCCCC"/>
-            </w:tcBorders>
-            <w:tcMar>
-              <w:top w:w="30" w:type="dxa"/>
-              <w:left w:w="45" w:type="dxa"/>
-              <w:bottom w:w="30" w:type="dxa"/>
-              <w:right w:w="45" w:type="dxa"/>
-            </w:tcMar>
-            <w:vAlign w:val="bottom"/>
-            <w:hideMark/>
-          </w:tcPr>
-          <w:p>
-            <w:pPr>
-              <w:spacing w:after="0" w:line="240" w:lineRule="auto"/>
-              <w:rPr>
-                <w:rFonts w:ascii="Arial" w:eastAsia="Times New Roman" w:hAnsi="Arial" w:cs="Arial"/>
-                <w:sz w:val="20"/>
-                <w:szCs w:val="20"/>
-                <w:lang w:eastAsia="en-GB"/>
-              </w:rPr>
-            </w:pPr>
-            <w:r>
-              <w:rPr>
-                <w:rFonts w:ascii="Arial" w:eastAsia="Times New Roman" w:hAnsi="Arial" w:cs="Arial"/>
-                <w:sz w:val="20"/>
-                <w:szCs w:val="20"/>
-                <w:lang w:eastAsia="en-GB"/>
-              </w:rPr>
-              <w:t>Taxi Gothenburg</w:t>
-            </w:r>
-            <w:r>
-              <w:rPr>
-                <w:rFonts w:ascii="Arial" w:eastAsia="Times New Roman" w:hAnsi="Arial" w:cs="Arial"/>
-                <w:sz w:val="20"/>
-                <w:szCs w:val="20"/>
-                <w:lang w:eastAsia="en-GB"/>
-              </w:rPr>
-              <w:t xml:space="preserve"> -&gt; airport</w:t>
+              <w:t>49.02</w:t>
+            </w:r>
+          </w:p>
+        </w:tc>
+        <w:tc>
+          <w:tcPr>
+            <w:tcW w:w="2687" w:type="dxa"/>
+            <w:gridSpan w:val="2"/>
+            <w:tcBorders>
+              <w:top w:val="single" w:sz="6" w:space="0" w:color="CCCCCC"/>
+              <w:left w:val="single" w:sz="6" w:space="0" w:color="CCCCCC"/>
+              <w:bottom w:val="single" w:sz="6" w:space="0" w:color="CCCCCC"/>
+              <w:right w:val="single" w:sz="6" w:space="0" w:color="CCCCCC"/>
+            </w:tcBorders>
+            <w:tcMar>
+              <w:top w:w="30" w:type="dxa"/>
+              <w:left w:w="45" w:type="dxa"/>
+              <w:bottom w:w="30" w:type="dxa"/>
+              <w:right w:w="45" w:type="dxa"/>
+            </w:tcMar>
+            <w:vAlign w:val="bottom"/>
+            <w:hideMark/>
+          </w:tcPr>
+          <w:p>
+            <w:pPr>
+              <w:spacing w:after="0" w:line="240" w:lineRule="auto"/>
+              <w:rPr>
+                <w:rFonts w:ascii="Arial" w:eastAsia="Times New Roman" w:hAnsi="Arial" w:cs="Arial"/>
+                <w:sz w:val="20"/>
+                <w:szCs w:val="20"/>
+                <w:lang w:eastAsia="en-GB"/>
+              </w:rPr>
+            </w:pPr>
+            <w:r>
+              <w:rPr>
+                <w:rFonts w:ascii="Arial" w:eastAsia="Times New Roman" w:hAnsi="Arial" w:cs="Arial"/>
+                <w:sz w:val="20"/>
+                <w:szCs w:val="20"/>
+                <w:lang w:eastAsia="en-GB"/>
+              </w:rPr>
+              <w:t xml:space="preserve">Taxi airport -&gt; Gothenburg </w:t>
             </w:r>
           </w:p>
         </w:tc>
@@ -4527,6 +4520,56 @@
         </w:trPr>
         <w:tc>
           <w:tcPr>
+            <w:tcW w:w="1270" w:type="dxa"/>
+            <w:tcBorders>
+              <w:top w:val="single" w:sz="6" w:space="0" w:color="CCCCCC"/>
+              <w:left w:val="single" w:sz="6" w:space="0" w:color="CCCCCC"/>
+              <w:bottom w:val="single" w:sz="6" w:space="0" w:color="CCCCCC"/>
+              <w:right w:val="single" w:sz="6" w:space="0" w:color="CCCCCC"/>
+            </w:tcBorders>
+            <w:shd w:val="clear" w:color="auto" w:fill="B7E1CD"/>
+            <w:tcMar>
+              <w:top w:w="30" w:type="dxa"/>
+              <w:left w:w="45" w:type="dxa"/>
+              <w:bottom w:w="30" w:type="dxa"/>
+              <w:right w:w="45" w:type="dxa"/>
+            </w:tcMar>
+            <w:vAlign w:val="bottom"/>
+            <w:hideMark/>
+          </w:tcPr>
+          <w:p>
+            <w:pPr>
+              <w:spacing w:after="0" w:line="240" w:lineRule="auto"/>
+              <w:jc w:val="right"/>
+              <w:rPr>
+                <w:rFonts w:ascii="Arial" w:eastAsia="Times New Roman" w:hAnsi="Arial" w:cs="Arial"/>
+                <w:sz w:val="20"/>
+                <w:szCs w:val="20"/>
+                <w:lang w:eastAsia="en-GB"/>
+              </w:rPr>
+            </w:pPr>
+            <w:r>
+              <w:rPr>
+                <w:rFonts w:ascii="Arial" w:eastAsia="Times New Roman" w:hAnsi="Arial" w:cs="Arial"/>
+                <w:sz w:val="20"/>
+                <w:szCs w:val="20"/>
+                <w:lang w:eastAsia="en-GB"/>
+              </w:rPr>
+              <w:t>18-Nov</w:t>
+            </w:r>
+            <w:r>
+              <w:rPr>
+                <w:rFonts w:ascii="Arial" w:eastAsia="Times New Roman" w:hAnsi="Arial" w:cs="Arial"/>
+                <w:sz w:val="20"/>
+                <w:szCs w:val="20"/>
+                <w:lang w:eastAsia="en-GB"/>
+              </w:rPr>
+              <w:t>-2021</w:t>
+            </w:r>
+          </w:p>
+        </w:tc>
+        <w:tc>
+          <w:tcPr>
             <w:tcW w:w="1422" w:type="dxa"/>
             <w:tcBorders>
               <w:top w:val="single" w:sz="6" w:space="0" w:color="CCCCCC"/>
@@ -4534,7 +4577,6 @@
               <w:bottom w:val="single" w:sz="6" w:space="0" w:color="CCCCCC"/>
               <w:right w:val="single" w:sz="6" w:space="0" w:color="CCCCCC"/>
             </w:tcBorders>
-            <w:shd w:val="clear" w:color="auto" w:fill="B7E1CD"/>
             <w:tcMar>
               <w:top w:w="30" w:type="dxa"/>
               <w:left w:w="45" w:type="dxa"/>
@@ -4562,104 +4604,56 @@
                 <w:szCs w:val="20"/>
                 <w:lang w:eastAsia="en-GB"/>
               </w:rPr>
-              <w:t>19</w:t>
-            </w:r>
-            <w:r>
-              <w:rPr>
-                <w:rFonts w:ascii="Arial" w:eastAsia="Times New Roman" w:hAnsi="Arial" w:cs="Arial"/>
-                <w:sz w:val="20"/>
-                <w:szCs w:val="20"/>
-                <w:lang w:eastAsia="en-GB"/>
-              </w:rPr>
-              <w:t>-Nov-</w:t>
-            </w:r>
-            <w:r>
-              <w:rPr>
-                <w:rFonts w:ascii="Arial" w:eastAsia="Times New Roman" w:hAnsi="Arial" w:cs="Arial"/>
-                <w:sz w:val="20"/>
-                <w:szCs w:val="20"/>
-                <w:lang w:eastAsia="en-GB"/>
-              </w:rPr>
-              <w:t>2021</w:t>
-            </w:r>
-          </w:p>
-        </w:tc>
-        <w:tc>
-          <w:tcPr>
-            <w:tcW w:w="867" w:type="dxa"/>
-            <w:tcBorders>
-              <w:top w:val="single" w:sz="6" w:space="0" w:color="CCCCCC"/>
-              <w:left w:val="single" w:sz="6" w:space="0" w:color="CCCCCC"/>
-              <w:bottom w:val="single" w:sz="6" w:space="0" w:color="CCCCCC"/>
-              <w:right w:val="single" w:sz="6" w:space="0" w:color="CCCCCC"/>
-            </w:tcBorders>
-            <w:tcMar>
-              <w:top w:w="30" w:type="dxa"/>
-              <w:left w:w="45" w:type="dxa"/>
-              <w:bottom w:w="30" w:type="dxa"/>
-              <w:right w:w="45" w:type="dxa"/>
-            </w:tcMar>
-            <w:vAlign w:val="bottom"/>
-            <w:hideMark/>
-          </w:tcPr>
-          <w:p>
-            <w:pPr>
-              <w:spacing w:after="0" w:line="240" w:lineRule="auto"/>
-              <w:jc w:val="right"/>
-              <w:rPr>
-                <w:rFonts w:ascii="Arial" w:eastAsia="Times New Roman" w:hAnsi="Arial" w:cs="Arial"/>
-                <w:sz w:val="20"/>
-                <w:szCs w:val="20"/>
-                <w:lang w:eastAsia="en-GB"/>
-              </w:rPr>
-            </w:pPr>
-            <w:r>
-              <w:rPr>
-                <w:rFonts w:ascii="Arial" w:eastAsia="Times New Roman" w:hAnsi="Arial" w:cs="Arial"/>
-                <w:sz w:val="20"/>
-                <w:szCs w:val="20"/>
-                <w:lang w:eastAsia="en-GB"/>
-              </w:rPr>
-              <w:t>4.00</w:t>
-            </w:r>
-          </w:p>
-        </w:tc>
-        <w:tc>
-          <w:tcPr>
-            <w:tcW w:w="2891" w:type="dxa"/>
-            <w:tcBorders>
-              <w:top w:val="single" w:sz="6" w:space="0" w:color="CCCCCC"/>
-              <w:left w:val="single" w:sz="6" w:space="0" w:color="CCCCCC"/>
-              <w:bottom w:val="single" w:sz="6" w:space="0" w:color="CCCCCC"/>
-              <w:right w:val="single" w:sz="6" w:space="0" w:color="CCCCCC"/>
-            </w:tcBorders>
-            <w:tcMar>
-              <w:top w:w="30" w:type="dxa"/>
-              <w:left w:w="45" w:type="dxa"/>
-              <w:bottom w:w="30" w:type="dxa"/>
-              <w:right w:w="45" w:type="dxa"/>
-            </w:tcMar>
-            <w:vAlign w:val="bottom"/>
-            <w:hideMark/>
-          </w:tcPr>
-          <w:p>
-            <w:pPr>
-              <w:spacing w:after="0" w:line="240" w:lineRule="auto"/>
-              <w:rPr>
-                <w:rFonts w:ascii="Arial" w:eastAsia="Times New Roman" w:hAnsi="Arial" w:cs="Arial"/>
-                <w:sz w:val="20"/>
-                <w:szCs w:val="20"/>
-                <w:lang w:eastAsia="en-GB"/>
-              </w:rPr>
-            </w:pPr>
-            <w:r>
-              <w:rPr>
-                <w:rFonts w:ascii="Arial" w:eastAsia="Times New Roman" w:hAnsi="Arial" w:cs="Arial"/>
-                <w:sz w:val="20"/>
-                <w:szCs w:val="20"/>
-                <w:lang w:eastAsia="en-GB"/>
-              </w:rPr>
-              <w:t>Parking airport Bordeaux</w:t>
+              <w:t>12.1</w:t>
+            </w:r>
+            <w:r>
+              <w:rPr>
+                <w:rFonts w:ascii="Arial" w:eastAsia="Times New Roman" w:hAnsi="Arial" w:cs="Arial"/>
+                <w:sz w:val="20"/>
+                <w:szCs w:val="20"/>
+                <w:lang w:eastAsia="en-GB"/>
+              </w:rPr>
+              <w:t>8</w:t>
+            </w:r>
+          </w:p>
+        </w:tc>
+        <w:tc>
+          <w:tcPr>
+            <w:tcW w:w="2687" w:type="dxa"/>
+            <w:gridSpan w:val="2"/>
+            <w:tcBorders>
+              <w:top w:val="single" w:sz="6" w:space="0" w:color="CCCCCC"/>
+              <w:left w:val="single" w:sz="6" w:space="0" w:color="CCCCCC"/>
+              <w:bottom w:val="single" w:sz="6" w:space="0" w:color="CCCCCC"/>
+              <w:right w:val="single" w:sz="6" w:space="0" w:color="CCCCCC"/>
+            </w:tcBorders>
+            <w:tcMar>
+              <w:top w:w="30" w:type="dxa"/>
+              <w:left w:w="45" w:type="dxa"/>
+              <w:bottom w:w="30" w:type="dxa"/>
+              <w:right w:w="45" w:type="dxa"/>
+            </w:tcMar>
+            <w:vAlign w:val="bottom"/>
+            <w:hideMark/>
+          </w:tcPr>
+          <w:p>
+            <w:pPr>
+              <w:spacing w:after="0" w:line="240" w:lineRule="auto"/>
+              <w:rPr>
+                <w:rFonts w:ascii="Arial" w:eastAsia="Times New Roman" w:hAnsi="Arial" w:cs="Arial"/>
+                <w:sz w:val="20"/>
+                <w:szCs w:val="20"/>
+                <w:lang w:eastAsia="en-GB"/>
+              </w:rPr>
+            </w:pPr>
+            <w:r>
+              <w:rPr>
+                <w:rFonts w:ascii="Arial" w:eastAsia="Times New Roman" w:hAnsi="Arial" w:cs="Arial"/>
+                <w:sz w:val="20"/>
+                <w:szCs w:val="20"/>
+                <w:lang w:eastAsia="en-GB"/>
+              </w:rPr>
+              <w:t>Taxi Gothenburg</w:t>
             </w:r>
           </w:p>
         </w:tc>
@@ -4670,6 +4664,56 @@
         </w:trPr>
         <w:tc>
           <w:tcPr>
+            <w:tcW w:w="1270" w:type="dxa"/>
+            <w:tcBorders>
+              <w:top w:val="single" w:sz="6" w:space="0" w:color="CCCCCC"/>
+              <w:left w:val="single" w:sz="6" w:space="0" w:color="CCCCCC"/>
+              <w:bottom w:val="single" w:sz="6" w:space="0" w:color="CCCCCC"/>
+              <w:right w:val="single" w:sz="6" w:space="0" w:color="CCCCCC"/>
+            </w:tcBorders>
+            <w:shd w:val="clear" w:color="auto" w:fill="B7E1CD"/>
+            <w:tcMar>
+              <w:top w:w="30" w:type="dxa"/>
+              <w:left w:w="45" w:type="dxa"/>
+              <w:bottom w:w="30" w:type="dxa"/>
+              <w:right w:w="45" w:type="dxa"/>
+            </w:tcMar>
+            <w:vAlign w:val="bottom"/>
+            <w:hideMark/>
+          </w:tcPr>
+          <w:p>
+            <w:pPr>
+              <w:spacing w:after="0" w:line="240" w:lineRule="auto"/>
+              <w:jc w:val="right"/>
+              <w:rPr>
+                <w:rFonts w:ascii="Arial" w:eastAsia="Times New Roman" w:hAnsi="Arial" w:cs="Arial"/>
+                <w:sz w:val="20"/>
+                <w:szCs w:val="20"/>
+                <w:lang w:eastAsia="en-GB"/>
+              </w:rPr>
+            </w:pPr>
+            <w:r>
+              <w:rPr>
+                <w:rFonts w:ascii="Arial" w:eastAsia="Times New Roman" w:hAnsi="Arial" w:cs="Arial"/>
+                <w:sz w:val="20"/>
+                <w:szCs w:val="20"/>
+                <w:lang w:eastAsia="en-GB"/>
+              </w:rPr>
+              <w:t>19-Nov</w:t>
+            </w:r>
+            <w:r>
+              <w:rPr>
+                <w:rFonts w:ascii="Arial" w:eastAsia="Times New Roman" w:hAnsi="Arial" w:cs="Arial"/>
+                <w:sz w:val="20"/>
+                <w:szCs w:val="20"/>
+                <w:lang w:eastAsia="en-GB"/>
+              </w:rPr>
+              <w:t>-2021</w:t>
+            </w:r>
+          </w:p>
+        </w:tc>
+        <w:tc>
+          <w:tcPr>
             <w:tcW w:w="1422" w:type="dxa"/>
             <w:tcBorders>
               <w:top w:val="single" w:sz="6" w:space="0" w:color="CCCCCC"/>
@@ -4689,18 +4733,238 @@
           <w:p>
             <w:pPr>
               <w:spacing w:after="0" w:line="240" w:lineRule="auto"/>
-              <w:rPr>
-                <w:rFonts w:ascii="Arial" w:eastAsia="Times New Roman" w:hAnsi="Arial" w:cs="Arial"/>
-                <w:sz w:val="20"/>
-                <w:szCs w:val="20"/>
-                <w:lang w:eastAsia="en-GB"/>
-              </w:rPr>
-            </w:pPr>
-          </w:p>
-        </w:tc>
-        <w:tc>
-          <w:tcPr>
-            <w:tcW w:w="867" w:type="dxa"/>
+              <w:jc w:val="right"/>
+              <w:rPr>
+                <w:rFonts w:ascii="Arial" w:eastAsia="Times New Roman" w:hAnsi="Arial" w:cs="Arial"/>
+                <w:sz w:val="20"/>
+                <w:szCs w:val="20"/>
+                <w:lang w:eastAsia="en-GB"/>
+              </w:rPr>
+            </w:pPr>
+            <w:r>
+              <w:rPr>
+                <w:rFonts w:ascii="Arial" w:eastAsia="Times New Roman" w:hAnsi="Arial" w:cs="Arial"/>
+                <w:sz w:val="20"/>
+                <w:szCs w:val="20"/>
+                <w:lang w:eastAsia="en-GB"/>
+              </w:rPr>
+              <w:t>46.09</w:t>
+            </w:r>
+          </w:p>
+        </w:tc>
+        <w:tc>
+          <w:tcPr>
+            <w:tcW w:w="2687" w:type="dxa"/>
+            <w:gridSpan w:val="2"/>
+            <w:tcBorders>
+              <w:top w:val="single" w:sz="6" w:space="0" w:color="CCCCCC"/>
+              <w:left w:val="single" w:sz="6" w:space="0" w:color="CCCCCC"/>
+              <w:bottom w:val="single" w:sz="6" w:space="0" w:color="CCCCCC"/>
+              <w:right w:val="single" w:sz="6" w:space="0" w:color="CCCCCC"/>
+            </w:tcBorders>
+            <w:tcMar>
+              <w:top w:w="30" w:type="dxa"/>
+              <w:left w:w="45" w:type="dxa"/>
+              <w:bottom w:w="30" w:type="dxa"/>
+              <w:right w:w="45" w:type="dxa"/>
+            </w:tcMar>
+            <w:vAlign w:val="bottom"/>
+            <w:hideMark/>
+          </w:tcPr>
+          <w:p>
+            <w:pPr>
+              <w:spacing w:after="0" w:line="240" w:lineRule="auto"/>
+              <w:rPr>
+                <w:rFonts w:ascii="Arial" w:eastAsia="Times New Roman" w:hAnsi="Arial" w:cs="Arial"/>
+                <w:sz w:val="20"/>
+                <w:szCs w:val="20"/>
+                <w:lang w:eastAsia="en-GB"/>
+              </w:rPr>
+            </w:pPr>
+            <w:r>
+              <w:rPr>
+                <w:rFonts w:ascii="Arial" w:eastAsia="Times New Roman" w:hAnsi="Arial" w:cs="Arial"/>
+                <w:sz w:val="20"/>
+                <w:szCs w:val="20"/>
+                <w:lang w:eastAsia="en-GB"/>
+              </w:rPr>
+              <w:t>Taxi Gothenburg -&gt; airport</w:t>
+            </w:r>
+          </w:p>
+        </w:tc>
+      </w:tr>
+      <w:tr>
+        <w:trPr>
+          <w:trHeight w:val="315"/>
+        </w:trPr>
+        <w:tc>
+          <w:tcPr>
+            <w:tcW w:w="1270" w:type="dxa"/>
+            <w:tcBorders>
+              <w:top w:val="single" w:sz="6" w:space="0" w:color="CCCCCC"/>
+              <w:left w:val="single" w:sz="6" w:space="0" w:color="CCCCCC"/>
+              <w:bottom w:val="single" w:sz="6" w:space="0" w:color="CCCCCC"/>
+              <w:right w:val="single" w:sz="6" w:space="0" w:color="CCCCCC"/>
+            </w:tcBorders>
+            <w:shd w:val="clear" w:color="auto" w:fill="B7E1CD"/>
+            <w:tcMar>
+              <w:top w:w="30" w:type="dxa"/>
+              <w:left w:w="45" w:type="dxa"/>
+              <w:bottom w:w="30" w:type="dxa"/>
+              <w:right w:w="45" w:type="dxa"/>
+            </w:tcMar>
+            <w:vAlign w:val="bottom"/>
+            <w:hideMark/>
+          </w:tcPr>
+          <w:p>
+            <w:pPr>
+              <w:spacing w:after="0" w:line="240" w:lineRule="auto"/>
+              <w:jc w:val="right"/>
+              <w:rPr>
+                <w:rFonts w:ascii="Arial" w:eastAsia="Times New Roman" w:hAnsi="Arial" w:cs="Arial"/>
+                <w:sz w:val="20"/>
+                <w:szCs w:val="20"/>
+                <w:lang w:eastAsia="en-GB"/>
+              </w:rPr>
+            </w:pPr>
+            <w:r>
+              <w:rPr>
+                <w:rFonts w:ascii="Arial" w:eastAsia="Times New Roman" w:hAnsi="Arial" w:cs="Arial"/>
+                <w:sz w:val="20"/>
+                <w:szCs w:val="20"/>
+                <w:lang w:eastAsia="en-GB"/>
+              </w:rPr>
+              <w:t>19-Nov-</w:t>
+            </w:r>
+            <w:r>
+              <w:rPr>
+                <w:rFonts w:ascii="Arial" w:eastAsia="Times New Roman" w:hAnsi="Arial" w:cs="Arial"/>
+                <w:sz w:val="20"/>
+                <w:szCs w:val="20"/>
+                <w:lang w:eastAsia="en-GB"/>
+              </w:rPr>
+              <w:t>2021</w:t>
+            </w:r>
+          </w:p>
+        </w:tc>
+        <w:tc>
+          <w:tcPr>
+            <w:tcW w:w="1422" w:type="dxa"/>
+            <w:tcBorders>
+              <w:top w:val="single" w:sz="6" w:space="0" w:color="CCCCCC"/>
+              <w:left w:val="single" w:sz="6" w:space="0" w:color="CCCCCC"/>
+              <w:bottom w:val="single" w:sz="6" w:space="0" w:color="CCCCCC"/>
+              <w:right w:val="single" w:sz="6" w:space="0" w:color="CCCCCC"/>
+            </w:tcBorders>
+            <w:tcMar>
+              <w:top w:w="30" w:type="dxa"/>
+              <w:left w:w="45" w:type="dxa"/>
+              <w:bottom w:w="30" w:type="dxa"/>
+              <w:right w:w="45" w:type="dxa"/>
+            </w:tcMar>
+            <w:vAlign w:val="bottom"/>
+            <w:hideMark/>
+          </w:tcPr>
+          <w:p>
+            <w:pPr>
+              <w:spacing w:after="0" w:line="240" w:lineRule="auto"/>
+              <w:jc w:val="right"/>
+              <w:rPr>
+                <w:rFonts w:ascii="Arial" w:eastAsia="Times New Roman" w:hAnsi="Arial" w:cs="Arial"/>
+                <w:sz w:val="20"/>
+                <w:szCs w:val="20"/>
+                <w:lang w:eastAsia="en-GB"/>
+              </w:rPr>
+            </w:pPr>
+            <w:r>
+              <w:rPr>
+                <w:rFonts w:ascii="Arial" w:eastAsia="Times New Roman" w:hAnsi="Arial" w:cs="Arial"/>
+                <w:sz w:val="20"/>
+                <w:szCs w:val="20"/>
+                <w:lang w:eastAsia="en-GB"/>
+              </w:rPr>
+              <w:t>4.00</w:t>
+            </w:r>
+          </w:p>
+        </w:tc>
+        <w:tc>
+          <w:tcPr>
+            <w:tcW w:w="2687" w:type="dxa"/>
+            <w:gridSpan w:val="2"/>
+            <w:tcBorders>
+              <w:top w:val="single" w:sz="6" w:space="0" w:color="CCCCCC"/>
+              <w:left w:val="single" w:sz="6" w:space="0" w:color="CCCCCC"/>
+              <w:bottom w:val="single" w:sz="6" w:space="0" w:color="CCCCCC"/>
+              <w:right w:val="single" w:sz="6" w:space="0" w:color="CCCCCC"/>
+            </w:tcBorders>
+            <w:tcMar>
+              <w:top w:w="30" w:type="dxa"/>
+              <w:left w:w="45" w:type="dxa"/>
+              <w:bottom w:w="30" w:type="dxa"/>
+              <w:right w:w="45" w:type="dxa"/>
+            </w:tcMar>
+            <w:vAlign w:val="bottom"/>
+            <w:hideMark/>
+          </w:tcPr>
+          <w:p>
+            <w:pPr>
+              <w:spacing w:after="0" w:line="240" w:lineRule="auto"/>
+              <w:rPr>
+                <w:rFonts w:ascii="Arial" w:eastAsia="Times New Roman" w:hAnsi="Arial" w:cs="Arial"/>
+                <w:sz w:val="20"/>
+                <w:szCs w:val="20"/>
+                <w:lang w:eastAsia="en-GB"/>
+              </w:rPr>
+            </w:pPr>
+            <w:r>
+              <w:rPr>
+                <w:rFonts w:ascii="Arial" w:eastAsia="Times New Roman" w:hAnsi="Arial" w:cs="Arial"/>
+                <w:sz w:val="20"/>
+                <w:szCs w:val="20"/>
+                <w:lang w:eastAsia="en-GB"/>
+              </w:rPr>
+              <w:t>Parking airport Bordeaux</w:t>
+            </w:r>
+          </w:p>
+        </w:tc>
+      </w:tr>
+      <w:tr>
+        <w:trPr>
+          <w:trHeight w:val="315"/>
+        </w:trPr>
+        <w:tc>
+          <w:tcPr>
+            <w:tcW w:w="1270" w:type="dxa"/>
+            <w:tcBorders>
+              <w:top w:val="single" w:sz="6" w:space="0" w:color="CCCCCC"/>
+              <w:left w:val="single" w:sz="6" w:space="0" w:color="CCCCCC"/>
+              <w:bottom w:val="single" w:sz="6" w:space="0" w:color="CCCCCC"/>
+              <w:right w:val="single" w:sz="6" w:space="0" w:color="CCCCCC"/>
+            </w:tcBorders>
+            <w:tcMar>
+              <w:top w:w="30" w:type="dxa"/>
+              <w:left w:w="45" w:type="dxa"/>
+              <w:bottom w:w="30" w:type="dxa"/>
+              <w:right w:w="45" w:type="dxa"/>
+            </w:tcMar>
+            <w:vAlign w:val="bottom"/>
+            <w:hideMark/>
+          </w:tcPr>
+          <w:p>
+            <w:pPr>
+              <w:spacing w:after="0" w:line="240" w:lineRule="auto"/>
+              <w:rPr>
+                <w:rFonts w:ascii="Arial" w:eastAsia="Times New Roman" w:hAnsi="Arial" w:cs="Arial"/>
+                <w:sz w:val="20"/>
+                <w:szCs w:val="20"/>
+                <w:lang w:eastAsia="en-GB"/>
+              </w:rPr>
+            </w:pPr>
+          </w:p>
+        </w:tc>
+        <w:tc>
+          <w:tcPr>
+            <w:tcW w:w="1422" w:type="dxa"/>
             <w:tcBorders>
               <w:top w:val="single" w:sz="6" w:space="0" w:color="CCCCCC"/>
               <w:left w:val="single" w:sz="6" w:space="0" w:color="CCCCCC"/>
@@ -4734,13 +4998,41 @@
                 <w:szCs w:val="20"/>
                 <w:lang w:eastAsia="en-GB"/>
               </w:rPr>
-              <w:t>451.66</w:t>
-            </w:r>
-          </w:p>
-        </w:tc>
-        <w:tc>
-          <w:tcPr>
-            <w:tcW w:w="2891" w:type="dxa"/>
+              <w:t>5</w:t>
+            </w:r>
+            <w:r>
+              <w:rPr>
+                <w:rFonts w:ascii="Arial" w:eastAsia="Times New Roman" w:hAnsi="Arial" w:cs="Arial"/>
+                <w:sz w:val="20"/>
+                <w:szCs w:val="20"/>
+                <w:lang w:eastAsia="en-GB"/>
+              </w:rPr>
+              <w:t>4</w:t>
+            </w:r>
+            <w:r>
+              <w:rPr>
+                <w:rFonts w:ascii="Arial" w:eastAsia="Times New Roman" w:hAnsi="Arial" w:cs="Arial"/>
+                <w:sz w:val="20"/>
+                <w:szCs w:val="20"/>
+                <w:lang w:eastAsia="en-GB"/>
+              </w:rPr>
+              <w:t>8</w:t>
+            </w:r>
+            <w:r>
+              <w:rPr>
+                <w:rFonts w:ascii="Arial" w:eastAsia="Times New Roman" w:hAnsi="Arial" w:cs="Arial"/>
+                <w:sz w:val="20"/>
+                <w:szCs w:val="20"/>
+                <w:lang w:eastAsia="en-GB"/>
+              </w:rPr>
+              <w:t>.30</w:t>
+            </w:r>
+          </w:p>
+        </w:tc>
+        <w:tc>
+          <w:tcPr>
+            <w:tcW w:w="2687" w:type="dxa"/>
+            <w:gridSpan w:val="2"/>
             <w:tcBorders>
               <w:top w:val="single" w:sz="6" w:space="0" w:color="CCCCCC"/>
               <w:left w:val="single" w:sz="6" w:space="0" w:color="CCCCCC"/>
@@ -4925,6 +5217,79 @@
           <w:sz w:val="28"/>
           <w:szCs w:val="28"/>
         </w:rPr>
+        <w:t>Declarations: 5</w:t>
+      </w:r>
+      <w:r>
+        <w:rPr>
+          <w:sz w:val="28"/>
+          <w:szCs w:val="28"/>
+        </w:rPr>
+        <w:t>4</w:t>
+      </w:r>
+      <w:r>
+        <w:rPr>
+          <w:sz w:val="28"/>
+          <w:szCs w:val="28"/>
+        </w:rPr>
+        <w:t>8</w:t>
+      </w:r>
+      <w:r>
+        <w:rPr>
+          <w:sz w:val="28"/>
+          <w:szCs w:val="28"/>
+        </w:rPr>
+        <w:t xml:space="preserve">.30 </w:t>
+      </w:r>
+      <w:r>
+        <w:rPr>
+          <w:sz w:val="28"/>
+          <w:szCs w:val="28"/>
+        </w:rPr>
+        <w:t>€</w:t>
+      </w:r>
+      <w:r>
+        <w:rPr>
+          <w:sz w:val="28"/>
+          <w:szCs w:val="28"/>
+        </w:rPr>
+        <w:t xml:space="preserve"> </w:t>
+      </w:r>
+      <w:r>
+        <w:rPr>
+          <w:sz w:val="28"/>
+          <w:szCs w:val="28"/>
+        </w:rPr>
+        <w:t xml:space="preserve">(VAT is settled by </w:t>
+      </w:r>
+      <w:proofErr w:type="spellStart"/>
+      <w:r>
+        <w:rPr>
+          <w:sz w:val="28"/>
+          <w:szCs w:val="28"/>
+        </w:rPr>
+        <w:t>Paulissoft</w:t>
+      </w:r>
+      <w:proofErr w:type="spellEnd"/>
+      <w:r>
+        <w:rPr>
+          <w:sz w:val="28"/>
+          <w:szCs w:val="28"/>
+        </w:rPr>
+        <w:t>)</w:t>
+      </w:r>
+    </w:p>
+    <w:p>
+      <w:pPr>
+        <w:rPr>
+          <w:sz w:val="28"/>
+          <w:szCs w:val="28"/>
+        </w:rPr>
+      </w:pPr>
+      <w:r>
+        <w:rPr>
+          <w:sz w:val="28"/>
+          <w:szCs w:val="28"/>
+        </w:rPr>
         <w:t>To pay</w:t>
       </w:r>
       <w:r>
@@ -4941,7 +5306,7 @@
           <w:sz w:val="28"/>
           <w:szCs w:val="28"/>
         </w:rPr>
-        <w:t>11840</w:t>
+        <w:t>1</w:t>
       </w:r>
       <w:r>
         <w:rPr>
@@ -4950,7 +5315,7 @@
           <w:sz w:val="28"/>
           <w:szCs w:val="28"/>
         </w:rPr>
-        <w:t xml:space="preserve"> </w:t>
+        <w:t>2,3</w:t>
       </w:r>
       <w:r>
         <w:rPr>
@@ -4959,6 +5324,42 @@
           <w:sz w:val="28"/>
           <w:szCs w:val="28"/>
         </w:rPr>
+        <w:t>8</w:t>
+      </w:r>
+      <w:r>
+        <w:rPr>
+          <w:b/>
+          <w:bCs/>
+          <w:sz w:val="28"/>
+          <w:szCs w:val="28"/>
+        </w:rPr>
+        <w:t>8</w:t>
+      </w:r>
+      <w:r>
+        <w:rPr>
+          <w:b/>
+          <w:bCs/>
+          <w:sz w:val="28"/>
+          <w:szCs w:val="28"/>
+        </w:rPr>
+        <w:t>.30</w:t>
+      </w:r>
+      <w:r>
+        <w:rPr>
+          <w:b/>
+          <w:bCs/>
+          <w:sz w:val="28"/>
+          <w:szCs w:val="28"/>
+        </w:rPr>
+        <w:t xml:space="preserve"> </w:t>
+      </w:r>
+      <w:r>
+        <w:rPr>
+          <w:b/>
+          <w:bCs/>
+          <w:sz w:val="28"/>
+          <w:szCs w:val="28"/>
+        </w:rPr>
         <w:t>€</w:t>
       </w:r>
       <w:r>
@@ -4988,6 +5389,13 @@
           <w:szCs w:val="28"/>
         </w:rPr>
         <w:t>VAT is settled by T-Hive</w:t>
+      </w:r>
+      <w:r>
+        <w:rPr>
+          <w:sz w:val="28"/>
+          <w:szCs w:val="28"/>
+        </w:rPr>
+        <w:t xml:space="preserve"> for hours worked</w:t>
       </w:r>
       <w:r>
         <w:rPr>

--- a/invoices/2021-11/invoice-2021-11-01.docx
+++ b/invoices/2021-11/invoice-2021-11-01.docx
@@ -129,7 +129,14 @@
           <w:sz w:val="72"/>
           <w:szCs w:val="72"/>
         </w:rPr>
-        <w:t>02</w:t>
+        <w:t>0</w:t>
+      </w:r>
+      <w:r>
+        <w:rPr>
+          <w:sz w:val="72"/>
+          <w:szCs w:val="72"/>
+        </w:rPr>
+        <w:t>4</w:t>
       </w:r>
       <w:r>
         <w:rPr>
@@ -176,19 +183,12 @@
           <w:szCs w:val="28"/>
         </w:rPr>
       </w:pPr>
-    </w:p>
-    <w:p>
-      <w:pPr>
-        <w:rPr>
-          <w:sz w:val="28"/>
-          <w:szCs w:val="28"/>
-        </w:rPr>
-      </w:pPr>
-      <w:r>
-        <w:rPr>
-          <w:sz w:val="28"/>
-          <w:szCs w:val="28"/>
-        </w:rPr>
+      <w:r>
+        <w:rPr>
+          <w:sz w:val="28"/>
+          <w:szCs w:val="28"/>
+        </w:rPr>
+        <w:lastRenderedPageBreak/>
         <w:t>Details</w:t>
       </w:r>
       <w:r>
@@ -238,7 +238,7 @@
     </w:p>
     <w:tbl>
       <w:tblPr>
-        <w:tblW w:w="3571" w:type="dxa"/>
+        <w:tblW w:w="4785" w:type="dxa"/>
         <w:tblCellMar>
           <w:left w:w="0" w:type="dxa"/>
           <w:right w:w="0" w:type="dxa"/>
@@ -246,9 +246,9 @@
         <w:tblLook w:val="04A0" w:firstRow="1" w:lastRow="0" w:firstColumn="1" w:lastColumn="0" w:noHBand="0" w:noVBand="1"/>
       </w:tblPr>
       <w:tblGrid>
-        <w:gridCol w:w="1268"/>
+        <w:gridCol w:w="1247"/>
         <w:gridCol w:w="668"/>
-        <w:gridCol w:w="1635"/>
+        <w:gridCol w:w="2870"/>
       </w:tblGrid>
       <w:tr>
         <w:trPr>
@@ -256,42 +256,39 @@
         </w:trPr>
         <w:tc>
           <w:tcPr>
-            <w:tcW w:w="1268" w:type="dxa"/>
-            <w:tcBorders>
-              <w:top w:val="single" w:sz="6" w:space="0" w:color="CCCCCC"/>
-              <w:left w:val="single" w:sz="6" w:space="0" w:color="CCCCCC"/>
-              <w:bottom w:val="single" w:sz="6" w:space="0" w:color="CCCCCC"/>
-              <w:right w:val="single" w:sz="6" w:space="0" w:color="CCCCCC"/>
-            </w:tcBorders>
-            <w:tcMar>
-              <w:top w:w="30" w:type="dxa"/>
-              <w:left w:w="45" w:type="dxa"/>
-              <w:bottom w:w="30" w:type="dxa"/>
-              <w:right w:w="45" w:type="dxa"/>
-            </w:tcMar>
-            <w:vAlign w:val="bottom"/>
-            <w:hideMark/>
-          </w:tcPr>
-          <w:p>
-            <w:pPr>
-              <w:spacing w:after="0" w:line="240" w:lineRule="auto"/>
-              <w:rPr>
-                <w:rFonts w:ascii="Arial" w:eastAsia="Times New Roman" w:hAnsi="Arial" w:cs="Arial"/>
+            <w:tcW w:w="0" w:type="auto"/>
+            <w:tcBorders>
+              <w:top w:val="single" w:sz="6" w:space="0" w:color="CCCCCC"/>
+              <w:left w:val="single" w:sz="6" w:space="0" w:color="CCCCCC"/>
+              <w:bottom w:val="single" w:sz="6" w:space="0" w:color="CCCCCC"/>
+              <w:right w:val="single" w:sz="6" w:space="0" w:color="CCCCCC"/>
+            </w:tcBorders>
+            <w:tcMar>
+              <w:top w:w="30" w:type="dxa"/>
+              <w:left w:w="45" w:type="dxa"/>
+              <w:bottom w:w="30" w:type="dxa"/>
+              <w:right w:w="45" w:type="dxa"/>
+            </w:tcMar>
+            <w:vAlign w:val="bottom"/>
+            <w:hideMark/>
+          </w:tcPr>
+          <w:p>
+            <w:pPr>
+              <w:rPr>
+                <w:rFonts w:ascii="Arial" w:hAnsi="Arial" w:cs="Arial"/>
                 <w:b/>
                 <w:bCs/>
                 <w:sz w:val="20"/>
                 <w:szCs w:val="20"/>
-                <w:lang w:eastAsia="en-GB"/>
-              </w:rPr>
-            </w:pPr>
-            <w:r>
-              <w:rPr>
-                <w:rFonts w:ascii="Arial" w:eastAsia="Times New Roman" w:hAnsi="Arial" w:cs="Arial"/>
+              </w:rPr>
+            </w:pPr>
+            <w:r>
+              <w:rPr>
+                <w:rFonts w:ascii="Arial" w:hAnsi="Arial" w:cs="Arial"/>
                 <w:b/>
                 <w:bCs/>
                 <w:sz w:val="20"/>
                 <w:szCs w:val="20"/>
-                <w:lang w:eastAsia="en-GB"/>
               </w:rPr>
               <w:t>Day</w:t>
             </w:r>
@@ -317,24 +314,21 @@
           </w:tcPr>
           <w:p>
             <w:pPr>
-              <w:spacing w:after="0" w:line="240" w:lineRule="auto"/>
-              <w:rPr>
-                <w:rFonts w:ascii="Arial" w:eastAsia="Times New Roman" w:hAnsi="Arial" w:cs="Arial"/>
+              <w:rPr>
+                <w:rFonts w:ascii="Arial" w:hAnsi="Arial" w:cs="Arial"/>
                 <w:b/>
                 <w:bCs/>
                 <w:sz w:val="20"/>
                 <w:szCs w:val="20"/>
-                <w:lang w:eastAsia="en-GB"/>
-              </w:rPr>
-            </w:pPr>
-            <w:r>
-              <w:rPr>
-                <w:rFonts w:ascii="Arial" w:eastAsia="Times New Roman" w:hAnsi="Arial" w:cs="Arial"/>
+              </w:rPr>
+            </w:pPr>
+            <w:r>
+              <w:rPr>
+                <w:rFonts w:ascii="Arial" w:hAnsi="Arial" w:cs="Arial"/>
                 <w:b/>
                 <w:bCs/>
                 <w:sz w:val="20"/>
                 <w:szCs w:val="20"/>
-                <w:lang w:eastAsia="en-GB"/>
               </w:rPr>
               <w:t>Hours</w:t>
             </w:r>
@@ -342,42 +336,39 @@
         </w:tc>
         <w:tc>
           <w:tcPr>
-            <w:tcW w:w="1635" w:type="dxa"/>
-            <w:tcBorders>
-              <w:top w:val="single" w:sz="6" w:space="0" w:color="CCCCCC"/>
-              <w:left w:val="single" w:sz="6" w:space="0" w:color="CCCCCC"/>
-              <w:bottom w:val="single" w:sz="6" w:space="0" w:color="CCCCCC"/>
-              <w:right w:val="single" w:sz="6" w:space="0" w:color="CCCCCC"/>
-            </w:tcBorders>
-            <w:tcMar>
-              <w:top w:w="30" w:type="dxa"/>
-              <w:left w:w="45" w:type="dxa"/>
-              <w:bottom w:w="30" w:type="dxa"/>
-              <w:right w:w="45" w:type="dxa"/>
-            </w:tcMar>
-            <w:vAlign w:val="bottom"/>
-            <w:hideMark/>
-          </w:tcPr>
-          <w:p>
-            <w:pPr>
-              <w:spacing w:after="0" w:line="240" w:lineRule="auto"/>
-              <w:rPr>
-                <w:rFonts w:ascii="Arial" w:eastAsia="Times New Roman" w:hAnsi="Arial" w:cs="Arial"/>
+            <w:tcW w:w="0" w:type="auto"/>
+            <w:tcBorders>
+              <w:top w:val="single" w:sz="6" w:space="0" w:color="CCCCCC"/>
+              <w:left w:val="single" w:sz="6" w:space="0" w:color="CCCCCC"/>
+              <w:bottom w:val="single" w:sz="6" w:space="0" w:color="CCCCCC"/>
+              <w:right w:val="single" w:sz="6" w:space="0" w:color="CCCCCC"/>
+            </w:tcBorders>
+            <w:tcMar>
+              <w:top w:w="30" w:type="dxa"/>
+              <w:left w:w="45" w:type="dxa"/>
+              <w:bottom w:w="30" w:type="dxa"/>
+              <w:right w:w="45" w:type="dxa"/>
+            </w:tcMar>
+            <w:vAlign w:val="bottom"/>
+            <w:hideMark/>
+          </w:tcPr>
+          <w:p>
+            <w:pPr>
+              <w:rPr>
+                <w:rFonts w:ascii="Arial" w:hAnsi="Arial" w:cs="Arial"/>
                 <w:b/>
                 <w:bCs/>
                 <w:sz w:val="20"/>
                 <w:szCs w:val="20"/>
-                <w:lang w:eastAsia="en-GB"/>
-              </w:rPr>
-            </w:pPr>
-            <w:r>
-              <w:rPr>
-                <w:rFonts w:ascii="Arial" w:eastAsia="Times New Roman" w:hAnsi="Arial" w:cs="Arial"/>
+              </w:rPr>
+            </w:pPr>
+            <w:r>
+              <w:rPr>
+                <w:rFonts w:ascii="Arial" w:hAnsi="Arial" w:cs="Arial"/>
                 <w:b/>
                 <w:bCs/>
                 <w:sz w:val="20"/>
                 <w:szCs w:val="20"/>
-                <w:lang w:eastAsia="en-GB"/>
               </w:rPr>
               <w:t>Description</w:t>
             </w:r>
@@ -390,7 +381,7 @@
         </w:trPr>
         <w:tc>
           <w:tcPr>
-            <w:tcW w:w="1268" w:type="dxa"/>
+            <w:tcW w:w="0" w:type="auto"/>
             <w:tcBorders>
               <w:top w:val="single" w:sz="6" w:space="0" w:color="CCCCCC"/>
               <w:left w:val="single" w:sz="6" w:space="0" w:color="CCCCCC"/>
@@ -405,24 +396,22 @@
               <w:right w:w="45" w:type="dxa"/>
             </w:tcMar>
             <w:vAlign w:val="bottom"/>
-          </w:tcPr>
-          <w:p>
-            <w:pPr>
-              <w:spacing w:after="0" w:line="240" w:lineRule="auto"/>
+            <w:hideMark/>
+          </w:tcPr>
+          <w:p>
+            <w:pPr>
               <w:jc w:val="right"/>
               <w:rPr>
-                <w:rFonts w:ascii="Arial" w:eastAsia="Times New Roman" w:hAnsi="Arial" w:cs="Arial"/>
-                <w:sz w:val="20"/>
-                <w:szCs w:val="20"/>
-                <w:lang w:eastAsia="en-GB"/>
-              </w:rPr>
-            </w:pPr>
-            <w:r>
-              <w:rPr>
-                <w:rFonts w:ascii="Arial" w:eastAsia="Times New Roman" w:hAnsi="Arial" w:cs="Arial"/>
-                <w:sz w:val="20"/>
-                <w:szCs w:val="20"/>
-                <w:lang w:eastAsia="en-GB"/>
+                <w:rFonts w:ascii="Arial" w:hAnsi="Arial" w:cs="Arial"/>
+                <w:sz w:val="20"/>
+                <w:szCs w:val="20"/>
+              </w:rPr>
+            </w:pPr>
+            <w:r>
+              <w:rPr>
+                <w:rFonts w:ascii="Arial" w:hAnsi="Arial" w:cs="Arial"/>
+                <w:sz w:val="20"/>
+                <w:szCs w:val="20"/>
               </w:rPr>
               <w:t>3-Nov-2021</w:t>
             </w:r>
@@ -444,24 +433,22 @@
               <w:right w:w="45" w:type="dxa"/>
             </w:tcMar>
             <w:vAlign w:val="bottom"/>
-          </w:tcPr>
-          <w:p>
-            <w:pPr>
-              <w:spacing w:after="0" w:line="240" w:lineRule="auto"/>
+            <w:hideMark/>
+          </w:tcPr>
+          <w:p>
+            <w:pPr>
               <w:jc w:val="right"/>
               <w:rPr>
-                <w:rFonts w:ascii="Arial" w:eastAsia="Times New Roman" w:hAnsi="Arial" w:cs="Arial"/>
-                <w:sz w:val="20"/>
-                <w:szCs w:val="20"/>
-                <w:lang w:eastAsia="en-GB"/>
-              </w:rPr>
-            </w:pPr>
-            <w:r>
-              <w:rPr>
-                <w:rFonts w:ascii="Arial" w:eastAsia="Times New Roman" w:hAnsi="Arial" w:cs="Arial"/>
-                <w:sz w:val="20"/>
-                <w:szCs w:val="20"/>
-                <w:lang w:eastAsia="en-GB"/>
+                <w:rFonts w:ascii="Arial" w:hAnsi="Arial" w:cs="Arial"/>
+                <w:sz w:val="20"/>
+                <w:szCs w:val="20"/>
+              </w:rPr>
+            </w:pPr>
+            <w:r>
+              <w:rPr>
+                <w:rFonts w:ascii="Arial" w:hAnsi="Arial" w:cs="Arial"/>
+                <w:sz w:val="20"/>
+                <w:szCs w:val="20"/>
               </w:rPr>
               <w:t>8</w:t>
             </w:r>
@@ -469,37 +456,35 @@
         </w:tc>
         <w:tc>
           <w:tcPr>
-            <w:tcW w:w="1635" w:type="dxa"/>
-            <w:tcBorders>
-              <w:top w:val="single" w:sz="6" w:space="0" w:color="CCCCCC"/>
-              <w:left w:val="single" w:sz="6" w:space="0" w:color="CCCCCC"/>
-              <w:bottom w:val="single" w:sz="6" w:space="0" w:color="CCCCCC"/>
-              <w:right w:val="single" w:sz="6" w:space="0" w:color="CCCCCC"/>
-            </w:tcBorders>
-            <w:tcMar>
-              <w:top w:w="30" w:type="dxa"/>
-              <w:left w:w="45" w:type="dxa"/>
-              <w:bottom w:w="30" w:type="dxa"/>
-              <w:right w:w="45" w:type="dxa"/>
-            </w:tcMar>
-            <w:vAlign w:val="bottom"/>
-          </w:tcPr>
-          <w:p>
-            <w:pPr>
-              <w:spacing w:after="0" w:line="240" w:lineRule="auto"/>
-              <w:rPr>
-                <w:rFonts w:ascii="Arial" w:eastAsia="Times New Roman" w:hAnsi="Arial" w:cs="Arial"/>
-                <w:sz w:val="20"/>
-                <w:szCs w:val="20"/>
-                <w:lang w:eastAsia="en-GB"/>
-              </w:rPr>
-            </w:pPr>
-            <w:r>
-              <w:rPr>
-                <w:rFonts w:ascii="Arial" w:eastAsia="Times New Roman" w:hAnsi="Arial" w:cs="Arial"/>
-                <w:sz w:val="20"/>
-                <w:szCs w:val="20"/>
-                <w:lang w:eastAsia="en-GB"/>
+            <w:tcW w:w="0" w:type="auto"/>
+            <w:tcBorders>
+              <w:top w:val="single" w:sz="6" w:space="0" w:color="CCCCCC"/>
+              <w:left w:val="single" w:sz="6" w:space="0" w:color="CCCCCC"/>
+              <w:bottom w:val="single" w:sz="6" w:space="0" w:color="CCCCCC"/>
+              <w:right w:val="single" w:sz="6" w:space="0" w:color="CCCCCC"/>
+            </w:tcBorders>
+            <w:tcMar>
+              <w:top w:w="30" w:type="dxa"/>
+              <w:left w:w="45" w:type="dxa"/>
+              <w:bottom w:w="30" w:type="dxa"/>
+              <w:right w:w="45" w:type="dxa"/>
+            </w:tcMar>
+            <w:vAlign w:val="bottom"/>
+            <w:hideMark/>
+          </w:tcPr>
+          <w:p>
+            <w:pPr>
+              <w:rPr>
+                <w:rFonts w:ascii="Arial" w:hAnsi="Arial" w:cs="Arial"/>
+                <w:sz w:val="20"/>
+                <w:szCs w:val="20"/>
+              </w:rPr>
+            </w:pPr>
+            <w:r>
+              <w:rPr>
+                <w:rFonts w:ascii="Arial" w:hAnsi="Arial" w:cs="Arial"/>
+                <w:sz w:val="20"/>
+                <w:szCs w:val="20"/>
               </w:rPr>
               <w:t>Open Ecosystem</w:t>
             </w:r>
@@ -512,7 +497,7 @@
         </w:trPr>
         <w:tc>
           <w:tcPr>
-            <w:tcW w:w="1268" w:type="dxa"/>
+            <w:tcW w:w="0" w:type="auto"/>
             <w:tcBorders>
               <w:top w:val="single" w:sz="6" w:space="0" w:color="CCCCCC"/>
               <w:left w:val="single" w:sz="6" w:space="0" w:color="CCCCCC"/>
@@ -527,24 +512,22 @@
               <w:right w:w="45" w:type="dxa"/>
             </w:tcMar>
             <w:vAlign w:val="bottom"/>
-          </w:tcPr>
-          <w:p>
-            <w:pPr>
-              <w:spacing w:after="0" w:line="240" w:lineRule="auto"/>
+            <w:hideMark/>
+          </w:tcPr>
+          <w:p>
+            <w:pPr>
               <w:jc w:val="right"/>
               <w:rPr>
-                <w:rFonts w:ascii="Arial" w:eastAsia="Times New Roman" w:hAnsi="Arial" w:cs="Arial"/>
-                <w:sz w:val="20"/>
-                <w:szCs w:val="20"/>
-                <w:lang w:eastAsia="en-GB"/>
-              </w:rPr>
-            </w:pPr>
-            <w:r>
-              <w:rPr>
-                <w:rFonts w:ascii="Arial" w:eastAsia="Times New Roman" w:hAnsi="Arial" w:cs="Arial"/>
-                <w:sz w:val="20"/>
-                <w:szCs w:val="20"/>
-                <w:lang w:eastAsia="en-GB"/>
+                <w:rFonts w:ascii="Arial" w:hAnsi="Arial" w:cs="Arial"/>
+                <w:sz w:val="20"/>
+                <w:szCs w:val="20"/>
+              </w:rPr>
+            </w:pPr>
+            <w:r>
+              <w:rPr>
+                <w:rFonts w:ascii="Arial" w:hAnsi="Arial" w:cs="Arial"/>
+                <w:sz w:val="20"/>
+                <w:szCs w:val="20"/>
               </w:rPr>
               <w:t>4-Nov-2021</w:t>
             </w:r>
@@ -566,24 +549,22 @@
               <w:right w:w="45" w:type="dxa"/>
             </w:tcMar>
             <w:vAlign w:val="bottom"/>
-          </w:tcPr>
-          <w:p>
-            <w:pPr>
-              <w:spacing w:after="0" w:line="240" w:lineRule="auto"/>
+            <w:hideMark/>
+          </w:tcPr>
+          <w:p>
+            <w:pPr>
               <w:jc w:val="right"/>
               <w:rPr>
-                <w:rFonts w:ascii="Arial" w:eastAsia="Times New Roman" w:hAnsi="Arial" w:cs="Arial"/>
-                <w:sz w:val="20"/>
-                <w:szCs w:val="20"/>
-                <w:lang w:eastAsia="en-GB"/>
-              </w:rPr>
-            </w:pPr>
-            <w:r>
-              <w:rPr>
-                <w:rFonts w:ascii="Arial" w:eastAsia="Times New Roman" w:hAnsi="Arial" w:cs="Arial"/>
-                <w:sz w:val="20"/>
-                <w:szCs w:val="20"/>
-                <w:lang w:eastAsia="en-GB"/>
+                <w:rFonts w:ascii="Arial" w:hAnsi="Arial" w:cs="Arial"/>
+                <w:sz w:val="20"/>
+                <w:szCs w:val="20"/>
+              </w:rPr>
+            </w:pPr>
+            <w:r>
+              <w:rPr>
+                <w:rFonts w:ascii="Arial" w:hAnsi="Arial" w:cs="Arial"/>
+                <w:sz w:val="20"/>
+                <w:szCs w:val="20"/>
               </w:rPr>
               <w:t>8</w:t>
             </w:r>
@@ -591,37 +572,35 @@
         </w:tc>
         <w:tc>
           <w:tcPr>
-            <w:tcW w:w="1635" w:type="dxa"/>
-            <w:tcBorders>
-              <w:top w:val="single" w:sz="6" w:space="0" w:color="CCCCCC"/>
-              <w:left w:val="single" w:sz="6" w:space="0" w:color="CCCCCC"/>
-              <w:bottom w:val="single" w:sz="6" w:space="0" w:color="CCCCCC"/>
-              <w:right w:val="single" w:sz="6" w:space="0" w:color="CCCCCC"/>
-            </w:tcBorders>
-            <w:tcMar>
-              <w:top w:w="30" w:type="dxa"/>
-              <w:left w:w="45" w:type="dxa"/>
-              <w:bottom w:w="30" w:type="dxa"/>
-              <w:right w:w="45" w:type="dxa"/>
-            </w:tcMar>
-            <w:vAlign w:val="bottom"/>
-          </w:tcPr>
-          <w:p>
-            <w:pPr>
-              <w:spacing w:after="0" w:line="240" w:lineRule="auto"/>
-              <w:rPr>
-                <w:rFonts w:ascii="Arial" w:eastAsia="Times New Roman" w:hAnsi="Arial" w:cs="Arial"/>
-                <w:sz w:val="20"/>
-                <w:szCs w:val="20"/>
-                <w:lang w:eastAsia="en-GB"/>
-              </w:rPr>
-            </w:pPr>
-            <w:r>
-              <w:rPr>
-                <w:rFonts w:ascii="Arial" w:eastAsia="Times New Roman" w:hAnsi="Arial" w:cs="Arial"/>
-                <w:sz w:val="20"/>
-                <w:szCs w:val="20"/>
-                <w:lang w:eastAsia="en-GB"/>
+            <w:tcW w:w="0" w:type="auto"/>
+            <w:tcBorders>
+              <w:top w:val="single" w:sz="6" w:space="0" w:color="CCCCCC"/>
+              <w:left w:val="single" w:sz="6" w:space="0" w:color="CCCCCC"/>
+              <w:bottom w:val="single" w:sz="6" w:space="0" w:color="CCCCCC"/>
+              <w:right w:val="single" w:sz="6" w:space="0" w:color="CCCCCC"/>
+            </w:tcBorders>
+            <w:tcMar>
+              <w:top w:w="30" w:type="dxa"/>
+              <w:left w:w="45" w:type="dxa"/>
+              <w:bottom w:w="30" w:type="dxa"/>
+              <w:right w:w="45" w:type="dxa"/>
+            </w:tcMar>
+            <w:vAlign w:val="bottom"/>
+            <w:hideMark/>
+          </w:tcPr>
+          <w:p>
+            <w:pPr>
+              <w:rPr>
+                <w:rFonts w:ascii="Arial" w:hAnsi="Arial" w:cs="Arial"/>
+                <w:sz w:val="20"/>
+                <w:szCs w:val="20"/>
+              </w:rPr>
+            </w:pPr>
+            <w:r>
+              <w:rPr>
+                <w:rFonts w:ascii="Arial" w:hAnsi="Arial" w:cs="Arial"/>
+                <w:sz w:val="20"/>
+                <w:szCs w:val="20"/>
               </w:rPr>
               <w:t>Open Ecosystem</w:t>
             </w:r>
@@ -634,7 +613,7 @@
         </w:trPr>
         <w:tc>
           <w:tcPr>
-            <w:tcW w:w="1268" w:type="dxa"/>
+            <w:tcW w:w="0" w:type="auto"/>
             <w:tcBorders>
               <w:top w:val="single" w:sz="6" w:space="0" w:color="CCCCCC"/>
               <w:left w:val="single" w:sz="6" w:space="0" w:color="CCCCCC"/>
@@ -653,70 +632,55 @@
           </w:tcPr>
           <w:p>
             <w:pPr>
-              <w:spacing w:after="0" w:line="240" w:lineRule="auto"/>
               <w:jc w:val="right"/>
               <w:rPr>
-                <w:rFonts w:ascii="Arial" w:eastAsia="Times New Roman" w:hAnsi="Arial" w:cs="Arial"/>
-                <w:sz w:val="20"/>
-                <w:szCs w:val="20"/>
-                <w:lang w:eastAsia="en-GB"/>
-              </w:rPr>
-            </w:pPr>
-            <w:r>
-              <w:rPr>
-                <w:rFonts w:ascii="Arial" w:eastAsia="Times New Roman" w:hAnsi="Arial" w:cs="Arial"/>
-                <w:sz w:val="20"/>
-                <w:szCs w:val="20"/>
-                <w:lang w:eastAsia="en-GB"/>
-              </w:rPr>
-              <w:t>5-Nov</w:t>
-            </w:r>
-            <w:r>
-              <w:rPr>
-                <w:rFonts w:ascii="Arial" w:eastAsia="Times New Roman" w:hAnsi="Arial" w:cs="Arial"/>
-                <w:sz w:val="20"/>
-                <w:szCs w:val="20"/>
-                <w:lang w:eastAsia="en-GB"/>
-              </w:rPr>
-              <w:t>-2021</w:t>
-            </w:r>
-          </w:p>
-        </w:tc>
-        <w:tc>
-          <w:tcPr>
-            <w:tcW w:w="0" w:type="auto"/>
-            <w:tcBorders>
-              <w:top w:val="single" w:sz="6" w:space="0" w:color="CCCCCC"/>
-              <w:left w:val="single" w:sz="6" w:space="0" w:color="CCCCCC"/>
-              <w:bottom w:val="single" w:sz="6" w:space="0" w:color="CCCCCC"/>
-              <w:right w:val="single" w:sz="6" w:space="0" w:color="CCCCCC"/>
-            </w:tcBorders>
-            <w:tcMar>
-              <w:top w:w="30" w:type="dxa"/>
-              <w:left w:w="45" w:type="dxa"/>
-              <w:bottom w:w="30" w:type="dxa"/>
-              <w:right w:w="45" w:type="dxa"/>
-            </w:tcMar>
-            <w:vAlign w:val="bottom"/>
-            <w:hideMark/>
-          </w:tcPr>
-          <w:p>
-            <w:pPr>
-              <w:spacing w:after="0" w:line="240" w:lineRule="auto"/>
+                <w:rFonts w:ascii="Arial" w:hAnsi="Arial" w:cs="Arial"/>
+                <w:sz w:val="20"/>
+                <w:szCs w:val="20"/>
+              </w:rPr>
+            </w:pPr>
+            <w:r>
+              <w:rPr>
+                <w:rFonts w:ascii="Arial" w:hAnsi="Arial" w:cs="Arial"/>
+                <w:sz w:val="20"/>
+                <w:szCs w:val="20"/>
+              </w:rPr>
+              <w:t>5-Nov-2021</w:t>
+            </w:r>
+          </w:p>
+        </w:tc>
+        <w:tc>
+          <w:tcPr>
+            <w:tcW w:w="0" w:type="auto"/>
+            <w:tcBorders>
+              <w:top w:val="single" w:sz="6" w:space="0" w:color="CCCCCC"/>
+              <w:left w:val="single" w:sz="6" w:space="0" w:color="CCCCCC"/>
+              <w:bottom w:val="single" w:sz="6" w:space="0" w:color="CCCCCC"/>
+              <w:right w:val="single" w:sz="6" w:space="0" w:color="CCCCCC"/>
+            </w:tcBorders>
+            <w:tcMar>
+              <w:top w:w="30" w:type="dxa"/>
+              <w:left w:w="45" w:type="dxa"/>
+              <w:bottom w:w="30" w:type="dxa"/>
+              <w:right w:w="45" w:type="dxa"/>
+            </w:tcMar>
+            <w:vAlign w:val="bottom"/>
+            <w:hideMark/>
+          </w:tcPr>
+          <w:p>
+            <w:pPr>
               <w:jc w:val="right"/>
               <w:rPr>
-                <w:rFonts w:ascii="Arial" w:eastAsia="Times New Roman" w:hAnsi="Arial" w:cs="Arial"/>
-                <w:sz w:val="20"/>
-                <w:szCs w:val="20"/>
-                <w:lang w:eastAsia="en-GB"/>
-              </w:rPr>
-            </w:pPr>
-            <w:r>
-              <w:rPr>
-                <w:rFonts w:ascii="Arial" w:eastAsia="Times New Roman" w:hAnsi="Arial" w:cs="Arial"/>
-                <w:sz w:val="20"/>
-                <w:szCs w:val="20"/>
-                <w:lang w:eastAsia="en-GB"/>
+                <w:rFonts w:ascii="Arial" w:hAnsi="Arial" w:cs="Arial"/>
+                <w:sz w:val="20"/>
+                <w:szCs w:val="20"/>
+              </w:rPr>
+            </w:pPr>
+            <w:r>
+              <w:rPr>
+                <w:rFonts w:ascii="Arial" w:hAnsi="Arial" w:cs="Arial"/>
+                <w:sz w:val="20"/>
+                <w:szCs w:val="20"/>
               </w:rPr>
               <w:t>8</w:t>
             </w:r>
@@ -724,38 +688,35 @@
         </w:tc>
         <w:tc>
           <w:tcPr>
-            <w:tcW w:w="1635" w:type="dxa"/>
-            <w:tcBorders>
-              <w:top w:val="single" w:sz="6" w:space="0" w:color="CCCCCC"/>
-              <w:left w:val="single" w:sz="6" w:space="0" w:color="CCCCCC"/>
-              <w:bottom w:val="single" w:sz="6" w:space="0" w:color="CCCCCC"/>
-              <w:right w:val="single" w:sz="6" w:space="0" w:color="CCCCCC"/>
-            </w:tcBorders>
-            <w:tcMar>
-              <w:top w:w="30" w:type="dxa"/>
-              <w:left w:w="45" w:type="dxa"/>
-              <w:bottom w:w="30" w:type="dxa"/>
-              <w:right w:w="45" w:type="dxa"/>
-            </w:tcMar>
-            <w:vAlign w:val="bottom"/>
-            <w:hideMark/>
-          </w:tcPr>
-          <w:p>
-            <w:pPr>
-              <w:spacing w:after="0" w:line="240" w:lineRule="auto"/>
-              <w:rPr>
-                <w:rFonts w:ascii="Arial" w:eastAsia="Times New Roman" w:hAnsi="Arial" w:cs="Arial"/>
-                <w:sz w:val="20"/>
-                <w:szCs w:val="20"/>
-                <w:lang w:eastAsia="en-GB"/>
-              </w:rPr>
-            </w:pPr>
-            <w:r>
-              <w:rPr>
-                <w:rFonts w:ascii="Arial" w:eastAsia="Times New Roman" w:hAnsi="Arial" w:cs="Arial"/>
-                <w:sz w:val="20"/>
-                <w:szCs w:val="20"/>
-                <w:lang w:eastAsia="en-GB"/>
+            <w:tcW w:w="0" w:type="auto"/>
+            <w:tcBorders>
+              <w:top w:val="single" w:sz="6" w:space="0" w:color="CCCCCC"/>
+              <w:left w:val="single" w:sz="6" w:space="0" w:color="CCCCCC"/>
+              <w:bottom w:val="single" w:sz="6" w:space="0" w:color="CCCCCC"/>
+              <w:right w:val="single" w:sz="6" w:space="0" w:color="CCCCCC"/>
+            </w:tcBorders>
+            <w:tcMar>
+              <w:top w:w="30" w:type="dxa"/>
+              <w:left w:w="45" w:type="dxa"/>
+              <w:bottom w:w="30" w:type="dxa"/>
+              <w:right w:w="45" w:type="dxa"/>
+            </w:tcMar>
+            <w:vAlign w:val="bottom"/>
+            <w:hideMark/>
+          </w:tcPr>
+          <w:p>
+            <w:pPr>
+              <w:rPr>
+                <w:rFonts w:ascii="Arial" w:hAnsi="Arial" w:cs="Arial"/>
+                <w:sz w:val="20"/>
+                <w:szCs w:val="20"/>
+              </w:rPr>
+            </w:pPr>
+            <w:r>
+              <w:rPr>
+                <w:rFonts w:ascii="Arial" w:hAnsi="Arial" w:cs="Arial"/>
+                <w:sz w:val="20"/>
+                <w:szCs w:val="20"/>
               </w:rPr>
               <w:t>Open Ecosystem</w:t>
             </w:r>
@@ -768,7 +729,7 @@
         </w:trPr>
         <w:tc>
           <w:tcPr>
-            <w:tcW w:w="1268" w:type="dxa"/>
+            <w:tcW w:w="0" w:type="auto"/>
             <w:tcBorders>
               <w:top w:val="single" w:sz="6" w:space="0" w:color="CCCCCC"/>
               <w:left w:val="single" w:sz="6" w:space="0" w:color="CCCCCC"/>
@@ -787,72 +748,63 @@
           </w:tcPr>
           <w:p>
             <w:pPr>
-              <w:spacing w:after="0" w:line="240" w:lineRule="auto"/>
-              <w:rPr>
-                <w:rFonts w:ascii="Times New Roman" w:eastAsia="Times New Roman" w:hAnsi="Times New Roman" w:cs="Times New Roman"/>
-                <w:sz w:val="20"/>
-                <w:szCs w:val="20"/>
-                <w:lang w:eastAsia="en-GB"/>
-              </w:rPr>
-            </w:pPr>
-          </w:p>
-        </w:tc>
-        <w:tc>
-          <w:tcPr>
-            <w:tcW w:w="0" w:type="auto"/>
-            <w:tcBorders>
-              <w:top w:val="single" w:sz="6" w:space="0" w:color="CCCCCC"/>
-              <w:left w:val="single" w:sz="6" w:space="0" w:color="CCCCCC"/>
-              <w:bottom w:val="single" w:sz="6" w:space="0" w:color="CCCCCC"/>
-              <w:right w:val="single" w:sz="6" w:space="0" w:color="CCCCCC"/>
-            </w:tcBorders>
-            <w:tcMar>
-              <w:top w:w="30" w:type="dxa"/>
-              <w:left w:w="45" w:type="dxa"/>
-              <w:bottom w:w="30" w:type="dxa"/>
-              <w:right w:w="45" w:type="dxa"/>
-            </w:tcMar>
-            <w:vAlign w:val="bottom"/>
-            <w:hideMark/>
-          </w:tcPr>
-          <w:p>
-            <w:pPr>
-              <w:spacing w:after="0" w:line="240" w:lineRule="auto"/>
-              <w:rPr>
-                <w:rFonts w:ascii="Times New Roman" w:eastAsia="Times New Roman" w:hAnsi="Times New Roman" w:cs="Times New Roman"/>
-                <w:sz w:val="20"/>
-                <w:szCs w:val="20"/>
-                <w:lang w:eastAsia="en-GB"/>
-              </w:rPr>
-            </w:pPr>
-          </w:p>
-        </w:tc>
-        <w:tc>
-          <w:tcPr>
-            <w:tcW w:w="1635" w:type="dxa"/>
-            <w:tcBorders>
-              <w:top w:val="single" w:sz="6" w:space="0" w:color="CCCCCC"/>
-              <w:left w:val="single" w:sz="6" w:space="0" w:color="CCCCCC"/>
-              <w:bottom w:val="single" w:sz="6" w:space="0" w:color="CCCCCC"/>
-              <w:right w:val="single" w:sz="6" w:space="0" w:color="CCCCCC"/>
-            </w:tcBorders>
-            <w:tcMar>
-              <w:top w:w="30" w:type="dxa"/>
-              <w:left w:w="45" w:type="dxa"/>
-              <w:bottom w:w="30" w:type="dxa"/>
-              <w:right w:w="45" w:type="dxa"/>
-            </w:tcMar>
-            <w:vAlign w:val="bottom"/>
-            <w:hideMark/>
-          </w:tcPr>
-          <w:p>
-            <w:pPr>
-              <w:spacing w:after="0" w:line="240" w:lineRule="auto"/>
-              <w:rPr>
-                <w:rFonts w:ascii="Times New Roman" w:eastAsia="Times New Roman" w:hAnsi="Times New Roman" w:cs="Times New Roman"/>
-                <w:sz w:val="20"/>
-                <w:szCs w:val="20"/>
-                <w:lang w:eastAsia="en-GB"/>
+              <w:rPr>
+                <w:sz w:val="20"/>
+                <w:szCs w:val="20"/>
+              </w:rPr>
+            </w:pPr>
+          </w:p>
+        </w:tc>
+        <w:tc>
+          <w:tcPr>
+            <w:tcW w:w="0" w:type="auto"/>
+            <w:tcBorders>
+              <w:top w:val="single" w:sz="6" w:space="0" w:color="CCCCCC"/>
+              <w:left w:val="single" w:sz="6" w:space="0" w:color="CCCCCC"/>
+              <w:bottom w:val="single" w:sz="6" w:space="0" w:color="CCCCCC"/>
+              <w:right w:val="single" w:sz="6" w:space="0" w:color="CCCCCC"/>
+            </w:tcBorders>
+            <w:tcMar>
+              <w:top w:w="30" w:type="dxa"/>
+              <w:left w:w="45" w:type="dxa"/>
+              <w:bottom w:w="30" w:type="dxa"/>
+              <w:right w:w="45" w:type="dxa"/>
+            </w:tcMar>
+            <w:vAlign w:val="bottom"/>
+            <w:hideMark/>
+          </w:tcPr>
+          <w:p>
+            <w:pPr>
+              <w:rPr>
+                <w:sz w:val="20"/>
+                <w:szCs w:val="20"/>
+              </w:rPr>
+            </w:pPr>
+          </w:p>
+        </w:tc>
+        <w:tc>
+          <w:tcPr>
+            <w:tcW w:w="0" w:type="auto"/>
+            <w:tcBorders>
+              <w:top w:val="single" w:sz="6" w:space="0" w:color="CCCCCC"/>
+              <w:left w:val="single" w:sz="6" w:space="0" w:color="CCCCCC"/>
+              <w:bottom w:val="single" w:sz="6" w:space="0" w:color="CCCCCC"/>
+              <w:right w:val="single" w:sz="6" w:space="0" w:color="CCCCCC"/>
+            </w:tcBorders>
+            <w:tcMar>
+              <w:top w:w="30" w:type="dxa"/>
+              <w:left w:w="45" w:type="dxa"/>
+              <w:bottom w:w="30" w:type="dxa"/>
+              <w:right w:w="45" w:type="dxa"/>
+            </w:tcMar>
+            <w:vAlign w:val="bottom"/>
+            <w:hideMark/>
+          </w:tcPr>
+          <w:p>
+            <w:pPr>
+              <w:rPr>
+                <w:sz w:val="20"/>
+                <w:szCs w:val="20"/>
               </w:rPr>
             </w:pPr>
           </w:p>
@@ -864,7 +816,7 @@
         </w:trPr>
         <w:tc>
           <w:tcPr>
-            <w:tcW w:w="1268" w:type="dxa"/>
+            <w:tcW w:w="0" w:type="auto"/>
             <w:tcBorders>
               <w:top w:val="single" w:sz="6" w:space="0" w:color="CCCCCC"/>
               <w:left w:val="single" w:sz="6" w:space="0" w:color="CCCCCC"/>
@@ -883,70 +835,55 @@
           </w:tcPr>
           <w:p>
             <w:pPr>
-              <w:spacing w:after="0" w:line="240" w:lineRule="auto"/>
               <w:jc w:val="right"/>
               <w:rPr>
-                <w:rFonts w:ascii="Arial" w:eastAsia="Times New Roman" w:hAnsi="Arial" w:cs="Arial"/>
-                <w:sz w:val="20"/>
-                <w:szCs w:val="20"/>
-                <w:lang w:eastAsia="en-GB"/>
-              </w:rPr>
-            </w:pPr>
-            <w:r>
-              <w:rPr>
-                <w:rFonts w:ascii="Arial" w:eastAsia="Times New Roman" w:hAnsi="Arial" w:cs="Arial"/>
-                <w:sz w:val="20"/>
-                <w:szCs w:val="20"/>
-                <w:lang w:eastAsia="en-GB"/>
-              </w:rPr>
-              <w:t>8-Nov</w:t>
-            </w:r>
-            <w:r>
-              <w:rPr>
-                <w:rFonts w:ascii="Arial" w:eastAsia="Times New Roman" w:hAnsi="Arial" w:cs="Arial"/>
-                <w:sz w:val="20"/>
-                <w:szCs w:val="20"/>
-                <w:lang w:eastAsia="en-GB"/>
-              </w:rPr>
-              <w:t>-2021</w:t>
-            </w:r>
-          </w:p>
-        </w:tc>
-        <w:tc>
-          <w:tcPr>
-            <w:tcW w:w="0" w:type="auto"/>
-            <w:tcBorders>
-              <w:top w:val="single" w:sz="6" w:space="0" w:color="CCCCCC"/>
-              <w:left w:val="single" w:sz="6" w:space="0" w:color="CCCCCC"/>
-              <w:bottom w:val="single" w:sz="6" w:space="0" w:color="CCCCCC"/>
-              <w:right w:val="single" w:sz="6" w:space="0" w:color="CCCCCC"/>
-            </w:tcBorders>
-            <w:tcMar>
-              <w:top w:w="30" w:type="dxa"/>
-              <w:left w:w="45" w:type="dxa"/>
-              <w:bottom w:w="30" w:type="dxa"/>
-              <w:right w:w="45" w:type="dxa"/>
-            </w:tcMar>
-            <w:vAlign w:val="bottom"/>
-            <w:hideMark/>
-          </w:tcPr>
-          <w:p>
-            <w:pPr>
-              <w:spacing w:after="0" w:line="240" w:lineRule="auto"/>
+                <w:rFonts w:ascii="Arial" w:hAnsi="Arial" w:cs="Arial"/>
+                <w:sz w:val="20"/>
+                <w:szCs w:val="20"/>
+              </w:rPr>
+            </w:pPr>
+            <w:r>
+              <w:rPr>
+                <w:rFonts w:ascii="Arial" w:hAnsi="Arial" w:cs="Arial"/>
+                <w:sz w:val="20"/>
+                <w:szCs w:val="20"/>
+              </w:rPr>
+              <w:t>8-Nov-2021</w:t>
+            </w:r>
+          </w:p>
+        </w:tc>
+        <w:tc>
+          <w:tcPr>
+            <w:tcW w:w="0" w:type="auto"/>
+            <w:tcBorders>
+              <w:top w:val="single" w:sz="6" w:space="0" w:color="CCCCCC"/>
+              <w:left w:val="single" w:sz="6" w:space="0" w:color="CCCCCC"/>
+              <w:bottom w:val="single" w:sz="6" w:space="0" w:color="CCCCCC"/>
+              <w:right w:val="single" w:sz="6" w:space="0" w:color="CCCCCC"/>
+            </w:tcBorders>
+            <w:tcMar>
+              <w:top w:w="30" w:type="dxa"/>
+              <w:left w:w="45" w:type="dxa"/>
+              <w:bottom w:w="30" w:type="dxa"/>
+              <w:right w:w="45" w:type="dxa"/>
+            </w:tcMar>
+            <w:vAlign w:val="bottom"/>
+            <w:hideMark/>
+          </w:tcPr>
+          <w:p>
+            <w:pPr>
               <w:jc w:val="right"/>
               <w:rPr>
-                <w:rFonts w:ascii="Arial" w:eastAsia="Times New Roman" w:hAnsi="Arial" w:cs="Arial"/>
-                <w:sz w:val="20"/>
-                <w:szCs w:val="20"/>
-                <w:lang w:eastAsia="en-GB"/>
-              </w:rPr>
-            </w:pPr>
-            <w:r>
-              <w:rPr>
-                <w:rFonts w:ascii="Arial" w:eastAsia="Times New Roman" w:hAnsi="Arial" w:cs="Arial"/>
-                <w:sz w:val="20"/>
-                <w:szCs w:val="20"/>
-                <w:lang w:eastAsia="en-GB"/>
+                <w:rFonts w:ascii="Arial" w:hAnsi="Arial" w:cs="Arial"/>
+                <w:sz w:val="20"/>
+                <w:szCs w:val="20"/>
+              </w:rPr>
+            </w:pPr>
+            <w:r>
+              <w:rPr>
+                <w:rFonts w:ascii="Arial" w:hAnsi="Arial" w:cs="Arial"/>
+                <w:sz w:val="20"/>
+                <w:szCs w:val="20"/>
               </w:rPr>
               <w:t>8</w:t>
             </w:r>
@@ -954,38 +891,35 @@
         </w:tc>
         <w:tc>
           <w:tcPr>
-            <w:tcW w:w="1635" w:type="dxa"/>
-            <w:tcBorders>
-              <w:top w:val="single" w:sz="6" w:space="0" w:color="CCCCCC"/>
-              <w:left w:val="single" w:sz="6" w:space="0" w:color="CCCCCC"/>
-              <w:bottom w:val="single" w:sz="6" w:space="0" w:color="CCCCCC"/>
-              <w:right w:val="single" w:sz="6" w:space="0" w:color="CCCCCC"/>
-            </w:tcBorders>
-            <w:tcMar>
-              <w:top w:w="30" w:type="dxa"/>
-              <w:left w:w="45" w:type="dxa"/>
-              <w:bottom w:w="30" w:type="dxa"/>
-              <w:right w:w="45" w:type="dxa"/>
-            </w:tcMar>
-            <w:vAlign w:val="bottom"/>
-            <w:hideMark/>
-          </w:tcPr>
-          <w:p>
-            <w:pPr>
-              <w:spacing w:after="0" w:line="240" w:lineRule="auto"/>
-              <w:rPr>
-                <w:rFonts w:ascii="Arial" w:eastAsia="Times New Roman" w:hAnsi="Arial" w:cs="Arial"/>
-                <w:sz w:val="20"/>
-                <w:szCs w:val="20"/>
-                <w:lang w:eastAsia="en-GB"/>
-              </w:rPr>
-            </w:pPr>
-            <w:r>
-              <w:rPr>
-                <w:rFonts w:ascii="Arial" w:eastAsia="Times New Roman" w:hAnsi="Arial" w:cs="Arial"/>
-                <w:sz w:val="20"/>
-                <w:szCs w:val="20"/>
-                <w:lang w:eastAsia="en-GB"/>
+            <w:tcW w:w="0" w:type="auto"/>
+            <w:tcBorders>
+              <w:top w:val="single" w:sz="6" w:space="0" w:color="CCCCCC"/>
+              <w:left w:val="single" w:sz="6" w:space="0" w:color="CCCCCC"/>
+              <w:bottom w:val="single" w:sz="6" w:space="0" w:color="CCCCCC"/>
+              <w:right w:val="single" w:sz="6" w:space="0" w:color="CCCCCC"/>
+            </w:tcBorders>
+            <w:tcMar>
+              <w:top w:w="30" w:type="dxa"/>
+              <w:left w:w="45" w:type="dxa"/>
+              <w:bottom w:w="30" w:type="dxa"/>
+              <w:right w:w="45" w:type="dxa"/>
+            </w:tcMar>
+            <w:vAlign w:val="bottom"/>
+            <w:hideMark/>
+          </w:tcPr>
+          <w:p>
+            <w:pPr>
+              <w:rPr>
+                <w:rFonts w:ascii="Arial" w:hAnsi="Arial" w:cs="Arial"/>
+                <w:sz w:val="20"/>
+                <w:szCs w:val="20"/>
+              </w:rPr>
+            </w:pPr>
+            <w:r>
+              <w:rPr>
+                <w:rFonts w:ascii="Arial" w:hAnsi="Arial" w:cs="Arial"/>
+                <w:sz w:val="20"/>
+                <w:szCs w:val="20"/>
               </w:rPr>
               <w:t>Open Ecosystem</w:t>
             </w:r>
@@ -998,7 +932,7 @@
         </w:trPr>
         <w:tc>
           <w:tcPr>
-            <w:tcW w:w="1268" w:type="dxa"/>
+            <w:tcW w:w="0" w:type="auto"/>
             <w:tcBorders>
               <w:top w:val="single" w:sz="6" w:space="0" w:color="CCCCCC"/>
               <w:left w:val="single" w:sz="6" w:space="0" w:color="CCCCCC"/>
@@ -1017,70 +951,55 @@
           </w:tcPr>
           <w:p>
             <w:pPr>
-              <w:spacing w:after="0" w:line="240" w:lineRule="auto"/>
               <w:jc w:val="right"/>
               <w:rPr>
-                <w:rFonts w:ascii="Arial" w:eastAsia="Times New Roman" w:hAnsi="Arial" w:cs="Arial"/>
-                <w:sz w:val="20"/>
-                <w:szCs w:val="20"/>
-                <w:lang w:eastAsia="en-GB"/>
-              </w:rPr>
-            </w:pPr>
-            <w:r>
-              <w:rPr>
-                <w:rFonts w:ascii="Arial" w:eastAsia="Times New Roman" w:hAnsi="Arial" w:cs="Arial"/>
-                <w:sz w:val="20"/>
-                <w:szCs w:val="20"/>
-                <w:lang w:eastAsia="en-GB"/>
-              </w:rPr>
-              <w:t>9-Nov</w:t>
-            </w:r>
-            <w:r>
-              <w:rPr>
-                <w:rFonts w:ascii="Arial" w:eastAsia="Times New Roman" w:hAnsi="Arial" w:cs="Arial"/>
-                <w:sz w:val="20"/>
-                <w:szCs w:val="20"/>
-                <w:lang w:eastAsia="en-GB"/>
-              </w:rPr>
-              <w:t>-2021</w:t>
-            </w:r>
-          </w:p>
-        </w:tc>
-        <w:tc>
-          <w:tcPr>
-            <w:tcW w:w="0" w:type="auto"/>
-            <w:tcBorders>
-              <w:top w:val="single" w:sz="6" w:space="0" w:color="CCCCCC"/>
-              <w:left w:val="single" w:sz="6" w:space="0" w:color="CCCCCC"/>
-              <w:bottom w:val="single" w:sz="6" w:space="0" w:color="CCCCCC"/>
-              <w:right w:val="single" w:sz="6" w:space="0" w:color="CCCCCC"/>
-            </w:tcBorders>
-            <w:tcMar>
-              <w:top w:w="30" w:type="dxa"/>
-              <w:left w:w="45" w:type="dxa"/>
-              <w:bottom w:w="30" w:type="dxa"/>
-              <w:right w:w="45" w:type="dxa"/>
-            </w:tcMar>
-            <w:vAlign w:val="bottom"/>
-            <w:hideMark/>
-          </w:tcPr>
-          <w:p>
-            <w:pPr>
-              <w:spacing w:after="0" w:line="240" w:lineRule="auto"/>
+                <w:rFonts w:ascii="Arial" w:hAnsi="Arial" w:cs="Arial"/>
+                <w:sz w:val="20"/>
+                <w:szCs w:val="20"/>
+              </w:rPr>
+            </w:pPr>
+            <w:r>
+              <w:rPr>
+                <w:rFonts w:ascii="Arial" w:hAnsi="Arial" w:cs="Arial"/>
+                <w:sz w:val="20"/>
+                <w:szCs w:val="20"/>
+              </w:rPr>
+              <w:t>9-Nov-2021</w:t>
+            </w:r>
+          </w:p>
+        </w:tc>
+        <w:tc>
+          <w:tcPr>
+            <w:tcW w:w="0" w:type="auto"/>
+            <w:tcBorders>
+              <w:top w:val="single" w:sz="6" w:space="0" w:color="CCCCCC"/>
+              <w:left w:val="single" w:sz="6" w:space="0" w:color="CCCCCC"/>
+              <w:bottom w:val="single" w:sz="6" w:space="0" w:color="CCCCCC"/>
+              <w:right w:val="single" w:sz="6" w:space="0" w:color="CCCCCC"/>
+            </w:tcBorders>
+            <w:tcMar>
+              <w:top w:w="30" w:type="dxa"/>
+              <w:left w:w="45" w:type="dxa"/>
+              <w:bottom w:w="30" w:type="dxa"/>
+              <w:right w:w="45" w:type="dxa"/>
+            </w:tcMar>
+            <w:vAlign w:val="bottom"/>
+            <w:hideMark/>
+          </w:tcPr>
+          <w:p>
+            <w:pPr>
               <w:jc w:val="right"/>
               <w:rPr>
-                <w:rFonts w:ascii="Arial" w:eastAsia="Times New Roman" w:hAnsi="Arial" w:cs="Arial"/>
-                <w:sz w:val="20"/>
-                <w:szCs w:val="20"/>
-                <w:lang w:eastAsia="en-GB"/>
-              </w:rPr>
-            </w:pPr>
-            <w:r>
-              <w:rPr>
-                <w:rFonts w:ascii="Arial" w:eastAsia="Times New Roman" w:hAnsi="Arial" w:cs="Arial"/>
-                <w:sz w:val="20"/>
-                <w:szCs w:val="20"/>
-                <w:lang w:eastAsia="en-GB"/>
+                <w:rFonts w:ascii="Arial" w:hAnsi="Arial" w:cs="Arial"/>
+                <w:sz w:val="20"/>
+                <w:szCs w:val="20"/>
+              </w:rPr>
+            </w:pPr>
+            <w:r>
+              <w:rPr>
+                <w:rFonts w:ascii="Arial" w:hAnsi="Arial" w:cs="Arial"/>
+                <w:sz w:val="20"/>
+                <w:szCs w:val="20"/>
               </w:rPr>
               <w:t>8</w:t>
             </w:r>
@@ -1088,38 +1007,35 @@
         </w:tc>
         <w:tc>
           <w:tcPr>
-            <w:tcW w:w="1635" w:type="dxa"/>
-            <w:tcBorders>
-              <w:top w:val="single" w:sz="6" w:space="0" w:color="CCCCCC"/>
-              <w:left w:val="single" w:sz="6" w:space="0" w:color="CCCCCC"/>
-              <w:bottom w:val="single" w:sz="6" w:space="0" w:color="CCCCCC"/>
-              <w:right w:val="single" w:sz="6" w:space="0" w:color="CCCCCC"/>
-            </w:tcBorders>
-            <w:tcMar>
-              <w:top w:w="30" w:type="dxa"/>
-              <w:left w:w="45" w:type="dxa"/>
-              <w:bottom w:w="30" w:type="dxa"/>
-              <w:right w:w="45" w:type="dxa"/>
-            </w:tcMar>
-            <w:vAlign w:val="bottom"/>
-            <w:hideMark/>
-          </w:tcPr>
-          <w:p>
-            <w:pPr>
-              <w:spacing w:after="0" w:line="240" w:lineRule="auto"/>
-              <w:rPr>
-                <w:rFonts w:ascii="Arial" w:eastAsia="Times New Roman" w:hAnsi="Arial" w:cs="Arial"/>
-                <w:sz w:val="20"/>
-                <w:szCs w:val="20"/>
-                <w:lang w:eastAsia="en-GB"/>
-              </w:rPr>
-            </w:pPr>
-            <w:r>
-              <w:rPr>
-                <w:rFonts w:ascii="Arial" w:eastAsia="Times New Roman" w:hAnsi="Arial" w:cs="Arial"/>
-                <w:sz w:val="20"/>
-                <w:szCs w:val="20"/>
-                <w:lang w:eastAsia="en-GB"/>
+            <w:tcW w:w="0" w:type="auto"/>
+            <w:tcBorders>
+              <w:top w:val="single" w:sz="6" w:space="0" w:color="CCCCCC"/>
+              <w:left w:val="single" w:sz="6" w:space="0" w:color="CCCCCC"/>
+              <w:bottom w:val="single" w:sz="6" w:space="0" w:color="CCCCCC"/>
+              <w:right w:val="single" w:sz="6" w:space="0" w:color="CCCCCC"/>
+            </w:tcBorders>
+            <w:tcMar>
+              <w:top w:w="30" w:type="dxa"/>
+              <w:left w:w="45" w:type="dxa"/>
+              <w:bottom w:w="30" w:type="dxa"/>
+              <w:right w:w="45" w:type="dxa"/>
+            </w:tcMar>
+            <w:vAlign w:val="bottom"/>
+            <w:hideMark/>
+          </w:tcPr>
+          <w:p>
+            <w:pPr>
+              <w:rPr>
+                <w:rFonts w:ascii="Arial" w:hAnsi="Arial" w:cs="Arial"/>
+                <w:sz w:val="20"/>
+                <w:szCs w:val="20"/>
+              </w:rPr>
+            </w:pPr>
+            <w:r>
+              <w:rPr>
+                <w:rFonts w:ascii="Arial" w:hAnsi="Arial" w:cs="Arial"/>
+                <w:sz w:val="20"/>
+                <w:szCs w:val="20"/>
               </w:rPr>
               <w:t>Open Ecosystem</w:t>
             </w:r>
@@ -1132,7 +1048,7 @@
         </w:trPr>
         <w:tc>
           <w:tcPr>
-            <w:tcW w:w="1268" w:type="dxa"/>
+            <w:tcW w:w="0" w:type="auto"/>
             <w:tcBorders>
               <w:top w:val="single" w:sz="6" w:space="0" w:color="CCCCCC"/>
               <w:left w:val="single" w:sz="6" w:space="0" w:color="CCCCCC"/>
@@ -1151,70 +1067,55 @@
           </w:tcPr>
           <w:p>
             <w:pPr>
-              <w:spacing w:after="0" w:line="240" w:lineRule="auto"/>
               <w:jc w:val="right"/>
               <w:rPr>
-                <w:rFonts w:ascii="Arial" w:eastAsia="Times New Roman" w:hAnsi="Arial" w:cs="Arial"/>
-                <w:sz w:val="20"/>
-                <w:szCs w:val="20"/>
-                <w:lang w:eastAsia="en-GB"/>
-              </w:rPr>
-            </w:pPr>
-            <w:r>
-              <w:rPr>
-                <w:rFonts w:ascii="Arial" w:eastAsia="Times New Roman" w:hAnsi="Arial" w:cs="Arial"/>
-                <w:sz w:val="20"/>
-                <w:szCs w:val="20"/>
-                <w:lang w:eastAsia="en-GB"/>
-              </w:rPr>
-              <w:t>10-Nov-</w:t>
-            </w:r>
-            <w:r>
-              <w:rPr>
-                <w:rFonts w:ascii="Arial" w:eastAsia="Times New Roman" w:hAnsi="Arial" w:cs="Arial"/>
-                <w:sz w:val="20"/>
-                <w:szCs w:val="20"/>
-                <w:lang w:eastAsia="en-GB"/>
-              </w:rPr>
-              <w:t>2021</w:t>
-            </w:r>
-          </w:p>
-        </w:tc>
-        <w:tc>
-          <w:tcPr>
-            <w:tcW w:w="0" w:type="auto"/>
-            <w:tcBorders>
-              <w:top w:val="single" w:sz="6" w:space="0" w:color="CCCCCC"/>
-              <w:left w:val="single" w:sz="6" w:space="0" w:color="CCCCCC"/>
-              <w:bottom w:val="single" w:sz="6" w:space="0" w:color="CCCCCC"/>
-              <w:right w:val="single" w:sz="6" w:space="0" w:color="CCCCCC"/>
-            </w:tcBorders>
-            <w:tcMar>
-              <w:top w:w="30" w:type="dxa"/>
-              <w:left w:w="45" w:type="dxa"/>
-              <w:bottom w:w="30" w:type="dxa"/>
-              <w:right w:w="45" w:type="dxa"/>
-            </w:tcMar>
-            <w:vAlign w:val="bottom"/>
-            <w:hideMark/>
-          </w:tcPr>
-          <w:p>
-            <w:pPr>
-              <w:spacing w:after="0" w:line="240" w:lineRule="auto"/>
+                <w:rFonts w:ascii="Arial" w:hAnsi="Arial" w:cs="Arial"/>
+                <w:sz w:val="20"/>
+                <w:szCs w:val="20"/>
+              </w:rPr>
+            </w:pPr>
+            <w:r>
+              <w:rPr>
+                <w:rFonts w:ascii="Arial" w:hAnsi="Arial" w:cs="Arial"/>
+                <w:sz w:val="20"/>
+                <w:szCs w:val="20"/>
+              </w:rPr>
+              <w:t>10-Nov-2021</w:t>
+            </w:r>
+          </w:p>
+        </w:tc>
+        <w:tc>
+          <w:tcPr>
+            <w:tcW w:w="0" w:type="auto"/>
+            <w:tcBorders>
+              <w:top w:val="single" w:sz="6" w:space="0" w:color="CCCCCC"/>
+              <w:left w:val="single" w:sz="6" w:space="0" w:color="CCCCCC"/>
+              <w:bottom w:val="single" w:sz="6" w:space="0" w:color="CCCCCC"/>
+              <w:right w:val="single" w:sz="6" w:space="0" w:color="CCCCCC"/>
+            </w:tcBorders>
+            <w:tcMar>
+              <w:top w:w="30" w:type="dxa"/>
+              <w:left w:w="45" w:type="dxa"/>
+              <w:bottom w:w="30" w:type="dxa"/>
+              <w:right w:w="45" w:type="dxa"/>
+            </w:tcMar>
+            <w:vAlign w:val="bottom"/>
+            <w:hideMark/>
+          </w:tcPr>
+          <w:p>
+            <w:pPr>
               <w:jc w:val="right"/>
               <w:rPr>
-                <w:rFonts w:ascii="Arial" w:eastAsia="Times New Roman" w:hAnsi="Arial" w:cs="Arial"/>
-                <w:sz w:val="20"/>
-                <w:szCs w:val="20"/>
-                <w:lang w:eastAsia="en-GB"/>
-              </w:rPr>
-            </w:pPr>
-            <w:r>
-              <w:rPr>
-                <w:rFonts w:ascii="Arial" w:eastAsia="Times New Roman" w:hAnsi="Arial" w:cs="Arial"/>
-                <w:sz w:val="20"/>
-                <w:szCs w:val="20"/>
-                <w:lang w:eastAsia="en-GB"/>
+                <w:rFonts w:ascii="Arial" w:hAnsi="Arial" w:cs="Arial"/>
+                <w:sz w:val="20"/>
+                <w:szCs w:val="20"/>
+              </w:rPr>
+            </w:pPr>
+            <w:r>
+              <w:rPr>
+                <w:rFonts w:ascii="Arial" w:hAnsi="Arial" w:cs="Arial"/>
+                <w:sz w:val="20"/>
+                <w:szCs w:val="20"/>
               </w:rPr>
               <w:t>8</w:t>
             </w:r>
@@ -1222,38 +1123,35 @@
         </w:tc>
         <w:tc>
           <w:tcPr>
-            <w:tcW w:w="1635" w:type="dxa"/>
-            <w:tcBorders>
-              <w:top w:val="single" w:sz="6" w:space="0" w:color="CCCCCC"/>
-              <w:left w:val="single" w:sz="6" w:space="0" w:color="CCCCCC"/>
-              <w:bottom w:val="single" w:sz="6" w:space="0" w:color="CCCCCC"/>
-              <w:right w:val="single" w:sz="6" w:space="0" w:color="CCCCCC"/>
-            </w:tcBorders>
-            <w:tcMar>
-              <w:top w:w="30" w:type="dxa"/>
-              <w:left w:w="45" w:type="dxa"/>
-              <w:bottom w:w="30" w:type="dxa"/>
-              <w:right w:w="45" w:type="dxa"/>
-            </w:tcMar>
-            <w:vAlign w:val="bottom"/>
-            <w:hideMark/>
-          </w:tcPr>
-          <w:p>
-            <w:pPr>
-              <w:spacing w:after="0" w:line="240" w:lineRule="auto"/>
-              <w:rPr>
-                <w:rFonts w:ascii="Arial" w:eastAsia="Times New Roman" w:hAnsi="Arial" w:cs="Arial"/>
-                <w:sz w:val="20"/>
-                <w:szCs w:val="20"/>
-                <w:lang w:eastAsia="en-GB"/>
-              </w:rPr>
-            </w:pPr>
-            <w:r>
-              <w:rPr>
-                <w:rFonts w:ascii="Arial" w:eastAsia="Times New Roman" w:hAnsi="Arial" w:cs="Arial"/>
-                <w:sz w:val="20"/>
-                <w:szCs w:val="20"/>
-                <w:lang w:eastAsia="en-GB"/>
+            <w:tcW w:w="0" w:type="auto"/>
+            <w:tcBorders>
+              <w:top w:val="single" w:sz="6" w:space="0" w:color="CCCCCC"/>
+              <w:left w:val="single" w:sz="6" w:space="0" w:color="CCCCCC"/>
+              <w:bottom w:val="single" w:sz="6" w:space="0" w:color="CCCCCC"/>
+              <w:right w:val="single" w:sz="6" w:space="0" w:color="CCCCCC"/>
+            </w:tcBorders>
+            <w:tcMar>
+              <w:top w:w="30" w:type="dxa"/>
+              <w:left w:w="45" w:type="dxa"/>
+              <w:bottom w:w="30" w:type="dxa"/>
+              <w:right w:w="45" w:type="dxa"/>
+            </w:tcMar>
+            <w:vAlign w:val="bottom"/>
+            <w:hideMark/>
+          </w:tcPr>
+          <w:p>
+            <w:pPr>
+              <w:rPr>
+                <w:rFonts w:ascii="Arial" w:hAnsi="Arial" w:cs="Arial"/>
+                <w:sz w:val="20"/>
+                <w:szCs w:val="20"/>
+              </w:rPr>
+            </w:pPr>
+            <w:r>
+              <w:rPr>
+                <w:rFonts w:ascii="Arial" w:hAnsi="Arial" w:cs="Arial"/>
+                <w:sz w:val="20"/>
+                <w:szCs w:val="20"/>
               </w:rPr>
               <w:t>Open Ecosystem</w:t>
             </w:r>
@@ -1266,7 +1164,7 @@
         </w:trPr>
         <w:tc>
           <w:tcPr>
-            <w:tcW w:w="1268" w:type="dxa"/>
+            <w:tcW w:w="0" w:type="auto"/>
             <w:tcBorders>
               <w:top w:val="single" w:sz="6" w:space="0" w:color="CCCCCC"/>
               <w:left w:val="single" w:sz="6" w:space="0" w:color="CCCCCC"/>
@@ -1285,109 +1183,91 @@
           </w:tcPr>
           <w:p>
             <w:pPr>
-              <w:spacing w:after="0" w:line="240" w:lineRule="auto"/>
               <w:jc w:val="right"/>
               <w:rPr>
-                <w:rFonts w:ascii="Arial" w:eastAsia="Times New Roman" w:hAnsi="Arial" w:cs="Arial"/>
-                <w:sz w:val="20"/>
-                <w:szCs w:val="20"/>
-                <w:lang w:eastAsia="en-GB"/>
-              </w:rPr>
-            </w:pPr>
-            <w:r>
-              <w:rPr>
-                <w:rFonts w:ascii="Arial" w:eastAsia="Times New Roman" w:hAnsi="Arial" w:cs="Arial"/>
-                <w:sz w:val="20"/>
-                <w:szCs w:val="20"/>
-                <w:lang w:eastAsia="en-GB"/>
-              </w:rPr>
-              <w:t>11-Nov</w:t>
-            </w:r>
-            <w:r>
-              <w:rPr>
-                <w:rFonts w:ascii="Arial" w:eastAsia="Times New Roman" w:hAnsi="Arial" w:cs="Arial"/>
-                <w:sz w:val="20"/>
-                <w:szCs w:val="20"/>
-                <w:lang w:eastAsia="en-GB"/>
-              </w:rPr>
-              <w:t>-2021</w:t>
-            </w:r>
-          </w:p>
-        </w:tc>
-        <w:tc>
-          <w:tcPr>
-            <w:tcW w:w="0" w:type="auto"/>
-            <w:tcBorders>
-              <w:top w:val="single" w:sz="6" w:space="0" w:color="CCCCCC"/>
-              <w:left w:val="single" w:sz="6" w:space="0" w:color="CCCCCC"/>
-              <w:bottom w:val="single" w:sz="6" w:space="0" w:color="CCCCCC"/>
-              <w:right w:val="single" w:sz="6" w:space="0" w:color="CCCCCC"/>
-            </w:tcBorders>
-            <w:tcMar>
-              <w:top w:w="30" w:type="dxa"/>
-              <w:left w:w="45" w:type="dxa"/>
-              <w:bottom w:w="30" w:type="dxa"/>
-              <w:right w:w="45" w:type="dxa"/>
-            </w:tcMar>
-            <w:vAlign w:val="bottom"/>
-            <w:hideMark/>
-          </w:tcPr>
-          <w:p>
-            <w:pPr>
-              <w:spacing w:after="0" w:line="240" w:lineRule="auto"/>
+                <w:rFonts w:ascii="Arial" w:hAnsi="Arial" w:cs="Arial"/>
+                <w:sz w:val="20"/>
+                <w:szCs w:val="20"/>
+              </w:rPr>
+            </w:pPr>
+            <w:r>
+              <w:rPr>
+                <w:rFonts w:ascii="Arial" w:hAnsi="Arial" w:cs="Arial"/>
+                <w:sz w:val="20"/>
+                <w:szCs w:val="20"/>
+              </w:rPr>
+              <w:t>11-Nov-2021</w:t>
+            </w:r>
+          </w:p>
+        </w:tc>
+        <w:tc>
+          <w:tcPr>
+            <w:tcW w:w="0" w:type="auto"/>
+            <w:tcBorders>
+              <w:top w:val="single" w:sz="6" w:space="0" w:color="CCCCCC"/>
+              <w:left w:val="single" w:sz="6" w:space="0" w:color="CCCCCC"/>
+              <w:bottom w:val="single" w:sz="6" w:space="0" w:color="CCCCCC"/>
+              <w:right w:val="single" w:sz="6" w:space="0" w:color="CCCCCC"/>
+            </w:tcBorders>
+            <w:tcMar>
+              <w:top w:w="30" w:type="dxa"/>
+              <w:left w:w="45" w:type="dxa"/>
+              <w:bottom w:w="30" w:type="dxa"/>
+              <w:right w:w="45" w:type="dxa"/>
+            </w:tcMar>
+            <w:vAlign w:val="bottom"/>
+            <w:hideMark/>
+          </w:tcPr>
+          <w:p>
+            <w:pPr>
               <w:jc w:val="right"/>
               <w:rPr>
-                <w:rFonts w:ascii="Arial" w:eastAsia="Times New Roman" w:hAnsi="Arial" w:cs="Arial"/>
-                <w:sz w:val="20"/>
-                <w:szCs w:val="20"/>
-                <w:lang w:eastAsia="en-GB"/>
-              </w:rPr>
-            </w:pPr>
-            <w:r>
-              <w:rPr>
-                <w:rFonts w:ascii="Arial" w:eastAsia="Times New Roman" w:hAnsi="Arial" w:cs="Arial"/>
-                <w:sz w:val="20"/>
-                <w:szCs w:val="20"/>
-                <w:lang w:eastAsia="en-GB"/>
-              </w:rPr>
-              <w:t>8</w:t>
-            </w:r>
-          </w:p>
-        </w:tc>
-        <w:tc>
-          <w:tcPr>
-            <w:tcW w:w="1635" w:type="dxa"/>
-            <w:tcBorders>
-              <w:top w:val="single" w:sz="6" w:space="0" w:color="CCCCCC"/>
-              <w:left w:val="single" w:sz="6" w:space="0" w:color="CCCCCC"/>
-              <w:bottom w:val="single" w:sz="6" w:space="0" w:color="CCCCCC"/>
-              <w:right w:val="single" w:sz="6" w:space="0" w:color="CCCCCC"/>
-            </w:tcBorders>
-            <w:tcMar>
-              <w:top w:w="30" w:type="dxa"/>
-              <w:left w:w="45" w:type="dxa"/>
-              <w:bottom w:w="30" w:type="dxa"/>
-              <w:right w:w="45" w:type="dxa"/>
-            </w:tcMar>
-            <w:vAlign w:val="bottom"/>
-            <w:hideMark/>
-          </w:tcPr>
-          <w:p>
-            <w:pPr>
-              <w:spacing w:after="0" w:line="240" w:lineRule="auto"/>
-              <w:rPr>
-                <w:rFonts w:ascii="Arial" w:eastAsia="Times New Roman" w:hAnsi="Arial" w:cs="Arial"/>
-                <w:sz w:val="20"/>
-                <w:szCs w:val="20"/>
-                <w:lang w:eastAsia="en-GB"/>
-              </w:rPr>
-            </w:pPr>
-            <w:r>
-              <w:rPr>
-                <w:rFonts w:ascii="Arial" w:eastAsia="Times New Roman" w:hAnsi="Arial" w:cs="Arial"/>
-                <w:sz w:val="20"/>
-                <w:szCs w:val="20"/>
-                <w:lang w:eastAsia="en-GB"/>
+                <w:rFonts w:ascii="Arial" w:hAnsi="Arial" w:cs="Arial"/>
+                <w:sz w:val="20"/>
+                <w:szCs w:val="20"/>
+              </w:rPr>
+            </w:pPr>
+            <w:r>
+              <w:rPr>
+                <w:rFonts w:ascii="Arial" w:hAnsi="Arial" w:cs="Arial"/>
+                <w:sz w:val="20"/>
+                <w:szCs w:val="20"/>
+              </w:rPr>
+              <w:t>4</w:t>
+            </w:r>
+          </w:p>
+        </w:tc>
+        <w:tc>
+          <w:tcPr>
+            <w:tcW w:w="0" w:type="auto"/>
+            <w:tcBorders>
+              <w:top w:val="single" w:sz="6" w:space="0" w:color="CCCCCC"/>
+              <w:left w:val="single" w:sz="6" w:space="0" w:color="CCCCCC"/>
+              <w:bottom w:val="single" w:sz="6" w:space="0" w:color="CCCCCC"/>
+              <w:right w:val="single" w:sz="6" w:space="0" w:color="CCCCCC"/>
+            </w:tcBorders>
+            <w:tcMar>
+              <w:top w:w="30" w:type="dxa"/>
+              <w:left w:w="45" w:type="dxa"/>
+              <w:bottom w:w="30" w:type="dxa"/>
+              <w:right w:w="45" w:type="dxa"/>
+            </w:tcMar>
+            <w:vAlign w:val="bottom"/>
+            <w:hideMark/>
+          </w:tcPr>
+          <w:p>
+            <w:pPr>
+              <w:rPr>
+                <w:rFonts w:ascii="Arial" w:hAnsi="Arial" w:cs="Arial"/>
+                <w:sz w:val="20"/>
+                <w:szCs w:val="20"/>
+              </w:rPr>
+            </w:pPr>
+            <w:r>
+              <w:rPr>
+                <w:rFonts w:ascii="Arial" w:hAnsi="Arial" w:cs="Arial"/>
+                <w:sz w:val="20"/>
+                <w:szCs w:val="20"/>
               </w:rPr>
               <w:t>Open Ecosystem</w:t>
             </w:r>
@@ -1400,7 +1280,7 @@
         </w:trPr>
         <w:tc>
           <w:tcPr>
-            <w:tcW w:w="1268" w:type="dxa"/>
+            <w:tcW w:w="0" w:type="auto"/>
             <w:tcBorders>
               <w:top w:val="single" w:sz="6" w:space="0" w:color="CCCCCC"/>
               <w:left w:val="single" w:sz="6" w:space="0" w:color="CCCCCC"/>
@@ -1419,70 +1299,55 @@
           </w:tcPr>
           <w:p>
             <w:pPr>
-              <w:spacing w:after="0" w:line="240" w:lineRule="auto"/>
               <w:jc w:val="right"/>
               <w:rPr>
-                <w:rFonts w:ascii="Arial" w:eastAsia="Times New Roman" w:hAnsi="Arial" w:cs="Arial"/>
-                <w:sz w:val="20"/>
-                <w:szCs w:val="20"/>
-                <w:lang w:eastAsia="en-GB"/>
-              </w:rPr>
-            </w:pPr>
-            <w:r>
-              <w:rPr>
-                <w:rFonts w:ascii="Arial" w:eastAsia="Times New Roman" w:hAnsi="Arial" w:cs="Arial"/>
-                <w:sz w:val="20"/>
-                <w:szCs w:val="20"/>
-                <w:lang w:eastAsia="en-GB"/>
-              </w:rPr>
-              <w:t>12-Nov</w:t>
-            </w:r>
-            <w:r>
-              <w:rPr>
-                <w:rFonts w:ascii="Arial" w:eastAsia="Times New Roman" w:hAnsi="Arial" w:cs="Arial"/>
-                <w:sz w:val="20"/>
-                <w:szCs w:val="20"/>
-                <w:lang w:eastAsia="en-GB"/>
-              </w:rPr>
-              <w:t>-2021</w:t>
-            </w:r>
-          </w:p>
-        </w:tc>
-        <w:tc>
-          <w:tcPr>
-            <w:tcW w:w="0" w:type="auto"/>
-            <w:tcBorders>
-              <w:top w:val="single" w:sz="6" w:space="0" w:color="CCCCCC"/>
-              <w:left w:val="single" w:sz="6" w:space="0" w:color="CCCCCC"/>
-              <w:bottom w:val="single" w:sz="6" w:space="0" w:color="CCCCCC"/>
-              <w:right w:val="single" w:sz="6" w:space="0" w:color="CCCCCC"/>
-            </w:tcBorders>
-            <w:tcMar>
-              <w:top w:w="30" w:type="dxa"/>
-              <w:left w:w="45" w:type="dxa"/>
-              <w:bottom w:w="30" w:type="dxa"/>
-              <w:right w:w="45" w:type="dxa"/>
-            </w:tcMar>
-            <w:vAlign w:val="bottom"/>
-            <w:hideMark/>
-          </w:tcPr>
-          <w:p>
-            <w:pPr>
-              <w:spacing w:after="0" w:line="240" w:lineRule="auto"/>
+                <w:rFonts w:ascii="Arial" w:hAnsi="Arial" w:cs="Arial"/>
+                <w:sz w:val="20"/>
+                <w:szCs w:val="20"/>
+              </w:rPr>
+            </w:pPr>
+            <w:r>
+              <w:rPr>
+                <w:rFonts w:ascii="Arial" w:hAnsi="Arial" w:cs="Arial"/>
+                <w:sz w:val="20"/>
+                <w:szCs w:val="20"/>
+              </w:rPr>
+              <w:t>12-Nov-2021</w:t>
+            </w:r>
+          </w:p>
+        </w:tc>
+        <w:tc>
+          <w:tcPr>
+            <w:tcW w:w="0" w:type="auto"/>
+            <w:tcBorders>
+              <w:top w:val="single" w:sz="6" w:space="0" w:color="CCCCCC"/>
+              <w:left w:val="single" w:sz="6" w:space="0" w:color="CCCCCC"/>
+              <w:bottom w:val="single" w:sz="6" w:space="0" w:color="CCCCCC"/>
+              <w:right w:val="single" w:sz="6" w:space="0" w:color="CCCCCC"/>
+            </w:tcBorders>
+            <w:tcMar>
+              <w:top w:w="30" w:type="dxa"/>
+              <w:left w:w="45" w:type="dxa"/>
+              <w:bottom w:w="30" w:type="dxa"/>
+              <w:right w:w="45" w:type="dxa"/>
+            </w:tcMar>
+            <w:vAlign w:val="bottom"/>
+            <w:hideMark/>
+          </w:tcPr>
+          <w:p>
+            <w:pPr>
               <w:jc w:val="right"/>
               <w:rPr>
-                <w:rFonts w:ascii="Arial" w:eastAsia="Times New Roman" w:hAnsi="Arial" w:cs="Arial"/>
-                <w:sz w:val="20"/>
-                <w:szCs w:val="20"/>
-                <w:lang w:eastAsia="en-GB"/>
-              </w:rPr>
-            </w:pPr>
-            <w:r>
-              <w:rPr>
-                <w:rFonts w:ascii="Arial" w:eastAsia="Times New Roman" w:hAnsi="Arial" w:cs="Arial"/>
-                <w:sz w:val="20"/>
-                <w:szCs w:val="20"/>
-                <w:lang w:eastAsia="en-GB"/>
+                <w:rFonts w:ascii="Arial" w:hAnsi="Arial" w:cs="Arial"/>
+                <w:sz w:val="20"/>
+                <w:szCs w:val="20"/>
+              </w:rPr>
+            </w:pPr>
+            <w:r>
+              <w:rPr>
+                <w:rFonts w:ascii="Arial" w:hAnsi="Arial" w:cs="Arial"/>
+                <w:sz w:val="20"/>
+                <w:szCs w:val="20"/>
               </w:rPr>
               <w:t>8</w:t>
             </w:r>
@@ -1490,38 +1355,35 @@
         </w:tc>
         <w:tc>
           <w:tcPr>
-            <w:tcW w:w="1635" w:type="dxa"/>
-            <w:tcBorders>
-              <w:top w:val="single" w:sz="6" w:space="0" w:color="CCCCCC"/>
-              <w:left w:val="single" w:sz="6" w:space="0" w:color="CCCCCC"/>
-              <w:bottom w:val="single" w:sz="6" w:space="0" w:color="CCCCCC"/>
-              <w:right w:val="single" w:sz="6" w:space="0" w:color="CCCCCC"/>
-            </w:tcBorders>
-            <w:tcMar>
-              <w:top w:w="30" w:type="dxa"/>
-              <w:left w:w="45" w:type="dxa"/>
-              <w:bottom w:w="30" w:type="dxa"/>
-              <w:right w:w="45" w:type="dxa"/>
-            </w:tcMar>
-            <w:vAlign w:val="bottom"/>
-            <w:hideMark/>
-          </w:tcPr>
-          <w:p>
-            <w:pPr>
-              <w:spacing w:after="0" w:line="240" w:lineRule="auto"/>
-              <w:rPr>
-                <w:rFonts w:ascii="Arial" w:eastAsia="Times New Roman" w:hAnsi="Arial" w:cs="Arial"/>
-                <w:sz w:val="20"/>
-                <w:szCs w:val="20"/>
-                <w:lang w:eastAsia="en-GB"/>
-              </w:rPr>
-            </w:pPr>
-            <w:r>
-              <w:rPr>
-                <w:rFonts w:ascii="Arial" w:eastAsia="Times New Roman" w:hAnsi="Arial" w:cs="Arial"/>
-                <w:sz w:val="20"/>
-                <w:szCs w:val="20"/>
-                <w:lang w:eastAsia="en-GB"/>
+            <w:tcW w:w="0" w:type="auto"/>
+            <w:tcBorders>
+              <w:top w:val="single" w:sz="6" w:space="0" w:color="CCCCCC"/>
+              <w:left w:val="single" w:sz="6" w:space="0" w:color="CCCCCC"/>
+              <w:bottom w:val="single" w:sz="6" w:space="0" w:color="CCCCCC"/>
+              <w:right w:val="single" w:sz="6" w:space="0" w:color="CCCCCC"/>
+            </w:tcBorders>
+            <w:tcMar>
+              <w:top w:w="30" w:type="dxa"/>
+              <w:left w:w="45" w:type="dxa"/>
+              <w:bottom w:w="30" w:type="dxa"/>
+              <w:right w:w="45" w:type="dxa"/>
+            </w:tcMar>
+            <w:vAlign w:val="bottom"/>
+            <w:hideMark/>
+          </w:tcPr>
+          <w:p>
+            <w:pPr>
+              <w:rPr>
+                <w:rFonts w:ascii="Arial" w:hAnsi="Arial" w:cs="Arial"/>
+                <w:sz w:val="20"/>
+                <w:szCs w:val="20"/>
+              </w:rPr>
+            </w:pPr>
+            <w:r>
+              <w:rPr>
+                <w:rFonts w:ascii="Arial" w:hAnsi="Arial" w:cs="Arial"/>
+                <w:sz w:val="20"/>
+                <w:szCs w:val="20"/>
               </w:rPr>
               <w:t>Open Ecosystem</w:t>
             </w:r>
@@ -1534,92 +1396,117 @@
         </w:trPr>
         <w:tc>
           <w:tcPr>
-            <w:tcW w:w="1268" w:type="dxa"/>
-            <w:tcBorders>
-              <w:top w:val="single" w:sz="6" w:space="0" w:color="CCCCCC"/>
-              <w:left w:val="single" w:sz="6" w:space="0" w:color="CCCCCC"/>
-              <w:bottom w:val="single" w:sz="6" w:space="0" w:color="CCCCCC"/>
-              <w:right w:val="single" w:sz="6" w:space="0" w:color="CCCCCC"/>
-            </w:tcBorders>
-            <w:tcMar>
-              <w:top w:w="30" w:type="dxa"/>
-              <w:left w:w="45" w:type="dxa"/>
-              <w:bottom w:w="30" w:type="dxa"/>
-              <w:right w:w="45" w:type="dxa"/>
-            </w:tcMar>
-            <w:vAlign w:val="bottom"/>
-            <w:hideMark/>
-          </w:tcPr>
-          <w:p>
-            <w:pPr>
-              <w:spacing w:after="0" w:line="240" w:lineRule="auto"/>
-              <w:rPr>
-                <w:rFonts w:ascii="Times New Roman" w:eastAsia="Times New Roman" w:hAnsi="Times New Roman" w:cs="Times New Roman"/>
-                <w:sz w:val="20"/>
-                <w:szCs w:val="20"/>
-                <w:lang w:eastAsia="en-GB"/>
-              </w:rPr>
-            </w:pPr>
-          </w:p>
-        </w:tc>
-        <w:tc>
-          <w:tcPr>
-            <w:tcW w:w="0" w:type="auto"/>
-            <w:tcBorders>
-              <w:top w:val="single" w:sz="6" w:space="0" w:color="CCCCCC"/>
-              <w:left w:val="single" w:sz="6" w:space="0" w:color="CCCCCC"/>
-              <w:bottom w:val="single" w:sz="6" w:space="0" w:color="CCCCCC"/>
-              <w:right w:val="single" w:sz="6" w:space="0" w:color="CCCCCC"/>
-            </w:tcBorders>
-            <w:tcMar>
-              <w:top w:w="30" w:type="dxa"/>
-              <w:left w:w="45" w:type="dxa"/>
-              <w:bottom w:w="30" w:type="dxa"/>
-              <w:right w:w="45" w:type="dxa"/>
-            </w:tcMar>
-            <w:vAlign w:val="bottom"/>
-            <w:hideMark/>
-          </w:tcPr>
-          <w:p>
-            <w:pPr>
-              <w:spacing w:after="0" w:line="240" w:lineRule="auto"/>
-              <w:rPr>
-                <w:rFonts w:ascii="Times New Roman" w:eastAsia="Times New Roman" w:hAnsi="Times New Roman" w:cs="Times New Roman"/>
-                <w:sz w:val="20"/>
-                <w:szCs w:val="20"/>
-                <w:lang w:eastAsia="en-GB"/>
-              </w:rPr>
-            </w:pPr>
-          </w:p>
-        </w:tc>
-        <w:tc>
-          <w:tcPr>
-            <w:tcW w:w="1635" w:type="dxa"/>
-            <w:tcBorders>
-              <w:top w:val="single" w:sz="6" w:space="0" w:color="CCCCCC"/>
-              <w:left w:val="single" w:sz="6" w:space="0" w:color="CCCCCC"/>
-              <w:bottom w:val="single" w:sz="6" w:space="0" w:color="CCCCCC"/>
-              <w:right w:val="single" w:sz="6" w:space="0" w:color="CCCCCC"/>
-            </w:tcBorders>
-            <w:tcMar>
-              <w:top w:w="30" w:type="dxa"/>
-              <w:left w:w="45" w:type="dxa"/>
-              <w:bottom w:w="30" w:type="dxa"/>
-              <w:right w:w="45" w:type="dxa"/>
-            </w:tcMar>
-            <w:vAlign w:val="bottom"/>
-            <w:hideMark/>
-          </w:tcPr>
-          <w:p>
-            <w:pPr>
-              <w:spacing w:after="0" w:line="240" w:lineRule="auto"/>
-              <w:rPr>
-                <w:rFonts w:ascii="Times New Roman" w:eastAsia="Times New Roman" w:hAnsi="Times New Roman" w:cs="Times New Roman"/>
-                <w:sz w:val="20"/>
-                <w:szCs w:val="20"/>
-                <w:lang w:eastAsia="en-GB"/>
-              </w:rPr>
-            </w:pPr>
+            <w:tcW w:w="0" w:type="auto"/>
+            <w:tcBorders>
+              <w:top w:val="single" w:sz="6" w:space="0" w:color="CCCCCC"/>
+              <w:left w:val="single" w:sz="6" w:space="0" w:color="CCCCCC"/>
+              <w:bottom w:val="single" w:sz="6" w:space="0" w:color="CCCCCC"/>
+              <w:right w:val="single" w:sz="6" w:space="0" w:color="CCCCCC"/>
+            </w:tcBorders>
+            <w:shd w:val="clear" w:color="auto" w:fill="B7E1CD"/>
+            <w:tcMar>
+              <w:top w:w="30" w:type="dxa"/>
+              <w:left w:w="45" w:type="dxa"/>
+              <w:bottom w:w="30" w:type="dxa"/>
+              <w:right w:w="45" w:type="dxa"/>
+            </w:tcMar>
+            <w:vAlign w:val="bottom"/>
+            <w:hideMark/>
+          </w:tcPr>
+          <w:p>
+            <w:pPr>
+              <w:jc w:val="right"/>
+              <w:rPr>
+                <w:rFonts w:ascii="Arial" w:hAnsi="Arial" w:cs="Arial"/>
+                <w:sz w:val="20"/>
+                <w:szCs w:val="20"/>
+              </w:rPr>
+            </w:pPr>
+            <w:r>
+              <w:rPr>
+                <w:rFonts w:ascii="Arial" w:hAnsi="Arial" w:cs="Arial"/>
+                <w:sz w:val="20"/>
+                <w:szCs w:val="20"/>
+              </w:rPr>
+              <w:t>14-Nov-2021</w:t>
+            </w:r>
+          </w:p>
+        </w:tc>
+        <w:tc>
+          <w:tcPr>
+            <w:tcW w:w="0" w:type="auto"/>
+            <w:tcBorders>
+              <w:top w:val="single" w:sz="6" w:space="0" w:color="CCCCCC"/>
+              <w:left w:val="single" w:sz="6" w:space="0" w:color="CCCCCC"/>
+              <w:bottom w:val="single" w:sz="6" w:space="0" w:color="CCCCCC"/>
+              <w:right w:val="single" w:sz="6" w:space="0" w:color="CCCCCC"/>
+            </w:tcBorders>
+            <w:tcMar>
+              <w:top w:w="30" w:type="dxa"/>
+              <w:left w:w="45" w:type="dxa"/>
+              <w:bottom w:w="30" w:type="dxa"/>
+              <w:right w:w="45" w:type="dxa"/>
+            </w:tcMar>
+            <w:vAlign w:val="bottom"/>
+            <w:hideMark/>
+          </w:tcPr>
+          <w:p>
+            <w:pPr>
+              <w:jc w:val="right"/>
+              <w:rPr>
+                <w:rFonts w:ascii="Arial" w:hAnsi="Arial" w:cs="Arial"/>
+                <w:color w:val="FBBC04"/>
+                <w:sz w:val="20"/>
+                <w:szCs w:val="20"/>
+              </w:rPr>
+            </w:pPr>
+            <w:r>
+              <w:rPr>
+                <w:rFonts w:ascii="Arial" w:hAnsi="Arial" w:cs="Arial"/>
+                <w:color w:val="FBBC04"/>
+                <w:sz w:val="20"/>
+                <w:szCs w:val="20"/>
+              </w:rPr>
+              <w:t>6</w:t>
+            </w:r>
+          </w:p>
+        </w:tc>
+        <w:tc>
+          <w:tcPr>
+            <w:tcW w:w="0" w:type="auto"/>
+            <w:tcBorders>
+              <w:top w:val="single" w:sz="6" w:space="0" w:color="CCCCCC"/>
+              <w:left w:val="single" w:sz="6" w:space="0" w:color="CCCCCC"/>
+              <w:bottom w:val="single" w:sz="6" w:space="0" w:color="CCCCCC"/>
+              <w:right w:val="single" w:sz="6" w:space="0" w:color="CCCCCC"/>
+            </w:tcBorders>
+            <w:tcMar>
+              <w:top w:w="30" w:type="dxa"/>
+              <w:left w:w="45" w:type="dxa"/>
+              <w:bottom w:w="30" w:type="dxa"/>
+              <w:right w:w="45" w:type="dxa"/>
+            </w:tcMar>
+            <w:vAlign w:val="bottom"/>
+            <w:hideMark/>
+          </w:tcPr>
+          <w:p>
+            <w:pPr>
+              <w:rPr>
+                <w:rFonts w:ascii="Arial" w:hAnsi="Arial" w:cs="Arial"/>
+                <w:color w:val="FBBC04"/>
+                <w:sz w:val="20"/>
+                <w:szCs w:val="20"/>
+              </w:rPr>
+            </w:pPr>
+            <w:r>
+              <w:rPr>
+                <w:rFonts w:ascii="Arial" w:hAnsi="Arial" w:cs="Arial"/>
+                <w:color w:val="FBBC04"/>
+                <w:sz w:val="20"/>
+                <w:szCs w:val="20"/>
+              </w:rPr>
+              <w:t>Transport Bordeaux - Goteborg</w:t>
+            </w:r>
           </w:p>
         </w:tc>
       </w:tr>
@@ -1629,119 +1516,83 @@
         </w:trPr>
         <w:tc>
           <w:tcPr>
-            <w:tcW w:w="1268" w:type="dxa"/>
-            <w:tcBorders>
-              <w:top w:val="single" w:sz="6" w:space="0" w:color="CCCCCC"/>
-              <w:left w:val="single" w:sz="6" w:space="0" w:color="CCCCCC"/>
-              <w:bottom w:val="single" w:sz="6" w:space="0" w:color="CCCCCC"/>
-              <w:right w:val="single" w:sz="6" w:space="0" w:color="CCCCCC"/>
-            </w:tcBorders>
-            <w:shd w:val="clear" w:color="auto" w:fill="B7E1CD"/>
-            <w:tcMar>
-              <w:top w:w="30" w:type="dxa"/>
-              <w:left w:w="45" w:type="dxa"/>
-              <w:bottom w:w="30" w:type="dxa"/>
-              <w:right w:w="45" w:type="dxa"/>
-            </w:tcMar>
-            <w:vAlign w:val="bottom"/>
-          </w:tcPr>
-          <w:p>
-            <w:pPr>
-              <w:spacing w:after="0" w:line="240" w:lineRule="auto"/>
-              <w:jc w:val="right"/>
-              <w:rPr>
-                <w:rFonts w:ascii="Arial" w:eastAsia="Times New Roman" w:hAnsi="Arial" w:cs="Arial"/>
-                <w:sz w:val="20"/>
-                <w:szCs w:val="20"/>
-                <w:lang w:eastAsia="en-GB"/>
-              </w:rPr>
-            </w:pPr>
-            <w:r>
-              <w:rPr>
-                <w:rFonts w:ascii="Arial" w:eastAsia="Times New Roman" w:hAnsi="Arial" w:cs="Arial"/>
-                <w:sz w:val="20"/>
-                <w:szCs w:val="20"/>
-                <w:lang w:eastAsia="en-GB"/>
-              </w:rPr>
-              <w:t>14-Nov-2021</w:t>
-            </w:r>
-          </w:p>
-        </w:tc>
-        <w:tc>
-          <w:tcPr>
-            <w:tcW w:w="0" w:type="auto"/>
-            <w:tcBorders>
-              <w:top w:val="single" w:sz="6" w:space="0" w:color="CCCCCC"/>
-              <w:left w:val="single" w:sz="6" w:space="0" w:color="CCCCCC"/>
-              <w:bottom w:val="single" w:sz="6" w:space="0" w:color="CCCCCC"/>
-              <w:right w:val="single" w:sz="6" w:space="0" w:color="CCCCCC"/>
-            </w:tcBorders>
-            <w:tcMar>
-              <w:top w:w="30" w:type="dxa"/>
-              <w:left w:w="45" w:type="dxa"/>
-              <w:bottom w:w="30" w:type="dxa"/>
-              <w:right w:w="45" w:type="dxa"/>
-            </w:tcMar>
-            <w:vAlign w:val="bottom"/>
-          </w:tcPr>
-          <w:p>
-            <w:pPr>
-              <w:spacing w:after="0" w:line="240" w:lineRule="auto"/>
-              <w:jc w:val="right"/>
-              <w:rPr>
-                <w:rFonts w:ascii="Arial" w:eastAsia="Times New Roman" w:hAnsi="Arial" w:cs="Arial"/>
-                <w:sz w:val="20"/>
-                <w:szCs w:val="20"/>
-                <w:lang w:eastAsia="en-GB"/>
-              </w:rPr>
-            </w:pPr>
-            <w:r>
-              <w:rPr>
-                <w:rFonts w:ascii="Arial" w:eastAsia="Times New Roman" w:hAnsi="Arial" w:cs="Arial"/>
-                <w:sz w:val="20"/>
-                <w:szCs w:val="20"/>
-                <w:lang w:eastAsia="en-GB"/>
-              </w:rPr>
-              <w:t>6</w:t>
-            </w:r>
-          </w:p>
-        </w:tc>
-        <w:tc>
-          <w:tcPr>
-            <w:tcW w:w="1635" w:type="dxa"/>
-            <w:tcBorders>
-              <w:top w:val="single" w:sz="6" w:space="0" w:color="CCCCCC"/>
-              <w:left w:val="single" w:sz="6" w:space="0" w:color="CCCCCC"/>
-              <w:bottom w:val="single" w:sz="6" w:space="0" w:color="CCCCCC"/>
-              <w:right w:val="single" w:sz="6" w:space="0" w:color="CCCCCC"/>
-            </w:tcBorders>
-            <w:tcMar>
-              <w:top w:w="30" w:type="dxa"/>
-              <w:left w:w="45" w:type="dxa"/>
-              <w:bottom w:w="30" w:type="dxa"/>
-              <w:right w:w="45" w:type="dxa"/>
-            </w:tcMar>
-            <w:vAlign w:val="bottom"/>
-          </w:tcPr>
-          <w:p>
-            <w:pPr>
-              <w:spacing w:after="0" w:line="240" w:lineRule="auto"/>
-              <w:rPr>
-                <w:rFonts w:ascii="Arial" w:eastAsia="Times New Roman" w:hAnsi="Arial" w:cs="Arial"/>
-                <w:sz w:val="20"/>
-                <w:szCs w:val="20"/>
-                <w:lang w:eastAsia="en-GB"/>
-              </w:rPr>
-            </w:pPr>
-            <w:r>
-              <w:rPr>
-                <w:rFonts w:ascii="Arial" w:eastAsia="Times New Roman" w:hAnsi="Arial" w:cs="Arial"/>
-                <w:sz w:val="20"/>
-                <w:szCs w:val="20"/>
-                <w:lang w:eastAsia="en-GB"/>
-              </w:rPr>
-              <w:t>Transport</w:t>
-            </w:r>
+            <w:tcW w:w="0" w:type="auto"/>
+            <w:tcBorders>
+              <w:top w:val="single" w:sz="6" w:space="0" w:color="CCCCCC"/>
+              <w:left w:val="single" w:sz="6" w:space="0" w:color="CCCCCC"/>
+              <w:bottom w:val="single" w:sz="6" w:space="0" w:color="CCCCCC"/>
+              <w:right w:val="single" w:sz="6" w:space="0" w:color="CCCCCC"/>
+            </w:tcBorders>
+            <w:tcMar>
+              <w:top w:w="30" w:type="dxa"/>
+              <w:left w:w="45" w:type="dxa"/>
+              <w:bottom w:w="30" w:type="dxa"/>
+              <w:right w:w="45" w:type="dxa"/>
+            </w:tcMar>
+            <w:vAlign w:val="bottom"/>
+            <w:hideMark/>
+          </w:tcPr>
+          <w:p>
+            <w:pPr>
+              <w:rPr>
+                <w:sz w:val="20"/>
+                <w:szCs w:val="20"/>
+              </w:rPr>
+            </w:pPr>
+          </w:p>
+        </w:tc>
+        <w:tc>
+          <w:tcPr>
+            <w:tcW w:w="0" w:type="auto"/>
+            <w:tcBorders>
+              <w:top w:val="single" w:sz="6" w:space="0" w:color="CCCCCC"/>
+              <w:left w:val="single" w:sz="6" w:space="0" w:color="CCCCCC"/>
+              <w:bottom w:val="single" w:sz="6" w:space="0" w:color="CCCCCC"/>
+              <w:right w:val="single" w:sz="6" w:space="0" w:color="CCCCCC"/>
+            </w:tcBorders>
+            <w:tcMar>
+              <w:top w:w="30" w:type="dxa"/>
+              <w:left w:w="45" w:type="dxa"/>
+              <w:bottom w:w="30" w:type="dxa"/>
+              <w:right w:w="45" w:type="dxa"/>
+            </w:tcMar>
+            <w:vAlign w:val="bottom"/>
+            <w:hideMark/>
+          </w:tcPr>
+          <w:p>
+            <w:pPr>
+              <w:rPr>
+                <w:sz w:val="20"/>
+                <w:szCs w:val="20"/>
+              </w:rPr>
+            </w:pPr>
+          </w:p>
+        </w:tc>
+        <w:tc>
+          <w:tcPr>
+            <w:tcW w:w="0" w:type="auto"/>
+            <w:tcBorders>
+              <w:top w:val="single" w:sz="6" w:space="0" w:color="CCCCCC"/>
+              <w:left w:val="single" w:sz="6" w:space="0" w:color="CCCCCC"/>
+              <w:bottom w:val="single" w:sz="6" w:space="0" w:color="CCCCCC"/>
+              <w:right w:val="single" w:sz="6" w:space="0" w:color="CCCCCC"/>
+            </w:tcBorders>
+            <w:tcMar>
+              <w:top w:w="30" w:type="dxa"/>
+              <w:left w:w="45" w:type="dxa"/>
+              <w:bottom w:w="30" w:type="dxa"/>
+              <w:right w:w="45" w:type="dxa"/>
+            </w:tcMar>
+            <w:vAlign w:val="bottom"/>
+            <w:hideMark/>
+          </w:tcPr>
+          <w:p>
+            <w:pPr>
+              <w:rPr>
+                <w:sz w:val="20"/>
+                <w:szCs w:val="20"/>
+              </w:rPr>
+            </w:pPr>
           </w:p>
         </w:tc>
       </w:tr>
@@ -1751,7 +1602,7 @@
         </w:trPr>
         <w:tc>
           <w:tcPr>
-            <w:tcW w:w="1268" w:type="dxa"/>
+            <w:tcW w:w="0" w:type="auto"/>
             <w:tcBorders>
               <w:top w:val="single" w:sz="6" w:space="0" w:color="CCCCCC"/>
               <w:left w:val="single" w:sz="6" w:space="0" w:color="CCCCCC"/>
@@ -1770,61 +1621,55 @@
           </w:tcPr>
           <w:p>
             <w:pPr>
-              <w:spacing w:after="0" w:line="240" w:lineRule="auto"/>
               <w:jc w:val="right"/>
               <w:rPr>
-                <w:rFonts w:ascii="Arial" w:eastAsia="Times New Roman" w:hAnsi="Arial" w:cs="Arial"/>
-                <w:sz w:val="20"/>
-                <w:szCs w:val="20"/>
-                <w:lang w:eastAsia="en-GB"/>
-              </w:rPr>
-            </w:pPr>
-            <w:r>
-              <w:rPr>
-                <w:rFonts w:ascii="Arial" w:eastAsia="Times New Roman" w:hAnsi="Arial" w:cs="Arial"/>
-                <w:sz w:val="20"/>
-                <w:szCs w:val="20"/>
-                <w:lang w:eastAsia="en-GB"/>
-              </w:rPr>
-              <w:t>11-Oct-2021</w:t>
-            </w:r>
-          </w:p>
-        </w:tc>
-        <w:tc>
-          <w:tcPr>
-            <w:tcW w:w="0" w:type="auto"/>
-            <w:tcBorders>
-              <w:top w:val="single" w:sz="6" w:space="0" w:color="CCCCCC"/>
-              <w:left w:val="single" w:sz="6" w:space="0" w:color="CCCCCC"/>
-              <w:bottom w:val="single" w:sz="6" w:space="0" w:color="CCCCCC"/>
-              <w:right w:val="single" w:sz="6" w:space="0" w:color="CCCCCC"/>
-            </w:tcBorders>
-            <w:tcMar>
-              <w:top w:w="30" w:type="dxa"/>
-              <w:left w:w="45" w:type="dxa"/>
-              <w:bottom w:w="30" w:type="dxa"/>
-              <w:right w:w="45" w:type="dxa"/>
-            </w:tcMar>
-            <w:vAlign w:val="bottom"/>
-            <w:hideMark/>
-          </w:tcPr>
-          <w:p>
-            <w:pPr>
-              <w:spacing w:after="0" w:line="240" w:lineRule="auto"/>
+                <w:rFonts w:ascii="Arial" w:hAnsi="Arial" w:cs="Arial"/>
+                <w:sz w:val="20"/>
+                <w:szCs w:val="20"/>
+              </w:rPr>
+            </w:pPr>
+            <w:r>
+              <w:rPr>
+                <w:rFonts w:ascii="Arial" w:hAnsi="Arial" w:cs="Arial"/>
+                <w:sz w:val="20"/>
+                <w:szCs w:val="20"/>
+              </w:rPr>
+              <w:t>15-Nov-2021</w:t>
+            </w:r>
+          </w:p>
+        </w:tc>
+        <w:tc>
+          <w:tcPr>
+            <w:tcW w:w="0" w:type="auto"/>
+            <w:tcBorders>
+              <w:top w:val="single" w:sz="6" w:space="0" w:color="CCCCCC"/>
+              <w:left w:val="single" w:sz="6" w:space="0" w:color="CCCCCC"/>
+              <w:bottom w:val="single" w:sz="6" w:space="0" w:color="CCCCCC"/>
+              <w:right w:val="single" w:sz="6" w:space="0" w:color="CCCCCC"/>
+            </w:tcBorders>
+            <w:tcMar>
+              <w:top w:w="30" w:type="dxa"/>
+              <w:left w:w="45" w:type="dxa"/>
+              <w:bottom w:w="30" w:type="dxa"/>
+              <w:right w:w="45" w:type="dxa"/>
+            </w:tcMar>
+            <w:vAlign w:val="bottom"/>
+            <w:hideMark/>
+          </w:tcPr>
+          <w:p>
+            <w:pPr>
               <w:jc w:val="right"/>
               <w:rPr>
-                <w:rFonts w:ascii="Arial" w:eastAsia="Times New Roman" w:hAnsi="Arial" w:cs="Arial"/>
-                <w:sz w:val="20"/>
-                <w:szCs w:val="20"/>
-                <w:lang w:eastAsia="en-GB"/>
-              </w:rPr>
-            </w:pPr>
-            <w:r>
-              <w:rPr>
-                <w:rFonts w:ascii="Arial" w:eastAsia="Times New Roman" w:hAnsi="Arial" w:cs="Arial"/>
-                <w:sz w:val="20"/>
-                <w:szCs w:val="20"/>
-                <w:lang w:eastAsia="en-GB"/>
+                <w:rFonts w:ascii="Arial" w:hAnsi="Arial" w:cs="Arial"/>
+                <w:sz w:val="20"/>
+                <w:szCs w:val="20"/>
+              </w:rPr>
+            </w:pPr>
+            <w:r>
+              <w:rPr>
+                <w:rFonts w:ascii="Arial" w:hAnsi="Arial" w:cs="Arial"/>
+                <w:sz w:val="20"/>
+                <w:szCs w:val="20"/>
               </w:rPr>
               <w:t>8</w:t>
             </w:r>
@@ -1832,38 +1677,35 @@
         </w:tc>
         <w:tc>
           <w:tcPr>
-            <w:tcW w:w="1635" w:type="dxa"/>
-            <w:tcBorders>
-              <w:top w:val="single" w:sz="6" w:space="0" w:color="CCCCCC"/>
-              <w:left w:val="single" w:sz="6" w:space="0" w:color="CCCCCC"/>
-              <w:bottom w:val="single" w:sz="6" w:space="0" w:color="CCCCCC"/>
-              <w:right w:val="single" w:sz="6" w:space="0" w:color="CCCCCC"/>
-            </w:tcBorders>
-            <w:tcMar>
-              <w:top w:w="30" w:type="dxa"/>
-              <w:left w:w="45" w:type="dxa"/>
-              <w:bottom w:w="30" w:type="dxa"/>
-              <w:right w:w="45" w:type="dxa"/>
-            </w:tcMar>
-            <w:vAlign w:val="bottom"/>
-            <w:hideMark/>
-          </w:tcPr>
-          <w:p>
-            <w:pPr>
-              <w:spacing w:after="0" w:line="240" w:lineRule="auto"/>
-              <w:rPr>
-                <w:rFonts w:ascii="Arial" w:eastAsia="Times New Roman" w:hAnsi="Arial" w:cs="Arial"/>
-                <w:sz w:val="20"/>
-                <w:szCs w:val="20"/>
-                <w:lang w:eastAsia="en-GB"/>
-              </w:rPr>
-            </w:pPr>
-            <w:r>
-              <w:rPr>
-                <w:rFonts w:ascii="Arial" w:eastAsia="Times New Roman" w:hAnsi="Arial" w:cs="Arial"/>
-                <w:sz w:val="20"/>
-                <w:szCs w:val="20"/>
-                <w:lang w:eastAsia="en-GB"/>
+            <w:tcW w:w="0" w:type="auto"/>
+            <w:tcBorders>
+              <w:top w:val="single" w:sz="6" w:space="0" w:color="CCCCCC"/>
+              <w:left w:val="single" w:sz="6" w:space="0" w:color="CCCCCC"/>
+              <w:bottom w:val="single" w:sz="6" w:space="0" w:color="CCCCCC"/>
+              <w:right w:val="single" w:sz="6" w:space="0" w:color="CCCCCC"/>
+            </w:tcBorders>
+            <w:tcMar>
+              <w:top w:w="30" w:type="dxa"/>
+              <w:left w:w="45" w:type="dxa"/>
+              <w:bottom w:w="30" w:type="dxa"/>
+              <w:right w:w="45" w:type="dxa"/>
+            </w:tcMar>
+            <w:vAlign w:val="bottom"/>
+            <w:hideMark/>
+          </w:tcPr>
+          <w:p>
+            <w:pPr>
+              <w:rPr>
+                <w:rFonts w:ascii="Arial" w:hAnsi="Arial" w:cs="Arial"/>
+                <w:sz w:val="20"/>
+                <w:szCs w:val="20"/>
+              </w:rPr>
+            </w:pPr>
+            <w:r>
+              <w:rPr>
+                <w:rFonts w:ascii="Arial" w:hAnsi="Arial" w:cs="Arial"/>
+                <w:sz w:val="20"/>
+                <w:szCs w:val="20"/>
               </w:rPr>
               <w:t>Open Ecosystem</w:t>
             </w:r>
@@ -1876,7 +1718,7 @@
         </w:trPr>
         <w:tc>
           <w:tcPr>
-            <w:tcW w:w="1268" w:type="dxa"/>
+            <w:tcW w:w="0" w:type="auto"/>
             <w:tcBorders>
               <w:top w:val="single" w:sz="6" w:space="0" w:color="CCCCCC"/>
               <w:left w:val="single" w:sz="6" w:space="0" w:color="CCCCCC"/>
@@ -1895,61 +1737,55 @@
           </w:tcPr>
           <w:p>
             <w:pPr>
-              <w:spacing w:after="0" w:line="240" w:lineRule="auto"/>
               <w:jc w:val="right"/>
               <w:rPr>
-                <w:rFonts w:ascii="Arial" w:eastAsia="Times New Roman" w:hAnsi="Arial" w:cs="Arial"/>
-                <w:sz w:val="20"/>
-                <w:szCs w:val="20"/>
-                <w:lang w:eastAsia="en-GB"/>
-              </w:rPr>
-            </w:pPr>
-            <w:r>
-              <w:rPr>
-                <w:rFonts w:ascii="Arial" w:eastAsia="Times New Roman" w:hAnsi="Arial" w:cs="Arial"/>
-                <w:sz w:val="20"/>
-                <w:szCs w:val="20"/>
-                <w:lang w:eastAsia="en-GB"/>
-              </w:rPr>
-              <w:t>12-Oct-2021</w:t>
-            </w:r>
-          </w:p>
-        </w:tc>
-        <w:tc>
-          <w:tcPr>
-            <w:tcW w:w="0" w:type="auto"/>
-            <w:tcBorders>
-              <w:top w:val="single" w:sz="6" w:space="0" w:color="CCCCCC"/>
-              <w:left w:val="single" w:sz="6" w:space="0" w:color="CCCCCC"/>
-              <w:bottom w:val="single" w:sz="6" w:space="0" w:color="CCCCCC"/>
-              <w:right w:val="single" w:sz="6" w:space="0" w:color="CCCCCC"/>
-            </w:tcBorders>
-            <w:tcMar>
-              <w:top w:w="30" w:type="dxa"/>
-              <w:left w:w="45" w:type="dxa"/>
-              <w:bottom w:w="30" w:type="dxa"/>
-              <w:right w:w="45" w:type="dxa"/>
-            </w:tcMar>
-            <w:vAlign w:val="bottom"/>
-            <w:hideMark/>
-          </w:tcPr>
-          <w:p>
-            <w:pPr>
-              <w:spacing w:after="0" w:line="240" w:lineRule="auto"/>
+                <w:rFonts w:ascii="Arial" w:hAnsi="Arial" w:cs="Arial"/>
+                <w:sz w:val="20"/>
+                <w:szCs w:val="20"/>
+              </w:rPr>
+            </w:pPr>
+            <w:r>
+              <w:rPr>
+                <w:rFonts w:ascii="Arial" w:hAnsi="Arial" w:cs="Arial"/>
+                <w:sz w:val="20"/>
+                <w:szCs w:val="20"/>
+              </w:rPr>
+              <w:t>16-Nov-2021</w:t>
+            </w:r>
+          </w:p>
+        </w:tc>
+        <w:tc>
+          <w:tcPr>
+            <w:tcW w:w="0" w:type="auto"/>
+            <w:tcBorders>
+              <w:top w:val="single" w:sz="6" w:space="0" w:color="CCCCCC"/>
+              <w:left w:val="single" w:sz="6" w:space="0" w:color="CCCCCC"/>
+              <w:bottom w:val="single" w:sz="6" w:space="0" w:color="CCCCCC"/>
+              <w:right w:val="single" w:sz="6" w:space="0" w:color="CCCCCC"/>
+            </w:tcBorders>
+            <w:tcMar>
+              <w:top w:w="30" w:type="dxa"/>
+              <w:left w:w="45" w:type="dxa"/>
+              <w:bottom w:w="30" w:type="dxa"/>
+              <w:right w:w="45" w:type="dxa"/>
+            </w:tcMar>
+            <w:vAlign w:val="bottom"/>
+            <w:hideMark/>
+          </w:tcPr>
+          <w:p>
+            <w:pPr>
               <w:jc w:val="right"/>
               <w:rPr>
-                <w:rFonts w:ascii="Arial" w:eastAsia="Times New Roman" w:hAnsi="Arial" w:cs="Arial"/>
-                <w:sz w:val="20"/>
-                <w:szCs w:val="20"/>
-                <w:lang w:eastAsia="en-GB"/>
-              </w:rPr>
-            </w:pPr>
-            <w:r>
-              <w:rPr>
-                <w:rFonts w:ascii="Arial" w:eastAsia="Times New Roman" w:hAnsi="Arial" w:cs="Arial"/>
-                <w:sz w:val="20"/>
-                <w:szCs w:val="20"/>
-                <w:lang w:eastAsia="en-GB"/>
+                <w:rFonts w:ascii="Arial" w:hAnsi="Arial" w:cs="Arial"/>
+                <w:sz w:val="20"/>
+                <w:szCs w:val="20"/>
+              </w:rPr>
+            </w:pPr>
+            <w:r>
+              <w:rPr>
+                <w:rFonts w:ascii="Arial" w:hAnsi="Arial" w:cs="Arial"/>
+                <w:sz w:val="20"/>
+                <w:szCs w:val="20"/>
               </w:rPr>
               <w:t>8</w:t>
             </w:r>
@@ -1957,38 +1793,35 @@
         </w:tc>
         <w:tc>
           <w:tcPr>
-            <w:tcW w:w="1635" w:type="dxa"/>
-            <w:tcBorders>
-              <w:top w:val="single" w:sz="6" w:space="0" w:color="CCCCCC"/>
-              <w:left w:val="single" w:sz="6" w:space="0" w:color="CCCCCC"/>
-              <w:bottom w:val="single" w:sz="6" w:space="0" w:color="CCCCCC"/>
-              <w:right w:val="single" w:sz="6" w:space="0" w:color="CCCCCC"/>
-            </w:tcBorders>
-            <w:tcMar>
-              <w:top w:w="30" w:type="dxa"/>
-              <w:left w:w="45" w:type="dxa"/>
-              <w:bottom w:w="30" w:type="dxa"/>
-              <w:right w:w="45" w:type="dxa"/>
-            </w:tcMar>
-            <w:vAlign w:val="bottom"/>
-            <w:hideMark/>
-          </w:tcPr>
-          <w:p>
-            <w:pPr>
-              <w:spacing w:after="0" w:line="240" w:lineRule="auto"/>
-              <w:rPr>
-                <w:rFonts w:ascii="Arial" w:eastAsia="Times New Roman" w:hAnsi="Arial" w:cs="Arial"/>
-                <w:sz w:val="20"/>
-                <w:szCs w:val="20"/>
-                <w:lang w:eastAsia="en-GB"/>
-              </w:rPr>
-            </w:pPr>
-            <w:r>
-              <w:rPr>
-                <w:rFonts w:ascii="Arial" w:eastAsia="Times New Roman" w:hAnsi="Arial" w:cs="Arial"/>
-                <w:sz w:val="20"/>
-                <w:szCs w:val="20"/>
-                <w:lang w:eastAsia="en-GB"/>
+            <w:tcW w:w="0" w:type="auto"/>
+            <w:tcBorders>
+              <w:top w:val="single" w:sz="6" w:space="0" w:color="CCCCCC"/>
+              <w:left w:val="single" w:sz="6" w:space="0" w:color="CCCCCC"/>
+              <w:bottom w:val="single" w:sz="6" w:space="0" w:color="CCCCCC"/>
+              <w:right w:val="single" w:sz="6" w:space="0" w:color="CCCCCC"/>
+            </w:tcBorders>
+            <w:tcMar>
+              <w:top w:w="30" w:type="dxa"/>
+              <w:left w:w="45" w:type="dxa"/>
+              <w:bottom w:w="30" w:type="dxa"/>
+              <w:right w:w="45" w:type="dxa"/>
+            </w:tcMar>
+            <w:vAlign w:val="bottom"/>
+            <w:hideMark/>
+          </w:tcPr>
+          <w:p>
+            <w:pPr>
+              <w:rPr>
+                <w:rFonts w:ascii="Arial" w:hAnsi="Arial" w:cs="Arial"/>
+                <w:sz w:val="20"/>
+                <w:szCs w:val="20"/>
+              </w:rPr>
+            </w:pPr>
+            <w:r>
+              <w:rPr>
+                <w:rFonts w:ascii="Arial" w:hAnsi="Arial" w:cs="Arial"/>
+                <w:sz w:val="20"/>
+                <w:szCs w:val="20"/>
               </w:rPr>
               <w:t>Open Ecosystem</w:t>
             </w:r>
@@ -2001,7 +1834,7 @@
         </w:trPr>
         <w:tc>
           <w:tcPr>
-            <w:tcW w:w="1268" w:type="dxa"/>
+            <w:tcW w:w="0" w:type="auto"/>
             <w:tcBorders>
               <w:top w:val="single" w:sz="6" w:space="0" w:color="CCCCCC"/>
               <w:left w:val="single" w:sz="6" w:space="0" w:color="CCCCCC"/>
@@ -2020,61 +1853,55 @@
           </w:tcPr>
           <w:p>
             <w:pPr>
-              <w:spacing w:after="0" w:line="240" w:lineRule="auto"/>
               <w:jc w:val="right"/>
               <w:rPr>
-                <w:rFonts w:ascii="Arial" w:eastAsia="Times New Roman" w:hAnsi="Arial" w:cs="Arial"/>
-                <w:sz w:val="20"/>
-                <w:szCs w:val="20"/>
-                <w:lang w:eastAsia="en-GB"/>
-              </w:rPr>
-            </w:pPr>
-            <w:r>
-              <w:rPr>
-                <w:rFonts w:ascii="Arial" w:eastAsia="Times New Roman" w:hAnsi="Arial" w:cs="Arial"/>
-                <w:sz w:val="20"/>
-                <w:szCs w:val="20"/>
-                <w:lang w:eastAsia="en-GB"/>
-              </w:rPr>
-              <w:t>13-Oct-2021</w:t>
-            </w:r>
-          </w:p>
-        </w:tc>
-        <w:tc>
-          <w:tcPr>
-            <w:tcW w:w="0" w:type="auto"/>
-            <w:tcBorders>
-              <w:top w:val="single" w:sz="6" w:space="0" w:color="CCCCCC"/>
-              <w:left w:val="single" w:sz="6" w:space="0" w:color="CCCCCC"/>
-              <w:bottom w:val="single" w:sz="6" w:space="0" w:color="CCCCCC"/>
-              <w:right w:val="single" w:sz="6" w:space="0" w:color="CCCCCC"/>
-            </w:tcBorders>
-            <w:tcMar>
-              <w:top w:w="30" w:type="dxa"/>
-              <w:left w:w="45" w:type="dxa"/>
-              <w:bottom w:w="30" w:type="dxa"/>
-              <w:right w:w="45" w:type="dxa"/>
-            </w:tcMar>
-            <w:vAlign w:val="bottom"/>
-            <w:hideMark/>
-          </w:tcPr>
-          <w:p>
-            <w:pPr>
-              <w:spacing w:after="0" w:line="240" w:lineRule="auto"/>
+                <w:rFonts w:ascii="Arial" w:hAnsi="Arial" w:cs="Arial"/>
+                <w:sz w:val="20"/>
+                <w:szCs w:val="20"/>
+              </w:rPr>
+            </w:pPr>
+            <w:r>
+              <w:rPr>
+                <w:rFonts w:ascii="Arial" w:hAnsi="Arial" w:cs="Arial"/>
+                <w:sz w:val="20"/>
+                <w:szCs w:val="20"/>
+              </w:rPr>
+              <w:t>17-Nov-2021</w:t>
+            </w:r>
+          </w:p>
+        </w:tc>
+        <w:tc>
+          <w:tcPr>
+            <w:tcW w:w="0" w:type="auto"/>
+            <w:tcBorders>
+              <w:top w:val="single" w:sz="6" w:space="0" w:color="CCCCCC"/>
+              <w:left w:val="single" w:sz="6" w:space="0" w:color="CCCCCC"/>
+              <w:bottom w:val="single" w:sz="6" w:space="0" w:color="CCCCCC"/>
+              <w:right w:val="single" w:sz="6" w:space="0" w:color="CCCCCC"/>
+            </w:tcBorders>
+            <w:tcMar>
+              <w:top w:w="30" w:type="dxa"/>
+              <w:left w:w="45" w:type="dxa"/>
+              <w:bottom w:w="30" w:type="dxa"/>
+              <w:right w:w="45" w:type="dxa"/>
+            </w:tcMar>
+            <w:vAlign w:val="bottom"/>
+            <w:hideMark/>
+          </w:tcPr>
+          <w:p>
+            <w:pPr>
               <w:jc w:val="right"/>
               <w:rPr>
-                <w:rFonts w:ascii="Arial" w:eastAsia="Times New Roman" w:hAnsi="Arial" w:cs="Arial"/>
-                <w:sz w:val="20"/>
-                <w:szCs w:val="20"/>
-                <w:lang w:eastAsia="en-GB"/>
-              </w:rPr>
-            </w:pPr>
-            <w:r>
-              <w:rPr>
-                <w:rFonts w:ascii="Arial" w:eastAsia="Times New Roman" w:hAnsi="Arial" w:cs="Arial"/>
-                <w:sz w:val="20"/>
-                <w:szCs w:val="20"/>
-                <w:lang w:eastAsia="en-GB"/>
+                <w:rFonts w:ascii="Arial" w:hAnsi="Arial" w:cs="Arial"/>
+                <w:sz w:val="20"/>
+                <w:szCs w:val="20"/>
+              </w:rPr>
+            </w:pPr>
+            <w:r>
+              <w:rPr>
+                <w:rFonts w:ascii="Arial" w:hAnsi="Arial" w:cs="Arial"/>
+                <w:sz w:val="20"/>
+                <w:szCs w:val="20"/>
               </w:rPr>
               <w:t>8</w:t>
             </w:r>
@@ -2082,38 +1909,35 @@
         </w:tc>
         <w:tc>
           <w:tcPr>
-            <w:tcW w:w="1635" w:type="dxa"/>
-            <w:tcBorders>
-              <w:top w:val="single" w:sz="6" w:space="0" w:color="CCCCCC"/>
-              <w:left w:val="single" w:sz="6" w:space="0" w:color="CCCCCC"/>
-              <w:bottom w:val="single" w:sz="6" w:space="0" w:color="CCCCCC"/>
-              <w:right w:val="single" w:sz="6" w:space="0" w:color="CCCCCC"/>
-            </w:tcBorders>
-            <w:tcMar>
-              <w:top w:w="30" w:type="dxa"/>
-              <w:left w:w="45" w:type="dxa"/>
-              <w:bottom w:w="30" w:type="dxa"/>
-              <w:right w:w="45" w:type="dxa"/>
-            </w:tcMar>
-            <w:vAlign w:val="bottom"/>
-            <w:hideMark/>
-          </w:tcPr>
-          <w:p>
-            <w:pPr>
-              <w:spacing w:after="0" w:line="240" w:lineRule="auto"/>
-              <w:rPr>
-                <w:rFonts w:ascii="Arial" w:eastAsia="Times New Roman" w:hAnsi="Arial" w:cs="Arial"/>
-                <w:sz w:val="20"/>
-                <w:szCs w:val="20"/>
-                <w:lang w:eastAsia="en-GB"/>
-              </w:rPr>
-            </w:pPr>
-            <w:r>
-              <w:rPr>
-                <w:rFonts w:ascii="Arial" w:eastAsia="Times New Roman" w:hAnsi="Arial" w:cs="Arial"/>
-                <w:sz w:val="20"/>
-                <w:szCs w:val="20"/>
-                <w:lang w:eastAsia="en-GB"/>
+            <w:tcW w:w="0" w:type="auto"/>
+            <w:tcBorders>
+              <w:top w:val="single" w:sz="6" w:space="0" w:color="CCCCCC"/>
+              <w:left w:val="single" w:sz="6" w:space="0" w:color="CCCCCC"/>
+              <w:bottom w:val="single" w:sz="6" w:space="0" w:color="CCCCCC"/>
+              <w:right w:val="single" w:sz="6" w:space="0" w:color="CCCCCC"/>
+            </w:tcBorders>
+            <w:tcMar>
+              <w:top w:w="30" w:type="dxa"/>
+              <w:left w:w="45" w:type="dxa"/>
+              <w:bottom w:w="30" w:type="dxa"/>
+              <w:right w:w="45" w:type="dxa"/>
+            </w:tcMar>
+            <w:vAlign w:val="bottom"/>
+            <w:hideMark/>
+          </w:tcPr>
+          <w:p>
+            <w:pPr>
+              <w:rPr>
+                <w:rFonts w:ascii="Arial" w:hAnsi="Arial" w:cs="Arial"/>
+                <w:sz w:val="20"/>
+                <w:szCs w:val="20"/>
+              </w:rPr>
+            </w:pPr>
+            <w:r>
+              <w:rPr>
+                <w:rFonts w:ascii="Arial" w:hAnsi="Arial" w:cs="Arial"/>
+                <w:sz w:val="20"/>
+                <w:szCs w:val="20"/>
               </w:rPr>
               <w:t>Open Ecosystem</w:t>
             </w:r>
@@ -2126,7 +1950,7 @@
         </w:trPr>
         <w:tc>
           <w:tcPr>
-            <w:tcW w:w="1268" w:type="dxa"/>
+            <w:tcW w:w="0" w:type="auto"/>
             <w:tcBorders>
               <w:top w:val="single" w:sz="6" w:space="0" w:color="CCCCCC"/>
               <w:left w:val="single" w:sz="6" w:space="0" w:color="CCCCCC"/>
@@ -2145,61 +1969,55 @@
           </w:tcPr>
           <w:p>
             <w:pPr>
-              <w:spacing w:after="0" w:line="240" w:lineRule="auto"/>
               <w:jc w:val="right"/>
               <w:rPr>
-                <w:rFonts w:ascii="Arial" w:eastAsia="Times New Roman" w:hAnsi="Arial" w:cs="Arial"/>
-                <w:sz w:val="20"/>
-                <w:szCs w:val="20"/>
-                <w:lang w:eastAsia="en-GB"/>
-              </w:rPr>
-            </w:pPr>
-            <w:r>
-              <w:rPr>
-                <w:rFonts w:ascii="Arial" w:eastAsia="Times New Roman" w:hAnsi="Arial" w:cs="Arial"/>
-                <w:sz w:val="20"/>
-                <w:szCs w:val="20"/>
-                <w:lang w:eastAsia="en-GB"/>
-              </w:rPr>
-              <w:t>14-Oct-2021</w:t>
-            </w:r>
-          </w:p>
-        </w:tc>
-        <w:tc>
-          <w:tcPr>
-            <w:tcW w:w="0" w:type="auto"/>
-            <w:tcBorders>
-              <w:top w:val="single" w:sz="6" w:space="0" w:color="CCCCCC"/>
-              <w:left w:val="single" w:sz="6" w:space="0" w:color="CCCCCC"/>
-              <w:bottom w:val="single" w:sz="6" w:space="0" w:color="CCCCCC"/>
-              <w:right w:val="single" w:sz="6" w:space="0" w:color="CCCCCC"/>
-            </w:tcBorders>
-            <w:tcMar>
-              <w:top w:w="30" w:type="dxa"/>
-              <w:left w:w="45" w:type="dxa"/>
-              <w:bottom w:w="30" w:type="dxa"/>
-              <w:right w:w="45" w:type="dxa"/>
-            </w:tcMar>
-            <w:vAlign w:val="bottom"/>
-            <w:hideMark/>
-          </w:tcPr>
-          <w:p>
-            <w:pPr>
-              <w:spacing w:after="0" w:line="240" w:lineRule="auto"/>
+                <w:rFonts w:ascii="Arial" w:hAnsi="Arial" w:cs="Arial"/>
+                <w:sz w:val="20"/>
+                <w:szCs w:val="20"/>
+              </w:rPr>
+            </w:pPr>
+            <w:r>
+              <w:rPr>
+                <w:rFonts w:ascii="Arial" w:hAnsi="Arial" w:cs="Arial"/>
+                <w:sz w:val="20"/>
+                <w:szCs w:val="20"/>
+              </w:rPr>
+              <w:t>18-Nov-2021</w:t>
+            </w:r>
+          </w:p>
+        </w:tc>
+        <w:tc>
+          <w:tcPr>
+            <w:tcW w:w="0" w:type="auto"/>
+            <w:tcBorders>
+              <w:top w:val="single" w:sz="6" w:space="0" w:color="CCCCCC"/>
+              <w:left w:val="single" w:sz="6" w:space="0" w:color="CCCCCC"/>
+              <w:bottom w:val="single" w:sz="6" w:space="0" w:color="CCCCCC"/>
+              <w:right w:val="single" w:sz="6" w:space="0" w:color="CCCCCC"/>
+            </w:tcBorders>
+            <w:tcMar>
+              <w:top w:w="30" w:type="dxa"/>
+              <w:left w:w="45" w:type="dxa"/>
+              <w:bottom w:w="30" w:type="dxa"/>
+              <w:right w:w="45" w:type="dxa"/>
+            </w:tcMar>
+            <w:vAlign w:val="bottom"/>
+            <w:hideMark/>
+          </w:tcPr>
+          <w:p>
+            <w:pPr>
               <w:jc w:val="right"/>
               <w:rPr>
-                <w:rFonts w:ascii="Arial" w:eastAsia="Times New Roman" w:hAnsi="Arial" w:cs="Arial"/>
-                <w:sz w:val="20"/>
-                <w:szCs w:val="20"/>
-                <w:lang w:eastAsia="en-GB"/>
-              </w:rPr>
-            </w:pPr>
-            <w:r>
-              <w:rPr>
-                <w:rFonts w:ascii="Arial" w:eastAsia="Times New Roman" w:hAnsi="Arial" w:cs="Arial"/>
-                <w:sz w:val="20"/>
-                <w:szCs w:val="20"/>
-                <w:lang w:eastAsia="en-GB"/>
+                <w:rFonts w:ascii="Arial" w:hAnsi="Arial" w:cs="Arial"/>
+                <w:sz w:val="20"/>
+                <w:szCs w:val="20"/>
+              </w:rPr>
+            </w:pPr>
+            <w:r>
+              <w:rPr>
+                <w:rFonts w:ascii="Arial" w:hAnsi="Arial" w:cs="Arial"/>
+                <w:sz w:val="20"/>
+                <w:szCs w:val="20"/>
               </w:rPr>
               <w:t>8</w:t>
             </w:r>
@@ -2207,38 +2025,35 @@
         </w:tc>
         <w:tc>
           <w:tcPr>
-            <w:tcW w:w="1635" w:type="dxa"/>
-            <w:tcBorders>
-              <w:top w:val="single" w:sz="6" w:space="0" w:color="CCCCCC"/>
-              <w:left w:val="single" w:sz="6" w:space="0" w:color="CCCCCC"/>
-              <w:bottom w:val="single" w:sz="6" w:space="0" w:color="CCCCCC"/>
-              <w:right w:val="single" w:sz="6" w:space="0" w:color="CCCCCC"/>
-            </w:tcBorders>
-            <w:tcMar>
-              <w:top w:w="30" w:type="dxa"/>
-              <w:left w:w="45" w:type="dxa"/>
-              <w:bottom w:w="30" w:type="dxa"/>
-              <w:right w:w="45" w:type="dxa"/>
-            </w:tcMar>
-            <w:vAlign w:val="bottom"/>
-            <w:hideMark/>
-          </w:tcPr>
-          <w:p>
-            <w:pPr>
-              <w:spacing w:after="0" w:line="240" w:lineRule="auto"/>
-              <w:rPr>
-                <w:rFonts w:ascii="Arial" w:eastAsia="Times New Roman" w:hAnsi="Arial" w:cs="Arial"/>
-                <w:sz w:val="20"/>
-                <w:szCs w:val="20"/>
-                <w:lang w:eastAsia="en-GB"/>
-              </w:rPr>
-            </w:pPr>
-            <w:r>
-              <w:rPr>
-                <w:rFonts w:ascii="Arial" w:eastAsia="Times New Roman" w:hAnsi="Arial" w:cs="Arial"/>
-                <w:sz w:val="20"/>
-                <w:szCs w:val="20"/>
-                <w:lang w:eastAsia="en-GB"/>
+            <w:tcW w:w="0" w:type="auto"/>
+            <w:tcBorders>
+              <w:top w:val="single" w:sz="6" w:space="0" w:color="CCCCCC"/>
+              <w:left w:val="single" w:sz="6" w:space="0" w:color="CCCCCC"/>
+              <w:bottom w:val="single" w:sz="6" w:space="0" w:color="CCCCCC"/>
+              <w:right w:val="single" w:sz="6" w:space="0" w:color="CCCCCC"/>
+            </w:tcBorders>
+            <w:tcMar>
+              <w:top w:w="30" w:type="dxa"/>
+              <w:left w:w="45" w:type="dxa"/>
+              <w:bottom w:w="30" w:type="dxa"/>
+              <w:right w:w="45" w:type="dxa"/>
+            </w:tcMar>
+            <w:vAlign w:val="bottom"/>
+            <w:hideMark/>
+          </w:tcPr>
+          <w:p>
+            <w:pPr>
+              <w:rPr>
+                <w:rFonts w:ascii="Arial" w:hAnsi="Arial" w:cs="Arial"/>
+                <w:sz w:val="20"/>
+                <w:szCs w:val="20"/>
+              </w:rPr>
+            </w:pPr>
+            <w:r>
+              <w:rPr>
+                <w:rFonts w:ascii="Arial" w:hAnsi="Arial" w:cs="Arial"/>
+                <w:sz w:val="20"/>
+                <w:szCs w:val="20"/>
               </w:rPr>
               <w:t>Open Ecosystem</w:t>
             </w:r>
@@ -2251,7 +2066,7 @@
         </w:trPr>
         <w:tc>
           <w:tcPr>
-            <w:tcW w:w="1268" w:type="dxa"/>
+            <w:tcW w:w="0" w:type="auto"/>
             <w:tcBorders>
               <w:top w:val="single" w:sz="6" w:space="0" w:color="CCCCCC"/>
               <w:left w:val="single" w:sz="6" w:space="0" w:color="CCCCCC"/>
@@ -2270,102 +2085,97 @@
           </w:tcPr>
           <w:p>
             <w:pPr>
-              <w:spacing w:after="0" w:line="240" w:lineRule="auto"/>
               <w:jc w:val="right"/>
               <w:rPr>
-                <w:rFonts w:ascii="Arial" w:eastAsia="Times New Roman" w:hAnsi="Arial" w:cs="Arial"/>
-                <w:sz w:val="20"/>
-                <w:szCs w:val="20"/>
-                <w:lang w:eastAsia="en-GB"/>
-              </w:rPr>
-            </w:pPr>
-            <w:r>
-              <w:rPr>
-                <w:rFonts w:ascii="Arial" w:eastAsia="Times New Roman" w:hAnsi="Arial" w:cs="Arial"/>
-                <w:sz w:val="20"/>
-                <w:szCs w:val="20"/>
-                <w:lang w:eastAsia="en-GB"/>
-              </w:rPr>
-              <w:t>15-Oct-2021</w:t>
-            </w:r>
-          </w:p>
-        </w:tc>
-        <w:tc>
-          <w:tcPr>
-            <w:tcW w:w="0" w:type="auto"/>
-            <w:tcBorders>
-              <w:top w:val="single" w:sz="6" w:space="0" w:color="CCCCCC"/>
-              <w:left w:val="single" w:sz="6" w:space="0" w:color="CCCCCC"/>
-              <w:bottom w:val="single" w:sz="6" w:space="0" w:color="CCCCCC"/>
-              <w:right w:val="single" w:sz="6" w:space="0" w:color="CCCCCC"/>
-            </w:tcBorders>
-            <w:tcMar>
-              <w:top w:w="30" w:type="dxa"/>
-              <w:left w:w="45" w:type="dxa"/>
-              <w:bottom w:w="30" w:type="dxa"/>
-              <w:right w:w="45" w:type="dxa"/>
-            </w:tcMar>
-            <w:vAlign w:val="bottom"/>
-            <w:hideMark/>
-          </w:tcPr>
-          <w:p>
-            <w:pPr>
-              <w:spacing w:after="0" w:line="240" w:lineRule="auto"/>
+                <w:rFonts w:ascii="Arial" w:hAnsi="Arial" w:cs="Arial"/>
+                <w:sz w:val="20"/>
+                <w:szCs w:val="20"/>
+              </w:rPr>
+            </w:pPr>
+            <w:r>
+              <w:rPr>
+                <w:rFonts w:ascii="Arial" w:hAnsi="Arial" w:cs="Arial"/>
+                <w:sz w:val="20"/>
+                <w:szCs w:val="20"/>
+              </w:rPr>
+              <w:t>19-Nov-2021</w:t>
+            </w:r>
+          </w:p>
+        </w:tc>
+        <w:tc>
+          <w:tcPr>
+            <w:tcW w:w="0" w:type="auto"/>
+            <w:tcBorders>
+              <w:top w:val="single" w:sz="6" w:space="0" w:color="CCCCCC"/>
+              <w:left w:val="single" w:sz="6" w:space="0" w:color="CCCCCC"/>
+              <w:bottom w:val="single" w:sz="6" w:space="0" w:color="CCCCCC"/>
+              <w:right w:val="single" w:sz="6" w:space="0" w:color="CCCCCC"/>
+            </w:tcBorders>
+            <w:tcMar>
+              <w:top w:w="30" w:type="dxa"/>
+              <w:left w:w="45" w:type="dxa"/>
+              <w:bottom w:w="30" w:type="dxa"/>
+              <w:right w:w="45" w:type="dxa"/>
+            </w:tcMar>
+            <w:vAlign w:val="bottom"/>
+            <w:hideMark/>
+          </w:tcPr>
+          <w:p>
+            <w:pPr>
               <w:jc w:val="right"/>
               <w:rPr>
-                <w:rFonts w:ascii="Arial" w:eastAsia="Times New Roman" w:hAnsi="Arial" w:cs="Arial"/>
-                <w:sz w:val="20"/>
-                <w:szCs w:val="20"/>
-                <w:lang w:eastAsia="en-GB"/>
-              </w:rPr>
-            </w:pPr>
-            <w:r>
-              <w:rPr>
-                <w:rFonts w:ascii="Arial" w:eastAsia="Times New Roman" w:hAnsi="Arial" w:cs="Arial"/>
-                <w:sz w:val="20"/>
-                <w:szCs w:val="20"/>
-                <w:lang w:eastAsia="en-GB"/>
-              </w:rPr>
-              <w:t>8</w:t>
-            </w:r>
-          </w:p>
-        </w:tc>
-        <w:tc>
-          <w:tcPr>
-            <w:tcW w:w="1635" w:type="dxa"/>
-            <w:tcBorders>
-              <w:top w:val="single" w:sz="6" w:space="0" w:color="CCCCCC"/>
-              <w:left w:val="single" w:sz="6" w:space="0" w:color="CCCCCC"/>
-              <w:bottom w:val="single" w:sz="6" w:space="0" w:color="CCCCCC"/>
-              <w:right w:val="single" w:sz="6" w:space="0" w:color="CCCCCC"/>
-            </w:tcBorders>
-            <w:tcMar>
-              <w:top w:w="30" w:type="dxa"/>
-              <w:left w:w="45" w:type="dxa"/>
-              <w:bottom w:w="30" w:type="dxa"/>
-              <w:right w:w="45" w:type="dxa"/>
-            </w:tcMar>
-            <w:vAlign w:val="bottom"/>
-            <w:hideMark/>
-          </w:tcPr>
-          <w:p>
-            <w:pPr>
-              <w:spacing w:after="0" w:line="240" w:lineRule="auto"/>
-              <w:rPr>
-                <w:rFonts w:ascii="Arial" w:eastAsia="Times New Roman" w:hAnsi="Arial" w:cs="Arial"/>
-                <w:sz w:val="20"/>
-                <w:szCs w:val="20"/>
-                <w:lang w:eastAsia="en-GB"/>
-              </w:rPr>
-            </w:pPr>
-            <w:r>
-              <w:rPr>
-                <w:rFonts w:ascii="Arial" w:eastAsia="Times New Roman" w:hAnsi="Arial" w:cs="Arial"/>
-                <w:sz w:val="20"/>
-                <w:szCs w:val="20"/>
-                <w:lang w:eastAsia="en-GB"/>
-              </w:rPr>
-              <w:t>Open Ecosystem</w:t>
+                <w:rFonts w:ascii="Arial" w:hAnsi="Arial" w:cs="Arial"/>
+                <w:color w:val="FBBC04"/>
+                <w:sz w:val="20"/>
+                <w:szCs w:val="20"/>
+              </w:rPr>
+            </w:pPr>
+            <w:r>
+              <w:rPr>
+                <w:rFonts w:ascii="Arial" w:hAnsi="Arial" w:cs="Arial"/>
+                <w:color w:val="FBBC04"/>
+                <w:sz w:val="20"/>
+                <w:szCs w:val="20"/>
+              </w:rPr>
+              <w:t>6</w:t>
+            </w:r>
+          </w:p>
+        </w:tc>
+        <w:tc>
+          <w:tcPr>
+            <w:tcW w:w="0" w:type="auto"/>
+            <w:tcBorders>
+              <w:top w:val="single" w:sz="6" w:space="0" w:color="CCCCCC"/>
+              <w:left w:val="single" w:sz="6" w:space="0" w:color="CCCCCC"/>
+              <w:bottom w:val="single" w:sz="6" w:space="0" w:color="CCCCCC"/>
+              <w:right w:val="single" w:sz="6" w:space="0" w:color="CCCCCC"/>
+            </w:tcBorders>
+            <w:tcMar>
+              <w:top w:w="30" w:type="dxa"/>
+              <w:left w:w="45" w:type="dxa"/>
+              <w:bottom w:w="30" w:type="dxa"/>
+              <w:right w:w="45" w:type="dxa"/>
+            </w:tcMar>
+            <w:vAlign w:val="bottom"/>
+            <w:hideMark/>
+          </w:tcPr>
+          <w:p>
+            <w:pPr>
+              <w:rPr>
+                <w:rFonts w:ascii="Arial" w:hAnsi="Arial" w:cs="Arial"/>
+                <w:color w:val="FBBC04"/>
+                <w:sz w:val="20"/>
+                <w:szCs w:val="20"/>
+              </w:rPr>
+            </w:pPr>
+            <w:r>
+              <w:rPr>
+                <w:rFonts w:ascii="Arial" w:hAnsi="Arial" w:cs="Arial"/>
+                <w:color w:val="FBBC04"/>
+                <w:sz w:val="20"/>
+                <w:szCs w:val="20"/>
+              </w:rPr>
+              <w:t>Transport Goteborg - Bordeaux</w:t>
             </w:r>
           </w:p>
         </w:tc>
@@ -2376,90 +2186,81 @@
         </w:trPr>
         <w:tc>
           <w:tcPr>
-            <w:tcW w:w="1268" w:type="dxa"/>
-            <w:tcBorders>
-              <w:top w:val="single" w:sz="6" w:space="0" w:color="CCCCCC"/>
-              <w:left w:val="single" w:sz="6" w:space="0" w:color="CCCCCC"/>
-              <w:bottom w:val="single" w:sz="6" w:space="0" w:color="CCCCCC"/>
-              <w:right w:val="single" w:sz="6" w:space="0" w:color="CCCCCC"/>
-            </w:tcBorders>
-            <w:tcMar>
-              <w:top w:w="30" w:type="dxa"/>
-              <w:left w:w="45" w:type="dxa"/>
-              <w:bottom w:w="30" w:type="dxa"/>
-              <w:right w:w="45" w:type="dxa"/>
-            </w:tcMar>
-            <w:vAlign w:val="bottom"/>
-            <w:hideMark/>
-          </w:tcPr>
-          <w:p>
-            <w:pPr>
-              <w:spacing w:after="0" w:line="240" w:lineRule="auto"/>
-              <w:rPr>
-                <w:rFonts w:ascii="Times New Roman" w:eastAsia="Times New Roman" w:hAnsi="Times New Roman" w:cs="Times New Roman"/>
-                <w:sz w:val="20"/>
-                <w:szCs w:val="20"/>
-                <w:lang w:eastAsia="en-GB"/>
-              </w:rPr>
-            </w:pPr>
-          </w:p>
-        </w:tc>
-        <w:tc>
-          <w:tcPr>
-            <w:tcW w:w="0" w:type="auto"/>
-            <w:tcBorders>
-              <w:top w:val="single" w:sz="6" w:space="0" w:color="CCCCCC"/>
-              <w:left w:val="single" w:sz="6" w:space="0" w:color="CCCCCC"/>
-              <w:bottom w:val="single" w:sz="6" w:space="0" w:color="CCCCCC"/>
-              <w:right w:val="single" w:sz="6" w:space="0" w:color="CCCCCC"/>
-            </w:tcBorders>
-            <w:tcMar>
-              <w:top w:w="30" w:type="dxa"/>
-              <w:left w:w="45" w:type="dxa"/>
-              <w:bottom w:w="30" w:type="dxa"/>
-              <w:right w:w="45" w:type="dxa"/>
-            </w:tcMar>
-            <w:vAlign w:val="bottom"/>
-            <w:hideMark/>
-          </w:tcPr>
-          <w:p>
-            <w:pPr>
-              <w:spacing w:after="0" w:line="240" w:lineRule="auto"/>
-              <w:rPr>
-                <w:rFonts w:ascii="Times New Roman" w:eastAsia="Times New Roman" w:hAnsi="Times New Roman" w:cs="Times New Roman"/>
-                <w:sz w:val="20"/>
-                <w:szCs w:val="20"/>
-                <w:lang w:eastAsia="en-GB"/>
-              </w:rPr>
-            </w:pPr>
-          </w:p>
-        </w:tc>
-        <w:tc>
-          <w:tcPr>
-            <w:tcW w:w="1635" w:type="dxa"/>
-            <w:tcBorders>
-              <w:top w:val="single" w:sz="6" w:space="0" w:color="CCCCCC"/>
-              <w:left w:val="single" w:sz="6" w:space="0" w:color="CCCCCC"/>
-              <w:bottom w:val="single" w:sz="6" w:space="0" w:color="CCCCCC"/>
-              <w:right w:val="single" w:sz="6" w:space="0" w:color="CCCCCC"/>
-            </w:tcBorders>
-            <w:tcMar>
-              <w:top w:w="30" w:type="dxa"/>
-              <w:left w:w="45" w:type="dxa"/>
-              <w:bottom w:w="30" w:type="dxa"/>
-              <w:right w:w="45" w:type="dxa"/>
-            </w:tcMar>
-            <w:vAlign w:val="bottom"/>
-            <w:hideMark/>
-          </w:tcPr>
-          <w:p>
-            <w:pPr>
-              <w:spacing w:after="0" w:line="240" w:lineRule="auto"/>
-              <w:rPr>
-                <w:rFonts w:ascii="Times New Roman" w:eastAsia="Times New Roman" w:hAnsi="Times New Roman" w:cs="Times New Roman"/>
-                <w:sz w:val="20"/>
-                <w:szCs w:val="20"/>
-                <w:lang w:eastAsia="en-GB"/>
+            <w:tcW w:w="0" w:type="auto"/>
+            <w:tcBorders>
+              <w:top w:val="single" w:sz="6" w:space="0" w:color="CCCCCC"/>
+              <w:left w:val="single" w:sz="6" w:space="0" w:color="CCCCCC"/>
+              <w:bottom w:val="single" w:sz="6" w:space="0" w:color="CCCCCC"/>
+              <w:right w:val="single" w:sz="6" w:space="0" w:color="CCCCCC"/>
+            </w:tcBorders>
+            <w:tcMar>
+              <w:top w:w="30" w:type="dxa"/>
+              <w:left w:w="45" w:type="dxa"/>
+              <w:bottom w:w="30" w:type="dxa"/>
+              <w:right w:w="45" w:type="dxa"/>
+            </w:tcMar>
+            <w:vAlign w:val="bottom"/>
+            <w:hideMark/>
+          </w:tcPr>
+          <w:p>
+            <w:pPr>
+              <w:rPr>
+                <w:sz w:val="20"/>
+                <w:szCs w:val="20"/>
+              </w:rPr>
+            </w:pPr>
+          </w:p>
+        </w:tc>
+        <w:tc>
+          <w:tcPr>
+            <w:tcW w:w="0" w:type="auto"/>
+            <w:tcBorders>
+              <w:top w:val="single" w:sz="6" w:space="0" w:color="CCCCCC"/>
+              <w:left w:val="single" w:sz="6" w:space="0" w:color="CCCCCC"/>
+              <w:bottom w:val="single" w:sz="6" w:space="0" w:color="CCCCCC"/>
+              <w:right w:val="single" w:sz="6" w:space="0" w:color="CCCCCC"/>
+            </w:tcBorders>
+            <w:tcMar>
+              <w:top w:w="30" w:type="dxa"/>
+              <w:left w:w="45" w:type="dxa"/>
+              <w:bottom w:w="30" w:type="dxa"/>
+              <w:right w:w="45" w:type="dxa"/>
+            </w:tcMar>
+            <w:vAlign w:val="bottom"/>
+            <w:hideMark/>
+          </w:tcPr>
+          <w:p>
+            <w:pPr>
+              <w:rPr>
+                <w:sz w:val="20"/>
+                <w:szCs w:val="20"/>
+              </w:rPr>
+            </w:pPr>
+          </w:p>
+        </w:tc>
+        <w:tc>
+          <w:tcPr>
+            <w:tcW w:w="0" w:type="auto"/>
+            <w:tcBorders>
+              <w:top w:val="single" w:sz="6" w:space="0" w:color="CCCCCC"/>
+              <w:left w:val="single" w:sz="6" w:space="0" w:color="CCCCCC"/>
+              <w:bottom w:val="single" w:sz="6" w:space="0" w:color="CCCCCC"/>
+              <w:right w:val="single" w:sz="6" w:space="0" w:color="CCCCCC"/>
+            </w:tcBorders>
+            <w:tcMar>
+              <w:top w:w="30" w:type="dxa"/>
+              <w:left w:w="45" w:type="dxa"/>
+              <w:bottom w:w="30" w:type="dxa"/>
+              <w:right w:w="45" w:type="dxa"/>
+            </w:tcMar>
+            <w:vAlign w:val="bottom"/>
+            <w:hideMark/>
+          </w:tcPr>
+          <w:p>
+            <w:pPr>
+              <w:rPr>
+                <w:sz w:val="20"/>
+                <w:szCs w:val="20"/>
               </w:rPr>
             </w:pPr>
           </w:p>
@@ -2471,7 +2272,7 @@
         </w:trPr>
         <w:tc>
           <w:tcPr>
-            <w:tcW w:w="1268" w:type="dxa"/>
+            <w:tcW w:w="0" w:type="auto"/>
             <w:tcBorders>
               <w:top w:val="single" w:sz="6" w:space="0" w:color="CCCCCC"/>
               <w:left w:val="single" w:sz="6" w:space="0" w:color="CCCCCC"/>
@@ -2490,61 +2291,55 @@
           </w:tcPr>
           <w:p>
             <w:pPr>
-              <w:spacing w:after="0" w:line="240" w:lineRule="auto"/>
               <w:jc w:val="right"/>
               <w:rPr>
-                <w:rFonts w:ascii="Arial" w:eastAsia="Times New Roman" w:hAnsi="Arial" w:cs="Arial"/>
-                <w:sz w:val="20"/>
-                <w:szCs w:val="20"/>
-                <w:lang w:eastAsia="en-GB"/>
-              </w:rPr>
-            </w:pPr>
-            <w:r>
-              <w:rPr>
-                <w:rFonts w:ascii="Arial" w:eastAsia="Times New Roman" w:hAnsi="Arial" w:cs="Arial"/>
-                <w:sz w:val="20"/>
-                <w:szCs w:val="20"/>
-                <w:lang w:eastAsia="en-GB"/>
-              </w:rPr>
-              <w:t>18-Oct-2021</w:t>
-            </w:r>
-          </w:p>
-        </w:tc>
-        <w:tc>
-          <w:tcPr>
-            <w:tcW w:w="0" w:type="auto"/>
-            <w:tcBorders>
-              <w:top w:val="single" w:sz="6" w:space="0" w:color="CCCCCC"/>
-              <w:left w:val="single" w:sz="6" w:space="0" w:color="CCCCCC"/>
-              <w:bottom w:val="single" w:sz="6" w:space="0" w:color="CCCCCC"/>
-              <w:right w:val="single" w:sz="6" w:space="0" w:color="CCCCCC"/>
-            </w:tcBorders>
-            <w:tcMar>
-              <w:top w:w="30" w:type="dxa"/>
-              <w:left w:w="45" w:type="dxa"/>
-              <w:bottom w:w="30" w:type="dxa"/>
-              <w:right w:w="45" w:type="dxa"/>
-            </w:tcMar>
-            <w:vAlign w:val="bottom"/>
-            <w:hideMark/>
-          </w:tcPr>
-          <w:p>
-            <w:pPr>
-              <w:spacing w:after="0" w:line="240" w:lineRule="auto"/>
+                <w:rFonts w:ascii="Arial" w:hAnsi="Arial" w:cs="Arial"/>
+                <w:sz w:val="20"/>
+                <w:szCs w:val="20"/>
+              </w:rPr>
+            </w:pPr>
+            <w:r>
+              <w:rPr>
+                <w:rFonts w:ascii="Arial" w:hAnsi="Arial" w:cs="Arial"/>
+                <w:sz w:val="20"/>
+                <w:szCs w:val="20"/>
+              </w:rPr>
+              <w:t>22-Nov-2021</w:t>
+            </w:r>
+          </w:p>
+        </w:tc>
+        <w:tc>
+          <w:tcPr>
+            <w:tcW w:w="0" w:type="auto"/>
+            <w:tcBorders>
+              <w:top w:val="single" w:sz="6" w:space="0" w:color="CCCCCC"/>
+              <w:left w:val="single" w:sz="6" w:space="0" w:color="CCCCCC"/>
+              <w:bottom w:val="single" w:sz="6" w:space="0" w:color="CCCCCC"/>
+              <w:right w:val="single" w:sz="6" w:space="0" w:color="CCCCCC"/>
+            </w:tcBorders>
+            <w:tcMar>
+              <w:top w:w="30" w:type="dxa"/>
+              <w:left w:w="45" w:type="dxa"/>
+              <w:bottom w:w="30" w:type="dxa"/>
+              <w:right w:w="45" w:type="dxa"/>
+            </w:tcMar>
+            <w:vAlign w:val="bottom"/>
+            <w:hideMark/>
+          </w:tcPr>
+          <w:p>
+            <w:pPr>
               <w:jc w:val="right"/>
               <w:rPr>
-                <w:rFonts w:ascii="Arial" w:eastAsia="Times New Roman" w:hAnsi="Arial" w:cs="Arial"/>
-                <w:sz w:val="20"/>
-                <w:szCs w:val="20"/>
-                <w:lang w:eastAsia="en-GB"/>
-              </w:rPr>
-            </w:pPr>
-            <w:r>
-              <w:rPr>
-                <w:rFonts w:ascii="Arial" w:eastAsia="Times New Roman" w:hAnsi="Arial" w:cs="Arial"/>
-                <w:sz w:val="20"/>
-                <w:szCs w:val="20"/>
-                <w:lang w:eastAsia="en-GB"/>
+                <w:rFonts w:ascii="Arial" w:hAnsi="Arial" w:cs="Arial"/>
+                <w:sz w:val="20"/>
+                <w:szCs w:val="20"/>
+              </w:rPr>
+            </w:pPr>
+            <w:r>
+              <w:rPr>
+                <w:rFonts w:ascii="Arial" w:hAnsi="Arial" w:cs="Arial"/>
+                <w:sz w:val="20"/>
+                <w:szCs w:val="20"/>
               </w:rPr>
               <w:t>8</w:t>
             </w:r>
@@ -2552,38 +2347,35 @@
         </w:tc>
         <w:tc>
           <w:tcPr>
-            <w:tcW w:w="1635" w:type="dxa"/>
-            <w:tcBorders>
-              <w:top w:val="single" w:sz="6" w:space="0" w:color="CCCCCC"/>
-              <w:left w:val="single" w:sz="6" w:space="0" w:color="CCCCCC"/>
-              <w:bottom w:val="single" w:sz="6" w:space="0" w:color="CCCCCC"/>
-              <w:right w:val="single" w:sz="6" w:space="0" w:color="CCCCCC"/>
-            </w:tcBorders>
-            <w:tcMar>
-              <w:top w:w="30" w:type="dxa"/>
-              <w:left w:w="45" w:type="dxa"/>
-              <w:bottom w:w="30" w:type="dxa"/>
-              <w:right w:w="45" w:type="dxa"/>
-            </w:tcMar>
-            <w:vAlign w:val="bottom"/>
-            <w:hideMark/>
-          </w:tcPr>
-          <w:p>
-            <w:pPr>
-              <w:spacing w:after="0" w:line="240" w:lineRule="auto"/>
-              <w:rPr>
-                <w:rFonts w:ascii="Arial" w:eastAsia="Times New Roman" w:hAnsi="Arial" w:cs="Arial"/>
-                <w:sz w:val="20"/>
-                <w:szCs w:val="20"/>
-                <w:lang w:eastAsia="en-GB"/>
-              </w:rPr>
-            </w:pPr>
-            <w:r>
-              <w:rPr>
-                <w:rFonts w:ascii="Arial" w:eastAsia="Times New Roman" w:hAnsi="Arial" w:cs="Arial"/>
-                <w:sz w:val="20"/>
-                <w:szCs w:val="20"/>
-                <w:lang w:eastAsia="en-GB"/>
+            <w:tcW w:w="0" w:type="auto"/>
+            <w:tcBorders>
+              <w:top w:val="single" w:sz="6" w:space="0" w:color="CCCCCC"/>
+              <w:left w:val="single" w:sz="6" w:space="0" w:color="CCCCCC"/>
+              <w:bottom w:val="single" w:sz="6" w:space="0" w:color="CCCCCC"/>
+              <w:right w:val="single" w:sz="6" w:space="0" w:color="CCCCCC"/>
+            </w:tcBorders>
+            <w:tcMar>
+              <w:top w:w="30" w:type="dxa"/>
+              <w:left w:w="45" w:type="dxa"/>
+              <w:bottom w:w="30" w:type="dxa"/>
+              <w:right w:w="45" w:type="dxa"/>
+            </w:tcMar>
+            <w:vAlign w:val="bottom"/>
+            <w:hideMark/>
+          </w:tcPr>
+          <w:p>
+            <w:pPr>
+              <w:rPr>
+                <w:rFonts w:ascii="Arial" w:hAnsi="Arial" w:cs="Arial"/>
+                <w:sz w:val="20"/>
+                <w:szCs w:val="20"/>
+              </w:rPr>
+            </w:pPr>
+            <w:r>
+              <w:rPr>
+                <w:rFonts w:ascii="Arial" w:hAnsi="Arial" w:cs="Arial"/>
+                <w:sz w:val="20"/>
+                <w:szCs w:val="20"/>
               </w:rPr>
               <w:t>Open Ecosystem</w:t>
             </w:r>
@@ -2596,7 +2388,7 @@
         </w:trPr>
         <w:tc>
           <w:tcPr>
-            <w:tcW w:w="1268" w:type="dxa"/>
+            <w:tcW w:w="0" w:type="auto"/>
             <w:tcBorders>
               <w:top w:val="single" w:sz="6" w:space="0" w:color="CCCCCC"/>
               <w:left w:val="single" w:sz="6" w:space="0" w:color="CCCCCC"/>
@@ -2615,61 +2407,55 @@
           </w:tcPr>
           <w:p>
             <w:pPr>
-              <w:spacing w:after="0" w:line="240" w:lineRule="auto"/>
               <w:jc w:val="right"/>
               <w:rPr>
-                <w:rFonts w:ascii="Arial" w:eastAsia="Times New Roman" w:hAnsi="Arial" w:cs="Arial"/>
-                <w:sz w:val="20"/>
-                <w:szCs w:val="20"/>
-                <w:lang w:eastAsia="en-GB"/>
-              </w:rPr>
-            </w:pPr>
-            <w:r>
-              <w:rPr>
-                <w:rFonts w:ascii="Arial" w:eastAsia="Times New Roman" w:hAnsi="Arial" w:cs="Arial"/>
-                <w:sz w:val="20"/>
-                <w:szCs w:val="20"/>
-                <w:lang w:eastAsia="en-GB"/>
-              </w:rPr>
-              <w:t>19-Oct-2021</w:t>
-            </w:r>
-          </w:p>
-        </w:tc>
-        <w:tc>
-          <w:tcPr>
-            <w:tcW w:w="0" w:type="auto"/>
-            <w:tcBorders>
-              <w:top w:val="single" w:sz="6" w:space="0" w:color="CCCCCC"/>
-              <w:left w:val="single" w:sz="6" w:space="0" w:color="CCCCCC"/>
-              <w:bottom w:val="single" w:sz="6" w:space="0" w:color="CCCCCC"/>
-              <w:right w:val="single" w:sz="6" w:space="0" w:color="CCCCCC"/>
-            </w:tcBorders>
-            <w:tcMar>
-              <w:top w:w="30" w:type="dxa"/>
-              <w:left w:w="45" w:type="dxa"/>
-              <w:bottom w:w="30" w:type="dxa"/>
-              <w:right w:w="45" w:type="dxa"/>
-            </w:tcMar>
-            <w:vAlign w:val="bottom"/>
-            <w:hideMark/>
-          </w:tcPr>
-          <w:p>
-            <w:pPr>
-              <w:spacing w:after="0" w:line="240" w:lineRule="auto"/>
+                <w:rFonts w:ascii="Arial" w:hAnsi="Arial" w:cs="Arial"/>
+                <w:sz w:val="20"/>
+                <w:szCs w:val="20"/>
+              </w:rPr>
+            </w:pPr>
+            <w:r>
+              <w:rPr>
+                <w:rFonts w:ascii="Arial" w:hAnsi="Arial" w:cs="Arial"/>
+                <w:sz w:val="20"/>
+                <w:szCs w:val="20"/>
+              </w:rPr>
+              <w:t>23-Nov-2021</w:t>
+            </w:r>
+          </w:p>
+        </w:tc>
+        <w:tc>
+          <w:tcPr>
+            <w:tcW w:w="0" w:type="auto"/>
+            <w:tcBorders>
+              <w:top w:val="single" w:sz="6" w:space="0" w:color="CCCCCC"/>
+              <w:left w:val="single" w:sz="6" w:space="0" w:color="CCCCCC"/>
+              <w:bottom w:val="single" w:sz="6" w:space="0" w:color="CCCCCC"/>
+              <w:right w:val="single" w:sz="6" w:space="0" w:color="CCCCCC"/>
+            </w:tcBorders>
+            <w:tcMar>
+              <w:top w:w="30" w:type="dxa"/>
+              <w:left w:w="45" w:type="dxa"/>
+              <w:bottom w:w="30" w:type="dxa"/>
+              <w:right w:w="45" w:type="dxa"/>
+            </w:tcMar>
+            <w:vAlign w:val="bottom"/>
+            <w:hideMark/>
+          </w:tcPr>
+          <w:p>
+            <w:pPr>
               <w:jc w:val="right"/>
               <w:rPr>
-                <w:rFonts w:ascii="Arial" w:eastAsia="Times New Roman" w:hAnsi="Arial" w:cs="Arial"/>
-                <w:sz w:val="20"/>
-                <w:szCs w:val="20"/>
-                <w:lang w:eastAsia="en-GB"/>
-              </w:rPr>
-            </w:pPr>
-            <w:r>
-              <w:rPr>
-                <w:rFonts w:ascii="Arial" w:eastAsia="Times New Roman" w:hAnsi="Arial" w:cs="Arial"/>
-                <w:sz w:val="20"/>
-                <w:szCs w:val="20"/>
-                <w:lang w:eastAsia="en-GB"/>
+                <w:rFonts w:ascii="Arial" w:hAnsi="Arial" w:cs="Arial"/>
+                <w:sz w:val="20"/>
+                <w:szCs w:val="20"/>
+              </w:rPr>
+            </w:pPr>
+            <w:r>
+              <w:rPr>
+                <w:rFonts w:ascii="Arial" w:hAnsi="Arial" w:cs="Arial"/>
+                <w:sz w:val="20"/>
+                <w:szCs w:val="20"/>
               </w:rPr>
               <w:t>8</w:t>
             </w:r>
@@ -2677,38 +2463,35 @@
         </w:tc>
         <w:tc>
           <w:tcPr>
-            <w:tcW w:w="1635" w:type="dxa"/>
-            <w:tcBorders>
-              <w:top w:val="single" w:sz="6" w:space="0" w:color="CCCCCC"/>
-              <w:left w:val="single" w:sz="6" w:space="0" w:color="CCCCCC"/>
-              <w:bottom w:val="single" w:sz="6" w:space="0" w:color="CCCCCC"/>
-              <w:right w:val="single" w:sz="6" w:space="0" w:color="CCCCCC"/>
-            </w:tcBorders>
-            <w:tcMar>
-              <w:top w:w="30" w:type="dxa"/>
-              <w:left w:w="45" w:type="dxa"/>
-              <w:bottom w:w="30" w:type="dxa"/>
-              <w:right w:w="45" w:type="dxa"/>
-            </w:tcMar>
-            <w:vAlign w:val="bottom"/>
-            <w:hideMark/>
-          </w:tcPr>
-          <w:p>
-            <w:pPr>
-              <w:spacing w:after="0" w:line="240" w:lineRule="auto"/>
-              <w:rPr>
-                <w:rFonts w:ascii="Arial" w:eastAsia="Times New Roman" w:hAnsi="Arial" w:cs="Arial"/>
-                <w:sz w:val="20"/>
-                <w:szCs w:val="20"/>
-                <w:lang w:eastAsia="en-GB"/>
-              </w:rPr>
-            </w:pPr>
-            <w:r>
-              <w:rPr>
-                <w:rFonts w:ascii="Arial" w:eastAsia="Times New Roman" w:hAnsi="Arial" w:cs="Arial"/>
-                <w:sz w:val="20"/>
-                <w:szCs w:val="20"/>
-                <w:lang w:eastAsia="en-GB"/>
+            <w:tcW w:w="0" w:type="auto"/>
+            <w:tcBorders>
+              <w:top w:val="single" w:sz="6" w:space="0" w:color="CCCCCC"/>
+              <w:left w:val="single" w:sz="6" w:space="0" w:color="CCCCCC"/>
+              <w:bottom w:val="single" w:sz="6" w:space="0" w:color="CCCCCC"/>
+              <w:right w:val="single" w:sz="6" w:space="0" w:color="CCCCCC"/>
+            </w:tcBorders>
+            <w:tcMar>
+              <w:top w:w="30" w:type="dxa"/>
+              <w:left w:w="45" w:type="dxa"/>
+              <w:bottom w:w="30" w:type="dxa"/>
+              <w:right w:w="45" w:type="dxa"/>
+            </w:tcMar>
+            <w:vAlign w:val="bottom"/>
+            <w:hideMark/>
+          </w:tcPr>
+          <w:p>
+            <w:pPr>
+              <w:rPr>
+                <w:rFonts w:ascii="Arial" w:hAnsi="Arial" w:cs="Arial"/>
+                <w:sz w:val="20"/>
+                <w:szCs w:val="20"/>
+              </w:rPr>
+            </w:pPr>
+            <w:r>
+              <w:rPr>
+                <w:rFonts w:ascii="Arial" w:hAnsi="Arial" w:cs="Arial"/>
+                <w:sz w:val="20"/>
+                <w:szCs w:val="20"/>
               </w:rPr>
               <w:t>Open Ecosystem</w:t>
             </w:r>
@@ -2721,7 +2504,7 @@
         </w:trPr>
         <w:tc>
           <w:tcPr>
-            <w:tcW w:w="1268" w:type="dxa"/>
+            <w:tcW w:w="0" w:type="auto"/>
             <w:tcBorders>
               <w:top w:val="single" w:sz="6" w:space="0" w:color="CCCCCC"/>
               <w:left w:val="single" w:sz="6" w:space="0" w:color="CCCCCC"/>
@@ -2740,100 +2523,91 @@
           </w:tcPr>
           <w:p>
             <w:pPr>
-              <w:spacing w:after="0" w:line="240" w:lineRule="auto"/>
               <w:jc w:val="right"/>
               <w:rPr>
-                <w:rFonts w:ascii="Arial" w:eastAsia="Times New Roman" w:hAnsi="Arial" w:cs="Arial"/>
-                <w:sz w:val="20"/>
-                <w:szCs w:val="20"/>
-                <w:lang w:eastAsia="en-GB"/>
-              </w:rPr>
-            </w:pPr>
-            <w:r>
-              <w:rPr>
-                <w:rFonts w:ascii="Arial" w:eastAsia="Times New Roman" w:hAnsi="Arial" w:cs="Arial"/>
-                <w:sz w:val="20"/>
-                <w:szCs w:val="20"/>
-                <w:lang w:eastAsia="en-GB"/>
-              </w:rPr>
-              <w:t>20-Oct-2021</w:t>
-            </w:r>
-          </w:p>
-        </w:tc>
-        <w:tc>
-          <w:tcPr>
-            <w:tcW w:w="0" w:type="auto"/>
-            <w:tcBorders>
-              <w:top w:val="single" w:sz="6" w:space="0" w:color="CCCCCC"/>
-              <w:left w:val="single" w:sz="6" w:space="0" w:color="CCCCCC"/>
-              <w:bottom w:val="single" w:sz="6" w:space="0" w:color="CCCCCC"/>
-              <w:right w:val="single" w:sz="6" w:space="0" w:color="CCCCCC"/>
-            </w:tcBorders>
-            <w:tcMar>
-              <w:top w:w="30" w:type="dxa"/>
-              <w:left w:w="45" w:type="dxa"/>
-              <w:bottom w:w="30" w:type="dxa"/>
-              <w:right w:w="45" w:type="dxa"/>
-            </w:tcMar>
-            <w:vAlign w:val="bottom"/>
-            <w:hideMark/>
-          </w:tcPr>
-          <w:p>
-            <w:pPr>
-              <w:spacing w:after="0" w:line="240" w:lineRule="auto"/>
+                <w:rFonts w:ascii="Arial" w:hAnsi="Arial" w:cs="Arial"/>
+                <w:sz w:val="20"/>
+                <w:szCs w:val="20"/>
+              </w:rPr>
+            </w:pPr>
+            <w:r>
+              <w:rPr>
+                <w:rFonts w:ascii="Arial" w:hAnsi="Arial" w:cs="Arial"/>
+                <w:sz w:val="20"/>
+                <w:szCs w:val="20"/>
+              </w:rPr>
+              <w:t>24-Nov-2021</w:t>
+            </w:r>
+          </w:p>
+        </w:tc>
+        <w:tc>
+          <w:tcPr>
+            <w:tcW w:w="0" w:type="auto"/>
+            <w:tcBorders>
+              <w:top w:val="single" w:sz="6" w:space="0" w:color="CCCCCC"/>
+              <w:left w:val="single" w:sz="6" w:space="0" w:color="CCCCCC"/>
+              <w:bottom w:val="single" w:sz="6" w:space="0" w:color="CCCCCC"/>
+              <w:right w:val="single" w:sz="6" w:space="0" w:color="CCCCCC"/>
+            </w:tcBorders>
+            <w:tcMar>
+              <w:top w:w="30" w:type="dxa"/>
+              <w:left w:w="45" w:type="dxa"/>
+              <w:bottom w:w="30" w:type="dxa"/>
+              <w:right w:w="45" w:type="dxa"/>
+            </w:tcMar>
+            <w:vAlign w:val="bottom"/>
+            <w:hideMark/>
+          </w:tcPr>
+          <w:p>
+            <w:pPr>
               <w:jc w:val="right"/>
               <w:rPr>
-                <w:rFonts w:ascii="Arial" w:eastAsia="Times New Roman" w:hAnsi="Arial" w:cs="Arial"/>
-                <w:sz w:val="20"/>
-                <w:szCs w:val="20"/>
-                <w:lang w:eastAsia="en-GB"/>
-              </w:rPr>
-            </w:pPr>
-            <w:r>
-              <w:rPr>
-                <w:rFonts w:ascii="Arial" w:eastAsia="Times New Roman" w:hAnsi="Arial" w:cs="Arial"/>
-                <w:sz w:val="20"/>
-                <w:szCs w:val="20"/>
-                <w:lang w:eastAsia="en-GB"/>
-              </w:rPr>
-              <w:t>4</w:t>
-            </w:r>
-          </w:p>
-        </w:tc>
-        <w:tc>
-          <w:tcPr>
-            <w:tcW w:w="1635" w:type="dxa"/>
-            <w:tcBorders>
-              <w:top w:val="single" w:sz="6" w:space="0" w:color="CCCCCC"/>
-              <w:left w:val="single" w:sz="6" w:space="0" w:color="CCCCCC"/>
-              <w:bottom w:val="single" w:sz="6" w:space="0" w:color="CCCCCC"/>
-              <w:right w:val="single" w:sz="6" w:space="0" w:color="CCCCCC"/>
-            </w:tcBorders>
-            <w:tcMar>
-              <w:top w:w="30" w:type="dxa"/>
-              <w:left w:w="45" w:type="dxa"/>
-              <w:bottom w:w="30" w:type="dxa"/>
-              <w:right w:w="45" w:type="dxa"/>
-            </w:tcMar>
-            <w:vAlign w:val="bottom"/>
-            <w:hideMark/>
-          </w:tcPr>
-          <w:p>
-            <w:pPr>
-              <w:spacing w:after="0" w:line="240" w:lineRule="auto"/>
-              <w:rPr>
-                <w:rFonts w:ascii="Arial" w:eastAsia="Times New Roman" w:hAnsi="Arial" w:cs="Arial"/>
-                <w:sz w:val="20"/>
-                <w:szCs w:val="20"/>
-                <w:lang w:eastAsia="en-GB"/>
-              </w:rPr>
-            </w:pPr>
-            <w:r>
-              <w:rPr>
-                <w:rFonts w:ascii="Arial" w:eastAsia="Times New Roman" w:hAnsi="Arial" w:cs="Arial"/>
-                <w:sz w:val="20"/>
-                <w:szCs w:val="20"/>
-                <w:lang w:eastAsia="en-GB"/>
+                <w:rFonts w:ascii="Arial" w:hAnsi="Arial" w:cs="Arial"/>
+                <w:sz w:val="20"/>
+                <w:szCs w:val="20"/>
+              </w:rPr>
+            </w:pPr>
+            <w:r>
+              <w:rPr>
+                <w:rFonts w:ascii="Arial" w:hAnsi="Arial" w:cs="Arial"/>
+                <w:sz w:val="20"/>
+                <w:szCs w:val="20"/>
+              </w:rPr>
+              <w:t>8</w:t>
+            </w:r>
+          </w:p>
+        </w:tc>
+        <w:tc>
+          <w:tcPr>
+            <w:tcW w:w="0" w:type="auto"/>
+            <w:tcBorders>
+              <w:top w:val="single" w:sz="6" w:space="0" w:color="CCCCCC"/>
+              <w:left w:val="single" w:sz="6" w:space="0" w:color="CCCCCC"/>
+              <w:bottom w:val="single" w:sz="6" w:space="0" w:color="CCCCCC"/>
+              <w:right w:val="single" w:sz="6" w:space="0" w:color="CCCCCC"/>
+            </w:tcBorders>
+            <w:tcMar>
+              <w:top w:w="30" w:type="dxa"/>
+              <w:left w:w="45" w:type="dxa"/>
+              <w:bottom w:w="30" w:type="dxa"/>
+              <w:right w:w="45" w:type="dxa"/>
+            </w:tcMar>
+            <w:vAlign w:val="bottom"/>
+            <w:hideMark/>
+          </w:tcPr>
+          <w:p>
+            <w:pPr>
+              <w:rPr>
+                <w:rFonts w:ascii="Arial" w:hAnsi="Arial" w:cs="Arial"/>
+                <w:sz w:val="20"/>
+                <w:szCs w:val="20"/>
+              </w:rPr>
+            </w:pPr>
+            <w:r>
+              <w:rPr>
+                <w:rFonts w:ascii="Arial" w:hAnsi="Arial" w:cs="Arial"/>
+                <w:sz w:val="20"/>
+                <w:szCs w:val="20"/>
               </w:rPr>
               <w:t>Open Ecosystem</w:t>
             </w:r>
@@ -2846,7 +2620,7 @@
         </w:trPr>
         <w:tc>
           <w:tcPr>
-            <w:tcW w:w="1268" w:type="dxa"/>
+            <w:tcW w:w="0" w:type="auto"/>
             <w:tcBorders>
               <w:top w:val="single" w:sz="6" w:space="0" w:color="CCCCCC"/>
               <w:left w:val="single" w:sz="6" w:space="0" w:color="CCCCCC"/>
@@ -2865,61 +2639,55 @@
           </w:tcPr>
           <w:p>
             <w:pPr>
-              <w:spacing w:after="0" w:line="240" w:lineRule="auto"/>
               <w:jc w:val="right"/>
               <w:rPr>
-                <w:rFonts w:ascii="Arial" w:eastAsia="Times New Roman" w:hAnsi="Arial" w:cs="Arial"/>
-                <w:sz w:val="20"/>
-                <w:szCs w:val="20"/>
-                <w:lang w:eastAsia="en-GB"/>
-              </w:rPr>
-            </w:pPr>
-            <w:r>
-              <w:rPr>
-                <w:rFonts w:ascii="Arial" w:eastAsia="Times New Roman" w:hAnsi="Arial" w:cs="Arial"/>
-                <w:sz w:val="20"/>
-                <w:szCs w:val="20"/>
-                <w:lang w:eastAsia="en-GB"/>
-              </w:rPr>
-              <w:t>22-Oct-2021</w:t>
-            </w:r>
-          </w:p>
-        </w:tc>
-        <w:tc>
-          <w:tcPr>
-            <w:tcW w:w="0" w:type="auto"/>
-            <w:tcBorders>
-              <w:top w:val="single" w:sz="6" w:space="0" w:color="CCCCCC"/>
-              <w:left w:val="single" w:sz="6" w:space="0" w:color="CCCCCC"/>
-              <w:bottom w:val="single" w:sz="6" w:space="0" w:color="CCCCCC"/>
-              <w:right w:val="single" w:sz="6" w:space="0" w:color="CCCCCC"/>
-            </w:tcBorders>
-            <w:tcMar>
-              <w:top w:w="30" w:type="dxa"/>
-              <w:left w:w="45" w:type="dxa"/>
-              <w:bottom w:w="30" w:type="dxa"/>
-              <w:right w:w="45" w:type="dxa"/>
-            </w:tcMar>
-            <w:vAlign w:val="bottom"/>
-            <w:hideMark/>
-          </w:tcPr>
-          <w:p>
-            <w:pPr>
-              <w:spacing w:after="0" w:line="240" w:lineRule="auto"/>
+                <w:rFonts w:ascii="Arial" w:hAnsi="Arial" w:cs="Arial"/>
+                <w:sz w:val="20"/>
+                <w:szCs w:val="20"/>
+              </w:rPr>
+            </w:pPr>
+            <w:r>
+              <w:rPr>
+                <w:rFonts w:ascii="Arial" w:hAnsi="Arial" w:cs="Arial"/>
+                <w:sz w:val="20"/>
+                <w:szCs w:val="20"/>
+              </w:rPr>
+              <w:t>25-Nov-2021</w:t>
+            </w:r>
+          </w:p>
+        </w:tc>
+        <w:tc>
+          <w:tcPr>
+            <w:tcW w:w="0" w:type="auto"/>
+            <w:tcBorders>
+              <w:top w:val="single" w:sz="6" w:space="0" w:color="CCCCCC"/>
+              <w:left w:val="single" w:sz="6" w:space="0" w:color="CCCCCC"/>
+              <w:bottom w:val="single" w:sz="6" w:space="0" w:color="CCCCCC"/>
+              <w:right w:val="single" w:sz="6" w:space="0" w:color="CCCCCC"/>
+            </w:tcBorders>
+            <w:tcMar>
+              <w:top w:w="30" w:type="dxa"/>
+              <w:left w:w="45" w:type="dxa"/>
+              <w:bottom w:w="30" w:type="dxa"/>
+              <w:right w:w="45" w:type="dxa"/>
+            </w:tcMar>
+            <w:vAlign w:val="bottom"/>
+            <w:hideMark/>
+          </w:tcPr>
+          <w:p>
+            <w:pPr>
               <w:jc w:val="right"/>
               <w:rPr>
-                <w:rFonts w:ascii="Arial" w:eastAsia="Times New Roman" w:hAnsi="Arial" w:cs="Arial"/>
-                <w:sz w:val="20"/>
-                <w:szCs w:val="20"/>
-                <w:lang w:eastAsia="en-GB"/>
-              </w:rPr>
-            </w:pPr>
-            <w:r>
-              <w:rPr>
-                <w:rFonts w:ascii="Arial" w:eastAsia="Times New Roman" w:hAnsi="Arial" w:cs="Arial"/>
-                <w:sz w:val="20"/>
-                <w:szCs w:val="20"/>
-                <w:lang w:eastAsia="en-GB"/>
+                <w:rFonts w:ascii="Arial" w:hAnsi="Arial" w:cs="Arial"/>
+                <w:sz w:val="20"/>
+                <w:szCs w:val="20"/>
+              </w:rPr>
+            </w:pPr>
+            <w:r>
+              <w:rPr>
+                <w:rFonts w:ascii="Arial" w:hAnsi="Arial" w:cs="Arial"/>
+                <w:sz w:val="20"/>
+                <w:szCs w:val="20"/>
               </w:rPr>
               <w:t>8</w:t>
             </w:r>
@@ -2927,38 +2695,35 @@
         </w:tc>
         <w:tc>
           <w:tcPr>
-            <w:tcW w:w="1635" w:type="dxa"/>
-            <w:tcBorders>
-              <w:top w:val="single" w:sz="6" w:space="0" w:color="CCCCCC"/>
-              <w:left w:val="single" w:sz="6" w:space="0" w:color="CCCCCC"/>
-              <w:bottom w:val="single" w:sz="6" w:space="0" w:color="CCCCCC"/>
-              <w:right w:val="single" w:sz="6" w:space="0" w:color="CCCCCC"/>
-            </w:tcBorders>
-            <w:tcMar>
-              <w:top w:w="30" w:type="dxa"/>
-              <w:left w:w="45" w:type="dxa"/>
-              <w:bottom w:w="30" w:type="dxa"/>
-              <w:right w:w="45" w:type="dxa"/>
-            </w:tcMar>
-            <w:vAlign w:val="bottom"/>
-            <w:hideMark/>
-          </w:tcPr>
-          <w:p>
-            <w:pPr>
-              <w:spacing w:after="0" w:line="240" w:lineRule="auto"/>
-              <w:rPr>
-                <w:rFonts w:ascii="Arial" w:eastAsia="Times New Roman" w:hAnsi="Arial" w:cs="Arial"/>
-                <w:sz w:val="20"/>
-                <w:szCs w:val="20"/>
-                <w:lang w:eastAsia="en-GB"/>
-              </w:rPr>
-            </w:pPr>
-            <w:r>
-              <w:rPr>
-                <w:rFonts w:ascii="Arial" w:eastAsia="Times New Roman" w:hAnsi="Arial" w:cs="Arial"/>
-                <w:sz w:val="20"/>
-                <w:szCs w:val="20"/>
-                <w:lang w:eastAsia="en-GB"/>
+            <w:tcW w:w="0" w:type="auto"/>
+            <w:tcBorders>
+              <w:top w:val="single" w:sz="6" w:space="0" w:color="CCCCCC"/>
+              <w:left w:val="single" w:sz="6" w:space="0" w:color="CCCCCC"/>
+              <w:bottom w:val="single" w:sz="6" w:space="0" w:color="CCCCCC"/>
+              <w:right w:val="single" w:sz="6" w:space="0" w:color="CCCCCC"/>
+            </w:tcBorders>
+            <w:tcMar>
+              <w:top w:w="30" w:type="dxa"/>
+              <w:left w:w="45" w:type="dxa"/>
+              <w:bottom w:w="30" w:type="dxa"/>
+              <w:right w:w="45" w:type="dxa"/>
+            </w:tcMar>
+            <w:vAlign w:val="bottom"/>
+            <w:hideMark/>
+          </w:tcPr>
+          <w:p>
+            <w:pPr>
+              <w:rPr>
+                <w:rFonts w:ascii="Arial" w:hAnsi="Arial" w:cs="Arial"/>
+                <w:sz w:val="20"/>
+                <w:szCs w:val="20"/>
+              </w:rPr>
+            </w:pPr>
+            <w:r>
+              <w:rPr>
+                <w:rFonts w:ascii="Arial" w:hAnsi="Arial" w:cs="Arial"/>
+                <w:sz w:val="20"/>
+                <w:szCs w:val="20"/>
               </w:rPr>
               <w:t>Open Ecosystem</w:t>
             </w:r>
@@ -2971,102 +2736,7 @@
         </w:trPr>
         <w:tc>
           <w:tcPr>
-            <w:tcW w:w="1268" w:type="dxa"/>
-            <w:tcBorders>
-              <w:top w:val="single" w:sz="6" w:space="0" w:color="CCCCCC"/>
-              <w:left w:val="single" w:sz="6" w:space="0" w:color="CCCCCC"/>
-              <w:bottom w:val="single" w:sz="6" w:space="0" w:color="CCCCCC"/>
-              <w:right w:val="single" w:sz="6" w:space="0" w:color="CCCCCC"/>
-            </w:tcBorders>
-            <w:tcMar>
-              <w:top w:w="30" w:type="dxa"/>
-              <w:left w:w="45" w:type="dxa"/>
-              <w:bottom w:w="30" w:type="dxa"/>
-              <w:right w:w="45" w:type="dxa"/>
-            </w:tcMar>
-            <w:vAlign w:val="bottom"/>
-            <w:hideMark/>
-          </w:tcPr>
-          <w:p>
-            <w:pPr>
-              <w:spacing w:after="0" w:line="240" w:lineRule="auto"/>
-              <w:rPr>
-                <w:rFonts w:ascii="Times New Roman" w:eastAsia="Times New Roman" w:hAnsi="Times New Roman" w:cs="Times New Roman"/>
-                <w:sz w:val="20"/>
-                <w:szCs w:val="20"/>
-                <w:lang w:eastAsia="en-GB"/>
-              </w:rPr>
-            </w:pPr>
-          </w:p>
-        </w:tc>
-        <w:tc>
-          <w:tcPr>
-            <w:tcW w:w="0" w:type="auto"/>
-            <w:tcBorders>
-              <w:top w:val="single" w:sz="6" w:space="0" w:color="CCCCCC"/>
-              <w:left w:val="single" w:sz="6" w:space="0" w:color="CCCCCC"/>
-              <w:bottom w:val="single" w:sz="6" w:space="0" w:color="CCCCCC"/>
-              <w:right w:val="single" w:sz="6" w:space="0" w:color="CCCCCC"/>
-            </w:tcBorders>
-            <w:tcMar>
-              <w:top w:w="30" w:type="dxa"/>
-              <w:left w:w="45" w:type="dxa"/>
-              <w:bottom w:w="30" w:type="dxa"/>
-              <w:right w:w="45" w:type="dxa"/>
-            </w:tcMar>
-            <w:vAlign w:val="bottom"/>
-            <w:hideMark/>
-          </w:tcPr>
-          <w:p>
-            <w:pPr>
-              <w:spacing w:after="0" w:line="240" w:lineRule="auto"/>
-              <w:rPr>
-                <w:rFonts w:ascii="Times New Roman" w:eastAsia="Times New Roman" w:hAnsi="Times New Roman" w:cs="Times New Roman"/>
-                <w:sz w:val="20"/>
-                <w:szCs w:val="20"/>
-                <w:lang w:eastAsia="en-GB"/>
-              </w:rPr>
-            </w:pPr>
-          </w:p>
-        </w:tc>
-        <w:tc>
-          <w:tcPr>
-            <w:tcW w:w="1635" w:type="dxa"/>
-            <w:tcBorders>
-              <w:top w:val="single" w:sz="6" w:space="0" w:color="CCCCCC"/>
-              <w:left w:val="single" w:sz="6" w:space="0" w:color="CCCCCC"/>
-              <w:bottom w:val="single" w:sz="6" w:space="0" w:color="CCCCCC"/>
-              <w:right w:val="single" w:sz="6" w:space="0" w:color="CCCCCC"/>
-            </w:tcBorders>
-            <w:tcMar>
-              <w:top w:w="30" w:type="dxa"/>
-              <w:left w:w="45" w:type="dxa"/>
-              <w:bottom w:w="30" w:type="dxa"/>
-              <w:right w:w="45" w:type="dxa"/>
-            </w:tcMar>
-            <w:vAlign w:val="bottom"/>
-            <w:hideMark/>
-          </w:tcPr>
-          <w:p>
-            <w:pPr>
-              <w:spacing w:after="0" w:line="240" w:lineRule="auto"/>
-              <w:rPr>
-                <w:rFonts w:ascii="Times New Roman" w:eastAsia="Times New Roman" w:hAnsi="Times New Roman" w:cs="Times New Roman"/>
-                <w:sz w:val="20"/>
-                <w:szCs w:val="20"/>
-                <w:lang w:eastAsia="en-GB"/>
-              </w:rPr>
-            </w:pPr>
-          </w:p>
-        </w:tc>
-      </w:tr>
-      <w:tr>
-        <w:trPr>
-          <w:trHeight w:val="315"/>
-        </w:trPr>
-        <w:tc>
-          <w:tcPr>
-            <w:tcW w:w="1268" w:type="dxa"/>
+            <w:tcW w:w="0" w:type="auto"/>
             <w:tcBorders>
               <w:top w:val="single" w:sz="6" w:space="0" w:color="CCCCCC"/>
               <w:left w:val="single" w:sz="6" w:space="0" w:color="CCCCCC"/>
@@ -3085,61 +2755,55 @@
           </w:tcPr>
           <w:p>
             <w:pPr>
-              <w:spacing w:after="0" w:line="240" w:lineRule="auto"/>
               <w:jc w:val="right"/>
               <w:rPr>
-                <w:rFonts w:ascii="Arial" w:eastAsia="Times New Roman" w:hAnsi="Arial" w:cs="Arial"/>
-                <w:sz w:val="20"/>
-                <w:szCs w:val="20"/>
-                <w:lang w:eastAsia="en-GB"/>
-              </w:rPr>
-            </w:pPr>
-            <w:r>
-              <w:rPr>
-                <w:rFonts w:ascii="Arial" w:eastAsia="Times New Roman" w:hAnsi="Arial" w:cs="Arial"/>
-                <w:sz w:val="20"/>
-                <w:szCs w:val="20"/>
-                <w:lang w:eastAsia="en-GB"/>
-              </w:rPr>
-              <w:t>25-Oct-2021</w:t>
-            </w:r>
-          </w:p>
-        </w:tc>
-        <w:tc>
-          <w:tcPr>
-            <w:tcW w:w="0" w:type="auto"/>
-            <w:tcBorders>
-              <w:top w:val="single" w:sz="6" w:space="0" w:color="CCCCCC"/>
-              <w:left w:val="single" w:sz="6" w:space="0" w:color="CCCCCC"/>
-              <w:bottom w:val="single" w:sz="6" w:space="0" w:color="CCCCCC"/>
-              <w:right w:val="single" w:sz="6" w:space="0" w:color="CCCCCC"/>
-            </w:tcBorders>
-            <w:tcMar>
-              <w:top w:w="30" w:type="dxa"/>
-              <w:left w:w="45" w:type="dxa"/>
-              <w:bottom w:w="30" w:type="dxa"/>
-              <w:right w:w="45" w:type="dxa"/>
-            </w:tcMar>
-            <w:vAlign w:val="bottom"/>
-            <w:hideMark/>
-          </w:tcPr>
-          <w:p>
-            <w:pPr>
-              <w:spacing w:after="0" w:line="240" w:lineRule="auto"/>
+                <w:rFonts w:ascii="Arial" w:hAnsi="Arial" w:cs="Arial"/>
+                <w:sz w:val="20"/>
+                <w:szCs w:val="20"/>
+              </w:rPr>
+            </w:pPr>
+            <w:r>
+              <w:rPr>
+                <w:rFonts w:ascii="Arial" w:hAnsi="Arial" w:cs="Arial"/>
+                <w:sz w:val="20"/>
+                <w:szCs w:val="20"/>
+              </w:rPr>
+              <w:t>26-Nov-2021</w:t>
+            </w:r>
+          </w:p>
+        </w:tc>
+        <w:tc>
+          <w:tcPr>
+            <w:tcW w:w="0" w:type="auto"/>
+            <w:tcBorders>
+              <w:top w:val="single" w:sz="6" w:space="0" w:color="CCCCCC"/>
+              <w:left w:val="single" w:sz="6" w:space="0" w:color="CCCCCC"/>
+              <w:bottom w:val="single" w:sz="6" w:space="0" w:color="CCCCCC"/>
+              <w:right w:val="single" w:sz="6" w:space="0" w:color="CCCCCC"/>
+            </w:tcBorders>
+            <w:tcMar>
+              <w:top w:w="30" w:type="dxa"/>
+              <w:left w:w="45" w:type="dxa"/>
+              <w:bottom w:w="30" w:type="dxa"/>
+              <w:right w:w="45" w:type="dxa"/>
+            </w:tcMar>
+            <w:vAlign w:val="bottom"/>
+            <w:hideMark/>
+          </w:tcPr>
+          <w:p>
+            <w:pPr>
               <w:jc w:val="right"/>
               <w:rPr>
-                <w:rFonts w:ascii="Arial" w:eastAsia="Times New Roman" w:hAnsi="Arial" w:cs="Arial"/>
-                <w:sz w:val="20"/>
-                <w:szCs w:val="20"/>
-                <w:lang w:eastAsia="en-GB"/>
-              </w:rPr>
-            </w:pPr>
-            <w:r>
-              <w:rPr>
-                <w:rFonts w:ascii="Arial" w:eastAsia="Times New Roman" w:hAnsi="Arial" w:cs="Arial"/>
-                <w:sz w:val="20"/>
-                <w:szCs w:val="20"/>
-                <w:lang w:eastAsia="en-GB"/>
+                <w:rFonts w:ascii="Arial" w:hAnsi="Arial" w:cs="Arial"/>
+                <w:sz w:val="20"/>
+                <w:szCs w:val="20"/>
+              </w:rPr>
+            </w:pPr>
+            <w:r>
+              <w:rPr>
+                <w:rFonts w:ascii="Arial" w:hAnsi="Arial" w:cs="Arial"/>
+                <w:sz w:val="20"/>
+                <w:szCs w:val="20"/>
               </w:rPr>
               <w:t>8</w:t>
             </w:r>
@@ -3147,413 +2811,35 @@
         </w:tc>
         <w:tc>
           <w:tcPr>
-            <w:tcW w:w="1635" w:type="dxa"/>
-            <w:tcBorders>
-              <w:top w:val="single" w:sz="6" w:space="0" w:color="CCCCCC"/>
-              <w:left w:val="single" w:sz="6" w:space="0" w:color="CCCCCC"/>
-              <w:bottom w:val="single" w:sz="6" w:space="0" w:color="CCCCCC"/>
-              <w:right w:val="single" w:sz="6" w:space="0" w:color="CCCCCC"/>
-            </w:tcBorders>
-            <w:tcMar>
-              <w:top w:w="30" w:type="dxa"/>
-              <w:left w:w="45" w:type="dxa"/>
-              <w:bottom w:w="30" w:type="dxa"/>
-              <w:right w:w="45" w:type="dxa"/>
-            </w:tcMar>
-            <w:vAlign w:val="bottom"/>
-            <w:hideMark/>
-          </w:tcPr>
-          <w:p>
-            <w:pPr>
-              <w:spacing w:after="0" w:line="240" w:lineRule="auto"/>
-              <w:rPr>
-                <w:rFonts w:ascii="Arial" w:eastAsia="Times New Roman" w:hAnsi="Arial" w:cs="Arial"/>
-                <w:sz w:val="20"/>
-                <w:szCs w:val="20"/>
-                <w:lang w:eastAsia="en-GB"/>
-              </w:rPr>
-            </w:pPr>
-            <w:r>
-              <w:rPr>
-                <w:rFonts w:ascii="Arial" w:eastAsia="Times New Roman" w:hAnsi="Arial" w:cs="Arial"/>
-                <w:sz w:val="20"/>
-                <w:szCs w:val="20"/>
-                <w:lang w:eastAsia="en-GB"/>
-              </w:rPr>
-              <w:t>Open Ecosystem</w:t>
-            </w:r>
-          </w:p>
-        </w:tc>
-      </w:tr>
-      <w:tr>
-        <w:trPr>
-          <w:trHeight w:val="315"/>
-        </w:trPr>
-        <w:tc>
-          <w:tcPr>
-            <w:tcW w:w="1268" w:type="dxa"/>
-            <w:tcBorders>
-              <w:top w:val="single" w:sz="6" w:space="0" w:color="CCCCCC"/>
-              <w:left w:val="single" w:sz="6" w:space="0" w:color="CCCCCC"/>
-              <w:bottom w:val="single" w:sz="6" w:space="0" w:color="CCCCCC"/>
-              <w:right w:val="single" w:sz="6" w:space="0" w:color="CCCCCC"/>
-            </w:tcBorders>
-            <w:shd w:val="clear" w:color="auto" w:fill="B7E1CD"/>
-            <w:tcMar>
-              <w:top w:w="30" w:type="dxa"/>
-              <w:left w:w="45" w:type="dxa"/>
-              <w:bottom w:w="30" w:type="dxa"/>
-              <w:right w:w="45" w:type="dxa"/>
-            </w:tcMar>
-            <w:vAlign w:val="bottom"/>
-            <w:hideMark/>
-          </w:tcPr>
-          <w:p>
-            <w:pPr>
-              <w:spacing w:after="0" w:line="240" w:lineRule="auto"/>
-              <w:jc w:val="right"/>
-              <w:rPr>
-                <w:rFonts w:ascii="Arial" w:eastAsia="Times New Roman" w:hAnsi="Arial" w:cs="Arial"/>
-                <w:sz w:val="20"/>
-                <w:szCs w:val="20"/>
-                <w:lang w:eastAsia="en-GB"/>
-              </w:rPr>
-            </w:pPr>
-            <w:r>
-              <w:rPr>
-                <w:rFonts w:ascii="Arial" w:eastAsia="Times New Roman" w:hAnsi="Arial" w:cs="Arial"/>
-                <w:sz w:val="20"/>
-                <w:szCs w:val="20"/>
-                <w:lang w:eastAsia="en-GB"/>
-              </w:rPr>
-              <w:t>26-Oct-2021</w:t>
-            </w:r>
-          </w:p>
-        </w:tc>
-        <w:tc>
-          <w:tcPr>
-            <w:tcW w:w="0" w:type="auto"/>
-            <w:tcBorders>
-              <w:top w:val="single" w:sz="6" w:space="0" w:color="CCCCCC"/>
-              <w:left w:val="single" w:sz="6" w:space="0" w:color="CCCCCC"/>
-              <w:bottom w:val="single" w:sz="6" w:space="0" w:color="CCCCCC"/>
-              <w:right w:val="single" w:sz="6" w:space="0" w:color="CCCCCC"/>
-            </w:tcBorders>
-            <w:tcMar>
-              <w:top w:w="30" w:type="dxa"/>
-              <w:left w:w="45" w:type="dxa"/>
-              <w:bottom w:w="30" w:type="dxa"/>
-              <w:right w:w="45" w:type="dxa"/>
-            </w:tcMar>
-            <w:vAlign w:val="bottom"/>
-            <w:hideMark/>
-          </w:tcPr>
-          <w:p>
-            <w:pPr>
-              <w:spacing w:after="0" w:line="240" w:lineRule="auto"/>
-              <w:jc w:val="right"/>
-              <w:rPr>
-                <w:rFonts w:ascii="Arial" w:eastAsia="Times New Roman" w:hAnsi="Arial" w:cs="Arial"/>
-                <w:sz w:val="20"/>
-                <w:szCs w:val="20"/>
-                <w:lang w:eastAsia="en-GB"/>
-              </w:rPr>
-            </w:pPr>
-            <w:r>
-              <w:rPr>
-                <w:rFonts w:ascii="Arial" w:eastAsia="Times New Roman" w:hAnsi="Arial" w:cs="Arial"/>
-                <w:sz w:val="20"/>
-                <w:szCs w:val="20"/>
-                <w:lang w:eastAsia="en-GB"/>
-              </w:rPr>
-              <w:t>8</w:t>
-            </w:r>
-          </w:p>
-        </w:tc>
-        <w:tc>
-          <w:tcPr>
-            <w:tcW w:w="1635" w:type="dxa"/>
-            <w:tcBorders>
-              <w:top w:val="single" w:sz="6" w:space="0" w:color="CCCCCC"/>
-              <w:left w:val="single" w:sz="6" w:space="0" w:color="CCCCCC"/>
-              <w:bottom w:val="single" w:sz="6" w:space="0" w:color="CCCCCC"/>
-              <w:right w:val="single" w:sz="6" w:space="0" w:color="CCCCCC"/>
-            </w:tcBorders>
-            <w:tcMar>
-              <w:top w:w="30" w:type="dxa"/>
-              <w:left w:w="45" w:type="dxa"/>
-              <w:bottom w:w="30" w:type="dxa"/>
-              <w:right w:w="45" w:type="dxa"/>
-            </w:tcMar>
-            <w:vAlign w:val="bottom"/>
-            <w:hideMark/>
-          </w:tcPr>
-          <w:p>
-            <w:pPr>
-              <w:spacing w:after="0" w:line="240" w:lineRule="auto"/>
-              <w:rPr>
-                <w:rFonts w:ascii="Arial" w:eastAsia="Times New Roman" w:hAnsi="Arial" w:cs="Arial"/>
-                <w:sz w:val="20"/>
-                <w:szCs w:val="20"/>
-                <w:lang w:eastAsia="en-GB"/>
-              </w:rPr>
-            </w:pPr>
-            <w:r>
-              <w:rPr>
-                <w:rFonts w:ascii="Arial" w:eastAsia="Times New Roman" w:hAnsi="Arial" w:cs="Arial"/>
-                <w:sz w:val="20"/>
-                <w:szCs w:val="20"/>
-                <w:lang w:eastAsia="en-GB"/>
-              </w:rPr>
-              <w:t>Open Ecosystem</w:t>
-            </w:r>
-          </w:p>
-        </w:tc>
-      </w:tr>
-      <w:tr>
-        <w:trPr>
-          <w:trHeight w:val="315"/>
-        </w:trPr>
-        <w:tc>
-          <w:tcPr>
-            <w:tcW w:w="1268" w:type="dxa"/>
-            <w:tcBorders>
-              <w:top w:val="single" w:sz="6" w:space="0" w:color="CCCCCC"/>
-              <w:left w:val="single" w:sz="6" w:space="0" w:color="CCCCCC"/>
-              <w:bottom w:val="single" w:sz="6" w:space="0" w:color="CCCCCC"/>
-              <w:right w:val="single" w:sz="6" w:space="0" w:color="CCCCCC"/>
-            </w:tcBorders>
-            <w:shd w:val="clear" w:color="auto" w:fill="B7E1CD"/>
-            <w:tcMar>
-              <w:top w:w="30" w:type="dxa"/>
-              <w:left w:w="45" w:type="dxa"/>
-              <w:bottom w:w="30" w:type="dxa"/>
-              <w:right w:w="45" w:type="dxa"/>
-            </w:tcMar>
-            <w:vAlign w:val="bottom"/>
-            <w:hideMark/>
-          </w:tcPr>
-          <w:p>
-            <w:pPr>
-              <w:spacing w:after="0" w:line="240" w:lineRule="auto"/>
-              <w:jc w:val="right"/>
-              <w:rPr>
-                <w:rFonts w:ascii="Arial" w:eastAsia="Times New Roman" w:hAnsi="Arial" w:cs="Arial"/>
-                <w:sz w:val="20"/>
-                <w:szCs w:val="20"/>
-                <w:lang w:eastAsia="en-GB"/>
-              </w:rPr>
-            </w:pPr>
-            <w:r>
-              <w:rPr>
-                <w:rFonts w:ascii="Arial" w:eastAsia="Times New Roman" w:hAnsi="Arial" w:cs="Arial"/>
-                <w:sz w:val="20"/>
-                <w:szCs w:val="20"/>
-                <w:lang w:eastAsia="en-GB"/>
-              </w:rPr>
-              <w:t>27-Oct-2021</w:t>
-            </w:r>
-          </w:p>
-        </w:tc>
-        <w:tc>
-          <w:tcPr>
-            <w:tcW w:w="0" w:type="auto"/>
-            <w:tcBorders>
-              <w:top w:val="single" w:sz="6" w:space="0" w:color="CCCCCC"/>
-              <w:left w:val="single" w:sz="6" w:space="0" w:color="CCCCCC"/>
-              <w:bottom w:val="single" w:sz="6" w:space="0" w:color="CCCCCC"/>
-              <w:right w:val="single" w:sz="6" w:space="0" w:color="CCCCCC"/>
-            </w:tcBorders>
-            <w:tcMar>
-              <w:top w:w="30" w:type="dxa"/>
-              <w:left w:w="45" w:type="dxa"/>
-              <w:bottom w:w="30" w:type="dxa"/>
-              <w:right w:w="45" w:type="dxa"/>
-            </w:tcMar>
-            <w:vAlign w:val="bottom"/>
-            <w:hideMark/>
-          </w:tcPr>
-          <w:p>
-            <w:pPr>
-              <w:spacing w:after="0" w:line="240" w:lineRule="auto"/>
-              <w:jc w:val="right"/>
-              <w:rPr>
-                <w:rFonts w:ascii="Arial" w:eastAsia="Times New Roman" w:hAnsi="Arial" w:cs="Arial"/>
-                <w:sz w:val="20"/>
-                <w:szCs w:val="20"/>
-                <w:lang w:eastAsia="en-GB"/>
-              </w:rPr>
-            </w:pPr>
-            <w:r>
-              <w:rPr>
-                <w:rFonts w:ascii="Arial" w:eastAsia="Times New Roman" w:hAnsi="Arial" w:cs="Arial"/>
-                <w:sz w:val="20"/>
-                <w:szCs w:val="20"/>
-                <w:lang w:eastAsia="en-GB"/>
-              </w:rPr>
-              <w:t>8</w:t>
-            </w:r>
-          </w:p>
-        </w:tc>
-        <w:tc>
-          <w:tcPr>
-            <w:tcW w:w="1635" w:type="dxa"/>
-            <w:tcBorders>
-              <w:top w:val="single" w:sz="6" w:space="0" w:color="CCCCCC"/>
-              <w:left w:val="single" w:sz="6" w:space="0" w:color="CCCCCC"/>
-              <w:bottom w:val="single" w:sz="6" w:space="0" w:color="CCCCCC"/>
-              <w:right w:val="single" w:sz="6" w:space="0" w:color="CCCCCC"/>
-            </w:tcBorders>
-            <w:tcMar>
-              <w:top w:w="30" w:type="dxa"/>
-              <w:left w:w="45" w:type="dxa"/>
-              <w:bottom w:w="30" w:type="dxa"/>
-              <w:right w:w="45" w:type="dxa"/>
-            </w:tcMar>
-            <w:vAlign w:val="bottom"/>
-            <w:hideMark/>
-          </w:tcPr>
-          <w:p>
-            <w:pPr>
-              <w:spacing w:after="0" w:line="240" w:lineRule="auto"/>
-              <w:rPr>
-                <w:rFonts w:ascii="Arial" w:eastAsia="Times New Roman" w:hAnsi="Arial" w:cs="Arial"/>
-                <w:sz w:val="20"/>
-                <w:szCs w:val="20"/>
-                <w:lang w:eastAsia="en-GB"/>
-              </w:rPr>
-            </w:pPr>
-            <w:r>
-              <w:rPr>
-                <w:rFonts w:ascii="Arial" w:eastAsia="Times New Roman" w:hAnsi="Arial" w:cs="Arial"/>
-                <w:sz w:val="20"/>
-                <w:szCs w:val="20"/>
-                <w:lang w:eastAsia="en-GB"/>
-              </w:rPr>
-              <w:t>Open Ecosystem</w:t>
-            </w:r>
-          </w:p>
-        </w:tc>
-      </w:tr>
-      <w:tr>
-        <w:trPr>
-          <w:trHeight w:val="315"/>
-        </w:trPr>
-        <w:tc>
-          <w:tcPr>
-            <w:tcW w:w="1268" w:type="dxa"/>
-            <w:tcBorders>
-              <w:top w:val="single" w:sz="6" w:space="0" w:color="CCCCCC"/>
-              <w:left w:val="single" w:sz="6" w:space="0" w:color="CCCCCC"/>
-              <w:bottom w:val="single" w:sz="6" w:space="0" w:color="CCCCCC"/>
-              <w:right w:val="single" w:sz="6" w:space="0" w:color="CCCCCC"/>
-            </w:tcBorders>
-            <w:shd w:val="clear" w:color="auto" w:fill="B7E1CD"/>
-            <w:tcMar>
-              <w:top w:w="30" w:type="dxa"/>
-              <w:left w:w="45" w:type="dxa"/>
-              <w:bottom w:w="30" w:type="dxa"/>
-              <w:right w:w="45" w:type="dxa"/>
-            </w:tcMar>
-            <w:vAlign w:val="bottom"/>
-            <w:hideMark/>
-          </w:tcPr>
-          <w:p>
-            <w:pPr>
-              <w:spacing w:after="0" w:line="240" w:lineRule="auto"/>
-              <w:jc w:val="right"/>
-              <w:rPr>
-                <w:rFonts w:ascii="Arial" w:eastAsia="Times New Roman" w:hAnsi="Arial" w:cs="Arial"/>
-                <w:sz w:val="20"/>
-                <w:szCs w:val="20"/>
-                <w:lang w:eastAsia="en-GB"/>
-              </w:rPr>
-            </w:pPr>
-            <w:r>
-              <w:rPr>
-                <w:rFonts w:ascii="Arial" w:eastAsia="Times New Roman" w:hAnsi="Arial" w:cs="Arial"/>
-                <w:sz w:val="20"/>
-                <w:szCs w:val="20"/>
-                <w:lang w:eastAsia="en-GB"/>
-              </w:rPr>
-              <w:t>28-Oct-2021</w:t>
-            </w:r>
-          </w:p>
-        </w:tc>
-        <w:tc>
-          <w:tcPr>
-            <w:tcW w:w="0" w:type="auto"/>
-            <w:tcBorders>
-              <w:top w:val="single" w:sz="6" w:space="0" w:color="CCCCCC"/>
-              <w:left w:val="single" w:sz="6" w:space="0" w:color="CCCCCC"/>
-              <w:bottom w:val="single" w:sz="6" w:space="0" w:color="CCCCCC"/>
-              <w:right w:val="single" w:sz="6" w:space="0" w:color="CCCCCC"/>
-            </w:tcBorders>
-            <w:tcMar>
-              <w:top w:w="30" w:type="dxa"/>
-              <w:left w:w="45" w:type="dxa"/>
-              <w:bottom w:w="30" w:type="dxa"/>
-              <w:right w:w="45" w:type="dxa"/>
-            </w:tcMar>
-            <w:vAlign w:val="bottom"/>
-            <w:hideMark/>
-          </w:tcPr>
-          <w:p>
-            <w:pPr>
-              <w:spacing w:after="0" w:line="240" w:lineRule="auto"/>
-              <w:jc w:val="right"/>
-              <w:rPr>
-                <w:rFonts w:ascii="Arial" w:eastAsia="Times New Roman" w:hAnsi="Arial" w:cs="Arial"/>
-                <w:sz w:val="20"/>
-                <w:szCs w:val="20"/>
-                <w:lang w:eastAsia="en-GB"/>
-              </w:rPr>
-            </w:pPr>
-            <w:r>
-              <w:rPr>
-                <w:rFonts w:ascii="Arial" w:eastAsia="Times New Roman" w:hAnsi="Arial" w:cs="Arial"/>
-                <w:sz w:val="20"/>
-                <w:szCs w:val="20"/>
-                <w:lang w:eastAsia="en-GB"/>
-              </w:rPr>
-              <w:t>8</w:t>
-            </w:r>
-          </w:p>
-        </w:tc>
-        <w:tc>
-          <w:tcPr>
-            <w:tcW w:w="1635" w:type="dxa"/>
-            <w:tcBorders>
-              <w:top w:val="single" w:sz="6" w:space="0" w:color="CCCCCC"/>
-              <w:left w:val="single" w:sz="6" w:space="0" w:color="CCCCCC"/>
-              <w:bottom w:val="single" w:sz="6" w:space="0" w:color="CCCCCC"/>
-              <w:right w:val="single" w:sz="6" w:space="0" w:color="CCCCCC"/>
-            </w:tcBorders>
-            <w:tcMar>
-              <w:top w:w="30" w:type="dxa"/>
-              <w:left w:w="45" w:type="dxa"/>
-              <w:bottom w:w="30" w:type="dxa"/>
-              <w:right w:w="45" w:type="dxa"/>
-            </w:tcMar>
-            <w:vAlign w:val="bottom"/>
-            <w:hideMark/>
-          </w:tcPr>
-          <w:p>
-            <w:pPr>
-              <w:spacing w:after="0" w:line="240" w:lineRule="auto"/>
-              <w:rPr>
-                <w:rFonts w:ascii="Arial" w:eastAsia="Times New Roman" w:hAnsi="Arial" w:cs="Arial"/>
-                <w:sz w:val="20"/>
-                <w:szCs w:val="20"/>
-                <w:lang w:eastAsia="en-GB"/>
-              </w:rPr>
-            </w:pPr>
-            <w:r>
-              <w:rPr>
-                <w:rFonts w:ascii="Arial" w:eastAsia="Times New Roman" w:hAnsi="Arial" w:cs="Arial"/>
-                <w:sz w:val="20"/>
-                <w:szCs w:val="20"/>
-                <w:lang w:eastAsia="en-GB"/>
+            <w:tcW w:w="0" w:type="auto"/>
+            <w:tcBorders>
+              <w:top w:val="single" w:sz="6" w:space="0" w:color="CCCCCC"/>
+              <w:left w:val="single" w:sz="6" w:space="0" w:color="CCCCCC"/>
+              <w:bottom w:val="single" w:sz="6" w:space="0" w:color="CCCCCC"/>
+              <w:right w:val="single" w:sz="6" w:space="0" w:color="CCCCCC"/>
+            </w:tcBorders>
+            <w:tcMar>
+              <w:top w:w="30" w:type="dxa"/>
+              <w:left w:w="45" w:type="dxa"/>
+              <w:bottom w:w="30" w:type="dxa"/>
+              <w:right w:w="45" w:type="dxa"/>
+            </w:tcMar>
+            <w:vAlign w:val="bottom"/>
+            <w:hideMark/>
+          </w:tcPr>
+          <w:p>
+            <w:pPr>
+              <w:rPr>
+                <w:rFonts w:ascii="Arial" w:hAnsi="Arial" w:cs="Arial"/>
+                <w:sz w:val="20"/>
+                <w:szCs w:val="20"/>
+              </w:rPr>
+            </w:pPr>
+            <w:r>
+              <w:rPr>
+                <w:rFonts w:ascii="Arial" w:hAnsi="Arial" w:cs="Arial"/>
+                <w:sz w:val="20"/>
+                <w:szCs w:val="20"/>
               </w:rPr>
               <w:t>Open Ecosystem</w:t>
             </w:r>
@@ -3568,14 +2854,6 @@
           <w:szCs w:val="28"/>
         </w:rPr>
       </w:pPr>
-    </w:p>
-    <w:p>
-      <w:pPr>
-        <w:rPr>
-          <w:sz w:val="28"/>
-          <w:szCs w:val="28"/>
-        </w:rPr>
-      </w:pPr>
       <w:r>
         <w:rPr>
           <w:sz w:val="28"/>
@@ -3594,7 +2872,7 @@
     </w:p>
     <w:tbl>
       <w:tblPr>
-        <w:tblW w:w="5379" w:type="dxa"/>
+        <w:tblW w:w="9064" w:type="dxa"/>
         <w:tblCellMar>
           <w:left w:w="0" w:type="dxa"/>
           <w:right w:w="0" w:type="dxa"/>
@@ -3604,13 +2882,10 @@
       <w:tblGrid>
         <w:gridCol w:w="1270"/>
         <w:gridCol w:w="1422"/>
-        <w:gridCol w:w="1212"/>
-        <w:gridCol w:w="1475"/>
+        <w:gridCol w:w="6372"/>
       </w:tblGrid>
       <w:tr>
         <w:trPr>
-          <w:gridAfter w:val="1"/>
-          <w:wAfter w:w="1475" w:type="dxa"/>
           <w:trHeight w:val="315"/>
         </w:trPr>
         <w:tc>
@@ -3712,7 +2987,7 @@
         </w:tc>
         <w:tc>
           <w:tcPr>
-            <w:tcW w:w="1212" w:type="dxa"/>
+            <w:tcW w:w="6372" w:type="dxa"/>
             <w:tcBorders>
               <w:top w:val="single" w:sz="6" w:space="0" w:color="CCCCCC"/>
               <w:left w:val="single" w:sz="6" w:space="0" w:color="CCCCCC"/>
@@ -3839,8 +3114,7 @@
         </w:tc>
         <w:tc>
           <w:tcPr>
-            <w:tcW w:w="2687" w:type="dxa"/>
-            <w:gridSpan w:val="2"/>
+            <w:tcW w:w="6372" w:type="dxa"/>
             <w:tcBorders>
               <w:top w:val="single" w:sz="6" w:space="0" w:color="CCCCCC"/>
               <w:left w:val="single" w:sz="6" w:space="0" w:color="CCCCCC"/>
@@ -3971,8 +3245,7 @@
         </w:tc>
         <w:tc>
           <w:tcPr>
-            <w:tcW w:w="2687" w:type="dxa"/>
-            <w:gridSpan w:val="2"/>
+            <w:tcW w:w="6372" w:type="dxa"/>
             <w:tcBorders>
               <w:top w:val="single" w:sz="6" w:space="0" w:color="CCCCCC"/>
               <w:left w:val="single" w:sz="6" w:space="0" w:color="CCCCCC"/>
@@ -3997,20 +3270,21 @@
                 <w:lang w:eastAsia="en-GB"/>
               </w:rPr>
             </w:pPr>
-            <w:proofErr w:type="spellStart"/>
-            <w:r>
-              <w:t>Akeeba</w:t>
-            </w:r>
-            <w:proofErr w:type="spellEnd"/>
-            <w:r>
-              <w:t xml:space="preserve"> Backup for Joomla</w:t>
+            <w:r>
+              <w:rPr>
+                <w:rFonts w:ascii="Arial" w:eastAsia="Times New Roman" w:hAnsi="Arial" w:cs="Arial"/>
+                <w:sz w:val="20"/>
+                <w:szCs w:val="20"/>
+                <w:lang w:eastAsia="en-GB"/>
+              </w:rPr>
+              <w:t>Akeeba Backup for Joomla</w:t>
             </w:r>
           </w:p>
         </w:tc>
       </w:tr>
       <w:tr>
         <w:trPr>
-          <w:trHeight w:val="880"/>
+          <w:trHeight w:val="594"/>
         </w:trPr>
         <w:tc>
           <w:tcPr>
@@ -4093,42 +3367,39 @@
         </w:tc>
         <w:tc>
           <w:tcPr>
-            <w:tcW w:w="2687" w:type="dxa"/>
-            <w:gridSpan w:val="2"/>
-            <w:tcBorders>
-              <w:top w:val="single" w:sz="6" w:space="0" w:color="CCCCCC"/>
-              <w:left w:val="single" w:sz="6" w:space="0" w:color="CCCCCC"/>
-              <w:bottom w:val="single" w:sz="6" w:space="0" w:color="CCCCCC"/>
-              <w:right w:val="single" w:sz="6" w:space="0" w:color="CCCCCC"/>
-            </w:tcBorders>
-            <w:tcMar>
-              <w:top w:w="30" w:type="dxa"/>
-              <w:left w:w="45" w:type="dxa"/>
-              <w:bottom w:w="30" w:type="dxa"/>
-              <w:right w:w="45" w:type="dxa"/>
-            </w:tcMar>
-            <w:vAlign w:val="bottom"/>
-          </w:tcPr>
-          <w:p>
-            <w:r>
-              <w:rPr>
-                <w:color w:val="2C2E2F"/>
-              </w:rPr>
-              <w:t xml:space="preserve">ET </w:t>
-            </w:r>
-            <w:proofErr w:type="spellStart"/>
-            <w:r>
-              <w:rPr>
-                <w:color w:val="2C2E2F"/>
-              </w:rPr>
-              <w:t>Notarix</w:t>
-            </w:r>
-            <w:proofErr w:type="spellEnd"/>
-            <w:r>
-              <w:rPr>
-                <w:color w:val="2C2E2F"/>
-              </w:rPr>
-              <w:t xml:space="preserve"> – Free Professional Notary Joomla Templates - Pro Unlimited</w:t>
+            <w:tcW w:w="6372" w:type="dxa"/>
+            <w:tcBorders>
+              <w:top w:val="single" w:sz="6" w:space="0" w:color="CCCCCC"/>
+              <w:left w:val="single" w:sz="6" w:space="0" w:color="CCCCCC"/>
+              <w:bottom w:val="single" w:sz="6" w:space="0" w:color="CCCCCC"/>
+              <w:right w:val="single" w:sz="6" w:space="0" w:color="CCCCCC"/>
+            </w:tcBorders>
+            <w:tcMar>
+              <w:top w:w="30" w:type="dxa"/>
+              <w:left w:w="45" w:type="dxa"/>
+              <w:bottom w:w="30" w:type="dxa"/>
+              <w:right w:w="45" w:type="dxa"/>
+            </w:tcMar>
+            <w:vAlign w:val="bottom"/>
+          </w:tcPr>
+          <w:p>
+            <w:pPr>
+              <w:spacing w:after="0" w:line="240" w:lineRule="auto"/>
+              <w:rPr>
+                <w:rFonts w:ascii="Arial" w:eastAsia="Times New Roman" w:hAnsi="Arial" w:cs="Arial"/>
+                <w:sz w:val="20"/>
+                <w:szCs w:val="20"/>
+                <w:lang w:eastAsia="en-GB"/>
+              </w:rPr>
+            </w:pPr>
+            <w:r>
+              <w:rPr>
+                <w:rFonts w:ascii="Arial" w:eastAsia="Times New Roman" w:hAnsi="Arial" w:cs="Arial"/>
+                <w:sz w:val="20"/>
+                <w:szCs w:val="20"/>
+                <w:lang w:eastAsia="en-GB"/>
+              </w:rPr>
+              <w:t>ET Notarix – Free Professional Notary Joomla Templates - Pro Unlimited</w:t>
             </w:r>
           </w:p>
         </w:tc>
@@ -4218,8 +3489,7 @@
         </w:tc>
         <w:tc>
           <w:tcPr>
-            <w:tcW w:w="2687" w:type="dxa"/>
-            <w:gridSpan w:val="2"/>
+            <w:tcW w:w="6372" w:type="dxa"/>
             <w:tcBorders>
               <w:top w:val="single" w:sz="6" w:space="0" w:color="CCCCCC"/>
               <w:left w:val="single" w:sz="6" w:space="0" w:color="CCCCCC"/>
@@ -4341,8 +3611,7 @@
         </w:tc>
         <w:tc>
           <w:tcPr>
-            <w:tcW w:w="2687" w:type="dxa"/>
-            <w:gridSpan w:val="2"/>
+            <w:tcW w:w="6372" w:type="dxa"/>
             <w:tcBorders>
               <w:top w:val="single" w:sz="6" w:space="0" w:color="CCCCCC"/>
               <w:left w:val="single" w:sz="6" w:space="0" w:color="CCCCCC"/>
@@ -4475,8 +3744,7 @@
         </w:tc>
         <w:tc>
           <w:tcPr>
-            <w:tcW w:w="2687" w:type="dxa"/>
-            <w:gridSpan w:val="2"/>
+            <w:tcW w:w="6372" w:type="dxa"/>
             <w:tcBorders>
               <w:top w:val="single" w:sz="6" w:space="0" w:color="CCCCCC"/>
               <w:left w:val="single" w:sz="6" w:space="0" w:color="CCCCCC"/>
@@ -4619,8 +3887,7 @@
         </w:tc>
         <w:tc>
           <w:tcPr>
-            <w:tcW w:w="2687" w:type="dxa"/>
-            <w:gridSpan w:val="2"/>
+            <w:tcW w:w="6372" w:type="dxa"/>
             <w:tcBorders>
               <w:top w:val="single" w:sz="6" w:space="0" w:color="CCCCCC"/>
               <w:left w:val="single" w:sz="6" w:space="0" w:color="CCCCCC"/>
@@ -4754,8 +4021,7 @@
         </w:tc>
         <w:tc>
           <w:tcPr>
-            <w:tcW w:w="2687" w:type="dxa"/>
-            <w:gridSpan w:val="2"/>
+            <w:tcW w:w="6372" w:type="dxa"/>
             <w:tcBorders>
               <w:top w:val="single" w:sz="6" w:space="0" w:color="CCCCCC"/>
               <w:left w:val="single" w:sz="6" w:space="0" w:color="CCCCCC"/>
@@ -4889,8 +4155,7 @@
         </w:tc>
         <w:tc>
           <w:tcPr>
-            <w:tcW w:w="2687" w:type="dxa"/>
-            <w:gridSpan w:val="2"/>
+            <w:tcW w:w="6372" w:type="dxa"/>
             <w:tcBorders>
               <w:top w:val="single" w:sz="6" w:space="0" w:color="CCCCCC"/>
               <w:left w:val="single" w:sz="6" w:space="0" w:color="CCCCCC"/>
@@ -5031,8 +4296,7 @@
         </w:tc>
         <w:tc>
           <w:tcPr>
-            <w:tcW w:w="2687" w:type="dxa"/>
-            <w:gridSpan w:val="2"/>
+            <w:tcW w:w="6372" w:type="dxa"/>
             <w:tcBorders>
               <w:top w:val="single" w:sz="6" w:space="0" w:color="CCCCCC"/>
               <w:left w:val="single" w:sz="6" w:space="0" w:color="CCCCCC"/>
@@ -5161,6 +4425,20 @@
         </w:rPr>
         <w:t>VAT</w:t>
       </w:r>
+      <w:r>
+        <w:rPr>
+          <w:sz w:val="28"/>
+          <w:szCs w:val="28"/>
+        </w:rPr>
+        <w:t xml:space="preserve"> </w:t>
+      </w:r>
+      <w:r>
+        <w:rPr>
+          <w:sz w:val="28"/>
+          <w:szCs w:val="28"/>
+        </w:rPr>
+        <w:t>(VAT is settled by T-Hive)</w:t>
+      </w:r>
     </w:p>
     <w:p>
       <w:pPr>
@@ -5188,7 +4466,14 @@
           <w:sz w:val="28"/>
           <w:szCs w:val="28"/>
         </w:rPr>
-        <w:t>148</w:t>
+        <w:t>1</w:t>
+      </w:r>
+      <w:r>
+        <w:rPr>
+          <w:sz w:val="28"/>
+          <w:szCs w:val="28"/>
+        </w:rPr>
+        <w:t>32</w:t>
       </w:r>
       <w:r>
         <w:rPr>
@@ -5203,6 +4488,13 @@
           <w:szCs w:val="28"/>
         </w:rPr>
         <w:t>hours</w:t>
+      </w:r>
+      <w:r>
+        <w:rPr>
+          <w:sz w:val="28"/>
+          <w:szCs w:val="28"/>
+        </w:rPr>
+        <w:t xml:space="preserve"> </w:t>
       </w:r>
     </w:p>
     <w:p>
@@ -5217,65 +4509,7 @@
           <w:sz w:val="28"/>
           <w:szCs w:val="28"/>
         </w:rPr>
-        <w:t>Declarations: 5</w:t>
-      </w:r>
-      <w:r>
-        <w:rPr>
-          <w:sz w:val="28"/>
-          <w:szCs w:val="28"/>
-        </w:rPr>
-        <w:t>4</w:t>
-      </w:r>
-      <w:r>
-        <w:rPr>
-          <w:sz w:val="28"/>
-          <w:szCs w:val="28"/>
-        </w:rPr>
-        <w:t>8</w:t>
-      </w:r>
-      <w:r>
-        <w:rPr>
-          <w:sz w:val="28"/>
-          <w:szCs w:val="28"/>
-        </w:rPr>
-        <w:t xml:space="preserve">.30 </w:t>
-      </w:r>
-      <w:r>
-        <w:rPr>
-          <w:sz w:val="28"/>
-          <w:szCs w:val="28"/>
-        </w:rPr>
-        <w:t>€</w:t>
-      </w:r>
-      <w:r>
-        <w:rPr>
-          <w:sz w:val="28"/>
-          <w:szCs w:val="28"/>
-        </w:rPr>
-        <w:t xml:space="preserve"> </w:t>
-      </w:r>
-      <w:r>
-        <w:rPr>
-          <w:sz w:val="28"/>
-          <w:szCs w:val="28"/>
-        </w:rPr>
-        <w:t xml:space="preserve">(VAT is settled by </w:t>
-      </w:r>
-      <w:proofErr w:type="spellStart"/>
-      <w:r>
-        <w:rPr>
-          <w:sz w:val="28"/>
-          <w:szCs w:val="28"/>
-        </w:rPr>
-        <w:t>Paulissoft</w:t>
-      </w:r>
-      <w:proofErr w:type="spellEnd"/>
-      <w:r>
-        <w:rPr>
-          <w:sz w:val="28"/>
-          <w:szCs w:val="28"/>
-        </w:rPr>
-        <w:t>)</w:t>
+        <w:t xml:space="preserve">Hours travelled: 12 hours </w:t>
       </w:r>
     </w:p>
     <w:p>
@@ -5290,6 +4524,77 @@
           <w:sz w:val="28"/>
           <w:szCs w:val="28"/>
         </w:rPr>
+        <w:t>Declarations: 5</w:t>
+      </w:r>
+      <w:r>
+        <w:rPr>
+          <w:sz w:val="28"/>
+          <w:szCs w:val="28"/>
+        </w:rPr>
+        <w:t>4</w:t>
+      </w:r>
+      <w:r>
+        <w:rPr>
+          <w:sz w:val="28"/>
+          <w:szCs w:val="28"/>
+        </w:rPr>
+        <w:t>8</w:t>
+      </w:r>
+      <w:r>
+        <w:rPr>
+          <w:sz w:val="28"/>
+          <w:szCs w:val="28"/>
+        </w:rPr>
+        <w:t xml:space="preserve">.30 </w:t>
+      </w:r>
+      <w:r>
+        <w:rPr>
+          <w:sz w:val="28"/>
+          <w:szCs w:val="28"/>
+        </w:rPr>
+        <w:t>€</w:t>
+      </w:r>
+      <w:r>
+        <w:rPr>
+          <w:sz w:val="28"/>
+          <w:szCs w:val="28"/>
+        </w:rPr>
+        <w:t xml:space="preserve"> </w:t>
+      </w:r>
+      <w:r>
+        <w:rPr>
+          <w:sz w:val="28"/>
+          <w:szCs w:val="28"/>
+        </w:rPr>
+        <w:t xml:space="preserve">(VAT is settled by </w:t>
+      </w:r>
+      <w:r>
+        <w:rPr>
+          <w:sz w:val="28"/>
+          <w:szCs w:val="28"/>
+        </w:rPr>
+        <w:t>Paulissoft</w:t>
+      </w:r>
+      <w:r>
+        <w:rPr>
+          <w:sz w:val="28"/>
+          <w:szCs w:val="28"/>
+        </w:rPr>
+        <w:t>)</w:t>
+      </w:r>
+    </w:p>
+    <w:p>
+      <w:pPr>
+        <w:rPr>
+          <w:sz w:val="28"/>
+          <w:szCs w:val="28"/>
+        </w:rPr>
+      </w:pPr>
+      <w:r>
+        <w:rPr>
+          <w:sz w:val="28"/>
+          <w:szCs w:val="28"/>
+        </w:rPr>
         <w:t>To pay</w:t>
       </w:r>
       <w:r>
@@ -5298,6 +4603,27 @@
           <w:szCs w:val="28"/>
         </w:rPr>
         <w:t xml:space="preserve">: </w:t>
+      </w:r>
+      <w:r>
+        <w:rPr>
+          <w:sz w:val="28"/>
+          <w:szCs w:val="28"/>
+        </w:rPr>
+        <w:t>132 * 80 + 12 * 80 / 2 = 11</w:t>
+      </w:r>
+      <w:r>
+        <w:rPr>
+          <w:sz w:val="28"/>
+          <w:szCs w:val="28"/>
+        </w:rPr>
+        <w:t>,</w:t>
+      </w:r>
+      <w:r>
+        <w:rPr>
+          <w:sz w:val="28"/>
+          <w:szCs w:val="28"/>
+        </w:rPr>
+        <w:t xml:space="preserve">040 + 548.30 = </w:t>
       </w:r>
       <w:r>
         <w:rPr>
@@ -5315,7 +4641,7 @@
           <w:sz w:val="28"/>
           <w:szCs w:val="28"/>
         </w:rPr>
-        <w:t>2,3</w:t>
+        <w:t>1</w:t>
       </w:r>
       <w:r>
         <w:rPr>
@@ -5324,7 +4650,7 @@
           <w:sz w:val="28"/>
           <w:szCs w:val="28"/>
         </w:rPr>
-        <w:t>8</w:t>
+        <w:t>,</w:t>
       </w:r>
       <w:r>
         <w:rPr>
@@ -5333,7 +4659,7 @@
           <w:sz w:val="28"/>
           <w:szCs w:val="28"/>
         </w:rPr>
-        <w:t>8</w:t>
+        <w:t>58</w:t>
       </w:r>
       <w:r>
         <w:rPr>
@@ -5342,7 +4668,7 @@
           <w:sz w:val="28"/>
           <w:szCs w:val="28"/>
         </w:rPr>
-        <w:t>.30</w:t>
+        <w:t>8</w:t>
       </w:r>
       <w:r>
         <w:rPr>
@@ -5351,7 +4677,7 @@
           <w:sz w:val="28"/>
           <w:szCs w:val="28"/>
         </w:rPr>
-        <w:t xml:space="preserve"> </w:t>
+        <w:t>.30</w:t>
       </w:r>
       <w:r>
         <w:rPr>
@@ -5360,6 +4686,15 @@
           <w:sz w:val="28"/>
           <w:szCs w:val="28"/>
         </w:rPr>
+        <w:t xml:space="preserve"> </w:t>
+      </w:r>
+      <w:r>
+        <w:rPr>
+          <w:b/>
+          <w:bCs/>
+          <w:sz w:val="28"/>
+          <w:szCs w:val="28"/>
+        </w:rPr>
         <w:t>€</w:t>
       </w:r>
       <w:r>
@@ -5381,28 +4716,7 @@
           <w:sz w:val="28"/>
           <w:szCs w:val="28"/>
         </w:rPr>
-        <w:t xml:space="preserve"> (</w:t>
-      </w:r>
-      <w:r>
-        <w:rPr>
-          <w:sz w:val="28"/>
-          <w:szCs w:val="28"/>
-        </w:rPr>
-        <w:t>VAT is settled by T-Hive</w:t>
-      </w:r>
-      <w:r>
-        <w:rPr>
-          <w:sz w:val="28"/>
-          <w:szCs w:val="28"/>
-        </w:rPr>
-        <w:t xml:space="preserve"> for hours worked</w:t>
-      </w:r>
-      <w:r>
-        <w:rPr>
-          <w:sz w:val="28"/>
-          <w:szCs w:val="28"/>
-        </w:rPr>
-        <w:t>)</w:t>
+        <w:t xml:space="preserve"> </w:t>
       </w:r>
     </w:p>
     <w:p>
